--- a/BAB I, II.docx
+++ b/BAB I, II.docx
@@ -9504,7 +9504,7 @@
     </w:p>
     <w:p>
       <w:pPr>
-        <w:ind w:left="2160"/>
+        <w:ind w:left="1418"/>
         <w:rPr>
           <w:rFonts w:ascii="Times New Roman" w:hAnsi="Times New Roman" w:cs="Times New Roman"/>
           <w:sz w:val="24"/>
@@ -9530,12 +9530,111 @@
           <w:szCs w:val="24"/>
           <w:lang w:val="en-ID"/>
         </w:rPr>
-        <w:t xml:space="preserve"> …</w:t>
+        <w:t xml:space="preserve"> </w:t>
+      </w:r>
+      <w:r>
+        <w:rPr>
+          <w:rFonts w:ascii="Times New Roman" w:hAnsi="Times New Roman" w:cs="Times New Roman"/>
+          <w:b/>
+          <w:sz w:val="24"/>
+          <w:szCs w:val="24"/>
+          <w:lang w:val="en-ID"/>
+        </w:rPr>
+        <w:t>Jubilee Enterprise</w:t>
+      </w:r>
+      <w:r>
+        <w:rPr>
+          <w:rFonts w:ascii="Times New Roman" w:hAnsi="Times New Roman" w:cs="Times New Roman"/>
+          <w:sz w:val="24"/>
+          <w:szCs w:val="24"/>
+          <w:lang w:val="en-ID"/>
+        </w:rPr>
+        <w:t xml:space="preserve"> </w:t>
+      </w:r>
+      <w:proofErr w:type="spellStart"/>
+      <w:r>
+        <w:rPr>
+          <w:rFonts w:ascii="Times New Roman" w:hAnsi="Times New Roman" w:cs="Times New Roman"/>
+          <w:sz w:val="24"/>
+          <w:szCs w:val="24"/>
+          <w:lang w:val="en-ID"/>
+        </w:rPr>
+        <w:t>dalam</w:t>
+      </w:r>
+      <w:proofErr w:type="spellEnd"/>
+      <w:r>
+        <w:rPr>
+          <w:rFonts w:ascii="Times New Roman" w:hAnsi="Times New Roman" w:cs="Times New Roman"/>
+          <w:sz w:val="24"/>
+          <w:szCs w:val="24"/>
+          <w:lang w:val="en-ID"/>
+        </w:rPr>
+        <w:t xml:space="preserve"> 13 </w:t>
+      </w:r>
+      <w:proofErr w:type="spellStart"/>
+      <w:r>
+        <w:rPr>
+          <w:rFonts w:ascii="Times New Roman" w:hAnsi="Times New Roman" w:cs="Times New Roman"/>
+          <w:sz w:val="24"/>
+          <w:szCs w:val="24"/>
+          <w:lang w:val="en-ID"/>
+        </w:rPr>
+        <w:t>Ancaman</w:t>
+      </w:r>
+      <w:proofErr w:type="spellEnd"/>
+      <w:r>
+        <w:rPr>
+          <w:rFonts w:ascii="Times New Roman" w:hAnsi="Times New Roman" w:cs="Times New Roman"/>
+          <w:sz w:val="24"/>
+          <w:szCs w:val="24"/>
+          <w:lang w:val="en-ID"/>
+        </w:rPr>
+        <w:t xml:space="preserve"> PC </w:t>
+      </w:r>
+      <w:proofErr w:type="spellStart"/>
+      <w:r>
+        <w:rPr>
+          <w:rFonts w:ascii="Times New Roman" w:hAnsi="Times New Roman" w:cs="Times New Roman"/>
+          <w:sz w:val="24"/>
+          <w:szCs w:val="24"/>
+          <w:lang w:val="en-ID"/>
+        </w:rPr>
+        <w:t>dan</w:t>
+      </w:r>
+      <w:proofErr w:type="spellEnd"/>
+      <w:r>
+        <w:rPr>
+          <w:rFonts w:ascii="Times New Roman" w:hAnsi="Times New Roman" w:cs="Times New Roman"/>
+          <w:sz w:val="24"/>
+          <w:szCs w:val="24"/>
+          <w:lang w:val="en-ID"/>
+        </w:rPr>
+        <w:t xml:space="preserve"> Cara </w:t>
+      </w:r>
+      <w:proofErr w:type="spellStart"/>
+      <w:r>
+        <w:rPr>
+          <w:rFonts w:ascii="Times New Roman" w:hAnsi="Times New Roman" w:cs="Times New Roman"/>
+          <w:sz w:val="24"/>
+          <w:szCs w:val="24"/>
+          <w:lang w:val="en-ID"/>
+        </w:rPr>
+        <w:t>Mengatasinya</w:t>
+      </w:r>
+      <w:proofErr w:type="spellEnd"/>
+      <w:r>
+        <w:rPr>
+          <w:rFonts w:ascii="Times New Roman" w:hAnsi="Times New Roman" w:cs="Times New Roman"/>
+          <w:sz w:val="24"/>
+          <w:szCs w:val="24"/>
+          <w:lang w:val="en-ID"/>
+        </w:rPr>
+        <w:t>:</w:t>
       </w:r>
     </w:p>
     <w:p>
       <w:pPr>
-        <w:ind w:left="2160"/>
+        <w:ind w:left="1418"/>
         <w:rPr>
           <w:rFonts w:ascii="Times New Roman" w:hAnsi="Times New Roman" w:cs="Times New Roman"/>
           <w:sz w:val="24"/>
@@ -9561,10 +9660,2500 @@
           <w:szCs w:val="24"/>
           <w:lang w:val="en-ID"/>
         </w:rPr>
-        <w:t xml:space="preserve"> ….</w:t>
+        <w:t xml:space="preserve"> </w:t>
+      </w:r>
+      <w:proofErr w:type="spellStart"/>
+      <w:r>
+        <w:rPr>
+          <w:rFonts w:ascii="Times New Roman" w:hAnsi="Times New Roman" w:cs="Times New Roman"/>
+          <w:sz w:val="24"/>
+          <w:szCs w:val="24"/>
+          <w:lang w:val="en-ID"/>
+        </w:rPr>
+        <w:t>pengertian</w:t>
+      </w:r>
+      <w:proofErr w:type="spellEnd"/>
+      <w:r>
+        <w:rPr>
+          <w:rFonts w:ascii="Times New Roman" w:hAnsi="Times New Roman" w:cs="Times New Roman"/>
+          <w:sz w:val="24"/>
+          <w:szCs w:val="24"/>
+          <w:lang w:val="en-ID"/>
+        </w:rPr>
+        <w:t xml:space="preserve"> </w:t>
+      </w:r>
+      <w:proofErr w:type="spellStart"/>
+      <w:r>
+        <w:rPr>
+          <w:rFonts w:ascii="Times New Roman" w:hAnsi="Times New Roman" w:cs="Times New Roman"/>
+          <w:sz w:val="24"/>
+          <w:szCs w:val="24"/>
+          <w:lang w:val="en-ID"/>
+        </w:rPr>
+        <w:t>dan</w:t>
+      </w:r>
+      <w:proofErr w:type="spellEnd"/>
+      <w:r>
+        <w:rPr>
+          <w:rFonts w:ascii="Times New Roman" w:hAnsi="Times New Roman" w:cs="Times New Roman"/>
+          <w:sz w:val="24"/>
+          <w:szCs w:val="24"/>
+          <w:lang w:val="en-ID"/>
+        </w:rPr>
+        <w:t xml:space="preserve"> </w:t>
+      </w:r>
+      <w:proofErr w:type="spellStart"/>
+      <w:r>
+        <w:rPr>
+          <w:rFonts w:ascii="Times New Roman" w:hAnsi="Times New Roman" w:cs="Times New Roman"/>
+          <w:sz w:val="24"/>
+          <w:szCs w:val="24"/>
+          <w:lang w:val="en-ID"/>
+        </w:rPr>
+        <w:t>definisi</w:t>
+      </w:r>
+      <w:proofErr w:type="spellEnd"/>
+      <w:r>
+        <w:rPr>
+          <w:rFonts w:ascii="Times New Roman" w:hAnsi="Times New Roman" w:cs="Times New Roman"/>
+          <w:sz w:val="24"/>
+          <w:szCs w:val="24"/>
+          <w:lang w:val="en-ID"/>
+        </w:rPr>
+        <w:t xml:space="preserve"> </w:t>
+      </w:r>
+      <w:proofErr w:type="spellStart"/>
+      <w:r>
+        <w:rPr>
+          <w:rFonts w:ascii="Times New Roman" w:hAnsi="Times New Roman" w:cs="Times New Roman"/>
+          <w:sz w:val="24"/>
+          <w:szCs w:val="24"/>
+          <w:lang w:val="en-ID"/>
+        </w:rPr>
+        <w:t>istilah</w:t>
+      </w:r>
+      <w:proofErr w:type="spellEnd"/>
+      <w:r>
+        <w:rPr>
+          <w:rFonts w:ascii="Times New Roman" w:hAnsi="Times New Roman" w:cs="Times New Roman"/>
+          <w:sz w:val="24"/>
+          <w:szCs w:val="24"/>
+          <w:lang w:val="en-ID"/>
+        </w:rPr>
+        <w:t xml:space="preserve"> </w:t>
+      </w:r>
+      <w:proofErr w:type="spellStart"/>
+      <w:r>
+        <w:rPr>
+          <w:rFonts w:ascii="Times New Roman" w:hAnsi="Times New Roman" w:cs="Times New Roman"/>
+          <w:sz w:val="24"/>
+          <w:szCs w:val="24"/>
+          <w:lang w:val="en-ID"/>
+        </w:rPr>
+        <w:t>steganografi</w:t>
+      </w:r>
+      <w:proofErr w:type="spellEnd"/>
+      <w:r>
+        <w:rPr>
+          <w:rFonts w:ascii="Times New Roman" w:hAnsi="Times New Roman" w:cs="Times New Roman"/>
+          <w:sz w:val="24"/>
+          <w:szCs w:val="24"/>
+          <w:lang w:val="en-ID"/>
+        </w:rPr>
+        <w:t xml:space="preserve"> </w:t>
+      </w:r>
+      <w:proofErr w:type="spellStart"/>
+      <w:r>
+        <w:rPr>
+          <w:rFonts w:ascii="Times New Roman" w:hAnsi="Times New Roman" w:cs="Times New Roman"/>
+          <w:sz w:val="24"/>
+          <w:szCs w:val="24"/>
+          <w:lang w:val="en-ID"/>
+        </w:rPr>
+        <w:t>adalah</w:t>
+      </w:r>
+      <w:proofErr w:type="spellEnd"/>
+      <w:r>
+        <w:rPr>
+          <w:rFonts w:ascii="Times New Roman" w:hAnsi="Times New Roman" w:cs="Times New Roman"/>
+          <w:sz w:val="24"/>
+          <w:szCs w:val="24"/>
+          <w:lang w:val="en-ID"/>
+        </w:rPr>
+        <w:t xml:space="preserve"> </w:t>
+      </w:r>
+      <w:proofErr w:type="spellStart"/>
+      <w:r>
+        <w:rPr>
+          <w:rFonts w:ascii="Times New Roman" w:hAnsi="Times New Roman" w:cs="Times New Roman"/>
+          <w:sz w:val="24"/>
+          <w:szCs w:val="24"/>
+          <w:lang w:val="en-ID"/>
+        </w:rPr>
+        <w:t>paduan</w:t>
+      </w:r>
+      <w:proofErr w:type="spellEnd"/>
+      <w:r>
+        <w:rPr>
+          <w:rFonts w:ascii="Times New Roman" w:hAnsi="Times New Roman" w:cs="Times New Roman"/>
+          <w:sz w:val="24"/>
+          <w:szCs w:val="24"/>
+          <w:lang w:val="en-ID"/>
+        </w:rPr>
+        <w:t xml:space="preserve"> </w:t>
+      </w:r>
+      <w:proofErr w:type="spellStart"/>
+      <w:r>
+        <w:rPr>
+          <w:rFonts w:ascii="Times New Roman" w:hAnsi="Times New Roman" w:cs="Times New Roman"/>
+          <w:sz w:val="24"/>
+          <w:szCs w:val="24"/>
+          <w:lang w:val="en-ID"/>
+        </w:rPr>
+        <w:t>antara</w:t>
+      </w:r>
+      <w:proofErr w:type="spellEnd"/>
+      <w:r>
+        <w:rPr>
+          <w:rFonts w:ascii="Times New Roman" w:hAnsi="Times New Roman" w:cs="Times New Roman"/>
+          <w:sz w:val="24"/>
+          <w:szCs w:val="24"/>
+          <w:lang w:val="en-ID"/>
+        </w:rPr>
+        <w:t xml:space="preserve"> </w:t>
+      </w:r>
+      <w:proofErr w:type="spellStart"/>
+      <w:r>
+        <w:rPr>
+          <w:rFonts w:ascii="Times New Roman" w:hAnsi="Times New Roman" w:cs="Times New Roman"/>
+          <w:sz w:val="24"/>
+          <w:szCs w:val="24"/>
+          <w:lang w:val="en-ID"/>
+        </w:rPr>
+        <w:t>seni</w:t>
+      </w:r>
+      <w:proofErr w:type="spellEnd"/>
+      <w:r>
+        <w:rPr>
+          <w:rFonts w:ascii="Times New Roman" w:hAnsi="Times New Roman" w:cs="Times New Roman"/>
+          <w:sz w:val="24"/>
+          <w:szCs w:val="24"/>
+          <w:lang w:val="en-ID"/>
+        </w:rPr>
+        <w:t xml:space="preserve"> </w:t>
+      </w:r>
+      <w:proofErr w:type="spellStart"/>
+      <w:r>
+        <w:rPr>
+          <w:rFonts w:ascii="Times New Roman" w:hAnsi="Times New Roman" w:cs="Times New Roman"/>
+          <w:sz w:val="24"/>
+          <w:szCs w:val="24"/>
+          <w:lang w:val="en-ID"/>
+        </w:rPr>
+        <w:t>dan</w:t>
+      </w:r>
+      <w:proofErr w:type="spellEnd"/>
+      <w:r>
+        <w:rPr>
+          <w:rFonts w:ascii="Times New Roman" w:hAnsi="Times New Roman" w:cs="Times New Roman"/>
+          <w:sz w:val="24"/>
+          <w:szCs w:val="24"/>
+          <w:lang w:val="en-ID"/>
+        </w:rPr>
+        <w:t xml:space="preserve"> </w:t>
+      </w:r>
+      <w:proofErr w:type="spellStart"/>
+      <w:r>
+        <w:rPr>
+          <w:rFonts w:ascii="Times New Roman" w:hAnsi="Times New Roman" w:cs="Times New Roman"/>
+          <w:sz w:val="24"/>
+          <w:szCs w:val="24"/>
+          <w:lang w:val="en-ID"/>
+        </w:rPr>
+        <w:t>ilmu</w:t>
+      </w:r>
+      <w:proofErr w:type="spellEnd"/>
+      <w:r>
+        <w:rPr>
+          <w:rFonts w:ascii="Times New Roman" w:hAnsi="Times New Roman" w:cs="Times New Roman"/>
+          <w:sz w:val="24"/>
+          <w:szCs w:val="24"/>
+          <w:lang w:val="en-ID"/>
+        </w:rPr>
+        <w:t xml:space="preserve"> </w:t>
+      </w:r>
+      <w:proofErr w:type="spellStart"/>
+      <w:r>
+        <w:rPr>
+          <w:rFonts w:ascii="Times New Roman" w:hAnsi="Times New Roman" w:cs="Times New Roman"/>
+          <w:sz w:val="24"/>
+          <w:szCs w:val="24"/>
+          <w:lang w:val="en-ID"/>
+        </w:rPr>
+        <w:t>pengetahuan</w:t>
+      </w:r>
+      <w:proofErr w:type="spellEnd"/>
+      <w:r>
+        <w:rPr>
+          <w:rFonts w:ascii="Times New Roman" w:hAnsi="Times New Roman" w:cs="Times New Roman"/>
+          <w:sz w:val="24"/>
+          <w:szCs w:val="24"/>
+          <w:lang w:val="en-ID"/>
+        </w:rPr>
+        <w:t xml:space="preserve"> yang </w:t>
+      </w:r>
+      <w:proofErr w:type="spellStart"/>
+      <w:r>
+        <w:rPr>
+          <w:rFonts w:ascii="Times New Roman" w:hAnsi="Times New Roman" w:cs="Times New Roman"/>
+          <w:sz w:val="24"/>
+          <w:szCs w:val="24"/>
+          <w:lang w:val="en-ID"/>
+        </w:rPr>
+        <w:t>mempelajari</w:t>
+      </w:r>
+      <w:proofErr w:type="spellEnd"/>
+      <w:r>
+        <w:rPr>
+          <w:rFonts w:ascii="Times New Roman" w:hAnsi="Times New Roman" w:cs="Times New Roman"/>
+          <w:sz w:val="24"/>
+          <w:szCs w:val="24"/>
+          <w:lang w:val="en-ID"/>
+        </w:rPr>
+        <w:t xml:space="preserve"> </w:t>
+      </w:r>
+      <w:proofErr w:type="spellStart"/>
+      <w:proofErr w:type="gramStart"/>
+      <w:r>
+        <w:rPr>
+          <w:rFonts w:ascii="Times New Roman" w:hAnsi="Times New Roman" w:cs="Times New Roman"/>
+          <w:sz w:val="24"/>
+          <w:szCs w:val="24"/>
+          <w:lang w:val="en-ID"/>
+        </w:rPr>
+        <w:t>cara</w:t>
+      </w:r>
+      <w:proofErr w:type="spellEnd"/>
+      <w:proofErr w:type="gramEnd"/>
+      <w:r>
+        <w:rPr>
+          <w:rFonts w:ascii="Times New Roman" w:hAnsi="Times New Roman" w:cs="Times New Roman"/>
+          <w:sz w:val="24"/>
+          <w:szCs w:val="24"/>
+          <w:lang w:val="en-ID"/>
+        </w:rPr>
+        <w:t xml:space="preserve"> </w:t>
+      </w:r>
+      <w:proofErr w:type="spellStart"/>
+      <w:r>
+        <w:rPr>
+          <w:rFonts w:ascii="Times New Roman" w:hAnsi="Times New Roman" w:cs="Times New Roman"/>
+          <w:sz w:val="24"/>
+          <w:szCs w:val="24"/>
+          <w:lang w:val="en-ID"/>
+        </w:rPr>
+        <w:t>menuliskan</w:t>
+      </w:r>
+      <w:proofErr w:type="spellEnd"/>
+      <w:r>
+        <w:rPr>
+          <w:rFonts w:ascii="Times New Roman" w:hAnsi="Times New Roman" w:cs="Times New Roman"/>
+          <w:sz w:val="24"/>
+          <w:szCs w:val="24"/>
+          <w:lang w:val="en-ID"/>
+        </w:rPr>
+        <w:t xml:space="preserve"> </w:t>
+      </w:r>
+      <w:proofErr w:type="spellStart"/>
+      <w:r>
+        <w:rPr>
+          <w:rFonts w:ascii="Times New Roman" w:hAnsi="Times New Roman" w:cs="Times New Roman"/>
+          <w:sz w:val="24"/>
+          <w:szCs w:val="24"/>
+          <w:lang w:val="en-ID"/>
+        </w:rPr>
+        <w:t>pesan</w:t>
+      </w:r>
+      <w:proofErr w:type="spellEnd"/>
+      <w:r>
+        <w:rPr>
+          <w:rFonts w:ascii="Times New Roman" w:hAnsi="Times New Roman" w:cs="Times New Roman"/>
+          <w:sz w:val="24"/>
+          <w:szCs w:val="24"/>
+          <w:lang w:val="en-ID"/>
+        </w:rPr>
+        <w:t xml:space="preserve"> </w:t>
+      </w:r>
+      <w:proofErr w:type="spellStart"/>
+      <w:r>
+        <w:rPr>
+          <w:rFonts w:ascii="Times New Roman" w:hAnsi="Times New Roman" w:cs="Times New Roman"/>
+          <w:sz w:val="24"/>
+          <w:szCs w:val="24"/>
+          <w:lang w:val="en-ID"/>
+        </w:rPr>
+        <w:t>tersembunyi</w:t>
+      </w:r>
+      <w:proofErr w:type="spellEnd"/>
+      <w:r>
+        <w:rPr>
+          <w:rFonts w:ascii="Times New Roman" w:hAnsi="Times New Roman" w:cs="Times New Roman"/>
+          <w:sz w:val="24"/>
+          <w:szCs w:val="24"/>
+          <w:lang w:val="en-ID"/>
+        </w:rPr>
+        <w:t xml:space="preserve">. Isi </w:t>
+      </w:r>
+      <w:proofErr w:type="spellStart"/>
+      <w:r>
+        <w:rPr>
+          <w:rFonts w:ascii="Times New Roman" w:hAnsi="Times New Roman" w:cs="Times New Roman"/>
+          <w:sz w:val="24"/>
+          <w:szCs w:val="24"/>
+          <w:lang w:val="en-ID"/>
+        </w:rPr>
+        <w:t>maupun</w:t>
+      </w:r>
+      <w:proofErr w:type="spellEnd"/>
+      <w:r>
+        <w:rPr>
+          <w:rFonts w:ascii="Times New Roman" w:hAnsi="Times New Roman" w:cs="Times New Roman"/>
+          <w:sz w:val="24"/>
+          <w:szCs w:val="24"/>
+          <w:lang w:val="en-ID"/>
+        </w:rPr>
+        <w:t xml:space="preserve"> </w:t>
+      </w:r>
+      <w:proofErr w:type="spellStart"/>
+      <w:r>
+        <w:rPr>
+          <w:rFonts w:ascii="Times New Roman" w:hAnsi="Times New Roman" w:cs="Times New Roman"/>
+          <w:sz w:val="24"/>
+          <w:szCs w:val="24"/>
+          <w:lang w:val="en-ID"/>
+        </w:rPr>
+        <w:t>arti</w:t>
+      </w:r>
+      <w:proofErr w:type="spellEnd"/>
+      <w:r>
+        <w:rPr>
+          <w:rFonts w:ascii="Times New Roman" w:hAnsi="Times New Roman" w:cs="Times New Roman"/>
+          <w:sz w:val="24"/>
+          <w:szCs w:val="24"/>
+          <w:lang w:val="en-ID"/>
+        </w:rPr>
+        <w:t xml:space="preserve"> </w:t>
+      </w:r>
+      <w:proofErr w:type="spellStart"/>
+      <w:r>
+        <w:rPr>
+          <w:rFonts w:ascii="Times New Roman" w:hAnsi="Times New Roman" w:cs="Times New Roman"/>
+          <w:sz w:val="24"/>
+          <w:szCs w:val="24"/>
+          <w:lang w:val="en-ID"/>
+        </w:rPr>
+        <w:t>pesan</w:t>
+      </w:r>
+      <w:proofErr w:type="spellEnd"/>
+      <w:r>
+        <w:rPr>
+          <w:rFonts w:ascii="Times New Roman" w:hAnsi="Times New Roman" w:cs="Times New Roman"/>
+          <w:sz w:val="24"/>
+          <w:szCs w:val="24"/>
+          <w:lang w:val="en-ID"/>
+        </w:rPr>
+        <w:t xml:space="preserve"> </w:t>
+      </w:r>
+      <w:proofErr w:type="spellStart"/>
+      <w:r>
+        <w:rPr>
+          <w:rFonts w:ascii="Times New Roman" w:hAnsi="Times New Roman" w:cs="Times New Roman"/>
+          <w:sz w:val="24"/>
+          <w:szCs w:val="24"/>
+          <w:lang w:val="en-ID"/>
+        </w:rPr>
+        <w:t>hanya</w:t>
+      </w:r>
+      <w:proofErr w:type="spellEnd"/>
+      <w:r>
+        <w:rPr>
+          <w:rFonts w:ascii="Times New Roman" w:hAnsi="Times New Roman" w:cs="Times New Roman"/>
+          <w:sz w:val="24"/>
+          <w:szCs w:val="24"/>
+          <w:lang w:val="en-ID"/>
+        </w:rPr>
+        <w:t xml:space="preserve"> </w:t>
+      </w:r>
+      <w:proofErr w:type="spellStart"/>
+      <w:r>
+        <w:rPr>
+          <w:rFonts w:ascii="Times New Roman" w:hAnsi="Times New Roman" w:cs="Times New Roman"/>
+          <w:sz w:val="24"/>
+          <w:szCs w:val="24"/>
+          <w:lang w:val="en-ID"/>
+        </w:rPr>
+        <w:t>bisa</w:t>
+      </w:r>
+      <w:proofErr w:type="spellEnd"/>
+      <w:r>
+        <w:rPr>
+          <w:rFonts w:ascii="Times New Roman" w:hAnsi="Times New Roman" w:cs="Times New Roman"/>
+          <w:sz w:val="24"/>
+          <w:szCs w:val="24"/>
+          <w:lang w:val="en-ID"/>
+        </w:rPr>
+        <w:t xml:space="preserve"> </w:t>
+      </w:r>
+      <w:proofErr w:type="spellStart"/>
+      <w:r>
+        <w:rPr>
+          <w:rFonts w:ascii="Times New Roman" w:hAnsi="Times New Roman" w:cs="Times New Roman"/>
+          <w:sz w:val="24"/>
+          <w:szCs w:val="24"/>
+          <w:lang w:val="en-ID"/>
+        </w:rPr>
+        <w:t>diterjemahkan</w:t>
+      </w:r>
+      <w:proofErr w:type="spellEnd"/>
+      <w:r>
+        <w:rPr>
+          <w:rFonts w:ascii="Times New Roman" w:hAnsi="Times New Roman" w:cs="Times New Roman"/>
+          <w:sz w:val="24"/>
+          <w:szCs w:val="24"/>
+          <w:lang w:val="en-ID"/>
+        </w:rPr>
+        <w:t xml:space="preserve"> </w:t>
+      </w:r>
+      <w:proofErr w:type="spellStart"/>
+      <w:r>
+        <w:rPr>
+          <w:rFonts w:ascii="Times New Roman" w:hAnsi="Times New Roman" w:cs="Times New Roman"/>
+          <w:sz w:val="24"/>
+          <w:szCs w:val="24"/>
+          <w:lang w:val="en-ID"/>
+        </w:rPr>
+        <w:t>oleh</w:t>
+      </w:r>
+      <w:proofErr w:type="spellEnd"/>
+      <w:r>
+        <w:rPr>
+          <w:rFonts w:ascii="Times New Roman" w:hAnsi="Times New Roman" w:cs="Times New Roman"/>
+          <w:sz w:val="24"/>
+          <w:szCs w:val="24"/>
+          <w:lang w:val="en-ID"/>
+        </w:rPr>
+        <w:t xml:space="preserve"> </w:t>
+      </w:r>
+      <w:proofErr w:type="spellStart"/>
+      <w:r>
+        <w:rPr>
+          <w:rFonts w:ascii="Times New Roman" w:hAnsi="Times New Roman" w:cs="Times New Roman"/>
+          <w:sz w:val="24"/>
+          <w:szCs w:val="24"/>
+          <w:lang w:val="en-ID"/>
+        </w:rPr>
+        <w:t>pembuat</w:t>
+      </w:r>
+      <w:proofErr w:type="spellEnd"/>
+      <w:r>
+        <w:rPr>
+          <w:rFonts w:ascii="Times New Roman" w:hAnsi="Times New Roman" w:cs="Times New Roman"/>
+          <w:sz w:val="24"/>
+          <w:szCs w:val="24"/>
+          <w:lang w:val="en-ID"/>
+        </w:rPr>
+        <w:t xml:space="preserve"> </w:t>
+      </w:r>
+      <w:proofErr w:type="spellStart"/>
+      <w:r>
+        <w:rPr>
+          <w:rFonts w:ascii="Times New Roman" w:hAnsi="Times New Roman" w:cs="Times New Roman"/>
+          <w:sz w:val="24"/>
+          <w:szCs w:val="24"/>
+          <w:lang w:val="en-ID"/>
+        </w:rPr>
+        <w:t>dan</w:t>
+      </w:r>
+      <w:proofErr w:type="spellEnd"/>
+      <w:r>
+        <w:rPr>
+          <w:rFonts w:ascii="Times New Roman" w:hAnsi="Times New Roman" w:cs="Times New Roman"/>
+          <w:sz w:val="24"/>
+          <w:szCs w:val="24"/>
+          <w:lang w:val="en-ID"/>
+        </w:rPr>
+        <w:t xml:space="preserve"> orang yang </w:t>
+      </w:r>
+      <w:proofErr w:type="spellStart"/>
+      <w:r>
+        <w:rPr>
+          <w:rFonts w:ascii="Times New Roman" w:hAnsi="Times New Roman" w:cs="Times New Roman"/>
+          <w:sz w:val="24"/>
+          <w:szCs w:val="24"/>
+          <w:lang w:val="en-ID"/>
+        </w:rPr>
+        <w:t>berhak</w:t>
+      </w:r>
+      <w:proofErr w:type="spellEnd"/>
+      <w:r>
+        <w:rPr>
+          <w:rFonts w:ascii="Times New Roman" w:hAnsi="Times New Roman" w:cs="Times New Roman"/>
+          <w:sz w:val="24"/>
+          <w:szCs w:val="24"/>
+          <w:lang w:val="en-ID"/>
+        </w:rPr>
+        <w:t xml:space="preserve"> </w:t>
+      </w:r>
+      <w:proofErr w:type="spellStart"/>
+      <w:r>
+        <w:rPr>
+          <w:rFonts w:ascii="Times New Roman" w:hAnsi="Times New Roman" w:cs="Times New Roman"/>
+          <w:sz w:val="24"/>
+          <w:szCs w:val="24"/>
+          <w:lang w:val="en-ID"/>
+        </w:rPr>
+        <w:t>menerima</w:t>
+      </w:r>
+      <w:proofErr w:type="spellEnd"/>
+      <w:r>
+        <w:rPr>
+          <w:rFonts w:ascii="Times New Roman" w:hAnsi="Times New Roman" w:cs="Times New Roman"/>
+          <w:sz w:val="24"/>
+          <w:szCs w:val="24"/>
+          <w:lang w:val="en-ID"/>
+        </w:rPr>
+        <w:t xml:space="preserve"> </w:t>
+      </w:r>
+      <w:proofErr w:type="spellStart"/>
+      <w:r>
+        <w:rPr>
+          <w:rFonts w:ascii="Times New Roman" w:hAnsi="Times New Roman" w:cs="Times New Roman"/>
+          <w:sz w:val="24"/>
+          <w:szCs w:val="24"/>
+          <w:lang w:val="en-ID"/>
+        </w:rPr>
+        <w:t>pesan</w:t>
+      </w:r>
+      <w:proofErr w:type="spellEnd"/>
+      <w:r>
+        <w:rPr>
+          <w:rFonts w:ascii="Times New Roman" w:hAnsi="Times New Roman" w:cs="Times New Roman"/>
+          <w:sz w:val="24"/>
+          <w:szCs w:val="24"/>
+          <w:lang w:val="en-ID"/>
+        </w:rPr>
+        <w:t>.</w:t>
+      </w:r>
+    </w:p>
+    <w:p>
+      <w:pPr>
+        <w:ind w:left="1418"/>
+        <w:rPr>
+          <w:rFonts w:ascii="Times New Roman" w:hAnsi="Times New Roman" w:cs="Times New Roman"/>
+          <w:sz w:val="24"/>
+          <w:szCs w:val="24"/>
+          <w:lang w:val="en-ID"/>
+        </w:rPr>
+      </w:pPr>
+      <w:proofErr w:type="spellStart"/>
+      <w:r>
+        <w:rPr>
+          <w:rFonts w:ascii="Times New Roman" w:hAnsi="Times New Roman" w:cs="Times New Roman"/>
+          <w:sz w:val="24"/>
+          <w:szCs w:val="24"/>
+          <w:lang w:val="en-ID"/>
+        </w:rPr>
+        <w:t>Menurut</w:t>
+      </w:r>
+      <w:proofErr w:type="spellEnd"/>
+      <w:r>
+        <w:rPr>
+          <w:rFonts w:ascii="Times New Roman" w:hAnsi="Times New Roman" w:cs="Times New Roman"/>
+          <w:sz w:val="24"/>
+          <w:szCs w:val="24"/>
+          <w:lang w:val="en-ID"/>
+        </w:rPr>
+        <w:t xml:space="preserve"> </w:t>
+      </w:r>
+      <w:proofErr w:type="spellStart"/>
+      <w:r>
+        <w:rPr>
+          <w:rFonts w:ascii="Times New Roman" w:hAnsi="Times New Roman" w:cs="Times New Roman"/>
+          <w:b/>
+          <w:sz w:val="24"/>
+          <w:szCs w:val="24"/>
+          <w:lang w:val="en-ID"/>
+        </w:rPr>
+        <w:t>Eko</w:t>
+      </w:r>
+      <w:proofErr w:type="spellEnd"/>
+      <w:r>
+        <w:rPr>
+          <w:rFonts w:ascii="Times New Roman" w:hAnsi="Times New Roman" w:cs="Times New Roman"/>
+          <w:b/>
+          <w:sz w:val="24"/>
+          <w:szCs w:val="24"/>
+          <w:lang w:val="en-ID"/>
+        </w:rPr>
+        <w:t xml:space="preserve"> </w:t>
+      </w:r>
+      <w:proofErr w:type="spellStart"/>
+      <w:r>
+        <w:rPr>
+          <w:rFonts w:ascii="Times New Roman" w:hAnsi="Times New Roman" w:cs="Times New Roman"/>
+          <w:b/>
+          <w:sz w:val="24"/>
+          <w:szCs w:val="24"/>
+          <w:lang w:val="en-ID"/>
+        </w:rPr>
+        <w:t>Arryawan</w:t>
+      </w:r>
+      <w:proofErr w:type="spellEnd"/>
+      <w:r>
+        <w:rPr>
+          <w:rFonts w:ascii="Times New Roman" w:hAnsi="Times New Roman" w:cs="Times New Roman"/>
+          <w:sz w:val="24"/>
+          <w:szCs w:val="24"/>
+          <w:lang w:val="en-ID"/>
+        </w:rPr>
+        <w:t xml:space="preserve"> </w:t>
+      </w:r>
+      <w:proofErr w:type="spellStart"/>
+      <w:r>
+        <w:rPr>
+          <w:rFonts w:ascii="Times New Roman" w:hAnsi="Times New Roman" w:cs="Times New Roman"/>
+          <w:sz w:val="24"/>
+          <w:szCs w:val="24"/>
+          <w:lang w:val="en-ID"/>
+        </w:rPr>
+        <w:t>dalam</w:t>
+      </w:r>
+      <w:proofErr w:type="spellEnd"/>
+      <w:r>
+        <w:rPr>
+          <w:rFonts w:ascii="Times New Roman" w:hAnsi="Times New Roman" w:cs="Times New Roman"/>
+          <w:sz w:val="24"/>
+          <w:szCs w:val="24"/>
+          <w:lang w:val="en-ID"/>
+        </w:rPr>
+        <w:t xml:space="preserve"> Anti </w:t>
+      </w:r>
+      <w:proofErr w:type="spellStart"/>
+      <w:r>
+        <w:rPr>
+          <w:rFonts w:ascii="Times New Roman" w:hAnsi="Times New Roman" w:cs="Times New Roman"/>
+          <w:sz w:val="24"/>
+          <w:szCs w:val="24"/>
+          <w:lang w:val="en-ID"/>
+        </w:rPr>
+        <w:t>Forensik</w:t>
+      </w:r>
+      <w:proofErr w:type="spellEnd"/>
+      <w:r>
+        <w:rPr>
+          <w:rFonts w:ascii="Times New Roman" w:hAnsi="Times New Roman" w:cs="Times New Roman"/>
+          <w:sz w:val="24"/>
+          <w:szCs w:val="24"/>
+          <w:lang w:val="en-ID"/>
+        </w:rPr>
+        <w:t>:</w:t>
+      </w:r>
+    </w:p>
+    <w:p>
+      <w:pPr>
+        <w:ind w:left="1418"/>
+        <w:rPr>
+          <w:rFonts w:ascii="Times New Roman" w:hAnsi="Times New Roman" w:cs="Times New Roman"/>
+          <w:sz w:val="24"/>
+          <w:szCs w:val="24"/>
+          <w:lang w:val="en-ID"/>
+        </w:rPr>
+      </w:pPr>
+      <w:proofErr w:type="spellStart"/>
+      <w:r>
+        <w:rPr>
+          <w:rFonts w:ascii="Times New Roman" w:hAnsi="Times New Roman" w:cs="Times New Roman"/>
+          <w:sz w:val="24"/>
+          <w:szCs w:val="24"/>
+          <w:lang w:val="en-ID"/>
+        </w:rPr>
+        <w:t>Steganografi</w:t>
+      </w:r>
+      <w:proofErr w:type="spellEnd"/>
+      <w:r>
+        <w:rPr>
+          <w:rFonts w:ascii="Times New Roman" w:hAnsi="Times New Roman" w:cs="Times New Roman"/>
+          <w:sz w:val="24"/>
+          <w:szCs w:val="24"/>
+          <w:lang w:val="en-ID"/>
+        </w:rPr>
+        <w:t xml:space="preserve"> </w:t>
+      </w:r>
+      <w:proofErr w:type="spellStart"/>
+      <w:r>
+        <w:rPr>
+          <w:rFonts w:ascii="Times New Roman" w:hAnsi="Times New Roman" w:cs="Times New Roman"/>
+          <w:sz w:val="24"/>
+          <w:szCs w:val="24"/>
+          <w:lang w:val="en-ID"/>
+        </w:rPr>
+        <w:t>adalah</w:t>
+      </w:r>
+      <w:proofErr w:type="spellEnd"/>
+      <w:r>
+        <w:rPr>
+          <w:rFonts w:ascii="Times New Roman" w:hAnsi="Times New Roman" w:cs="Times New Roman"/>
+          <w:sz w:val="24"/>
+          <w:szCs w:val="24"/>
+          <w:lang w:val="en-ID"/>
+        </w:rPr>
+        <w:t xml:space="preserve"> </w:t>
+      </w:r>
+      <w:proofErr w:type="spellStart"/>
+      <w:r>
+        <w:rPr>
+          <w:rFonts w:ascii="Times New Roman" w:hAnsi="Times New Roman" w:cs="Times New Roman"/>
+          <w:sz w:val="24"/>
+          <w:szCs w:val="24"/>
+          <w:lang w:val="en-ID"/>
+        </w:rPr>
+        <w:t>seni</w:t>
+      </w:r>
+      <w:proofErr w:type="spellEnd"/>
+      <w:r>
+        <w:rPr>
+          <w:rFonts w:ascii="Times New Roman" w:hAnsi="Times New Roman" w:cs="Times New Roman"/>
+          <w:sz w:val="24"/>
+          <w:szCs w:val="24"/>
+          <w:lang w:val="en-ID"/>
+        </w:rPr>
+        <w:t xml:space="preserve"> </w:t>
+      </w:r>
+      <w:proofErr w:type="spellStart"/>
+      <w:r>
+        <w:rPr>
+          <w:rFonts w:ascii="Times New Roman" w:hAnsi="Times New Roman" w:cs="Times New Roman"/>
+          <w:sz w:val="24"/>
+          <w:szCs w:val="24"/>
+          <w:lang w:val="en-ID"/>
+        </w:rPr>
+        <w:t>menyamarkan</w:t>
+      </w:r>
+      <w:proofErr w:type="spellEnd"/>
+      <w:r>
+        <w:rPr>
+          <w:rFonts w:ascii="Times New Roman" w:hAnsi="Times New Roman" w:cs="Times New Roman"/>
+          <w:sz w:val="24"/>
+          <w:szCs w:val="24"/>
+          <w:lang w:val="en-ID"/>
+        </w:rPr>
+        <w:t xml:space="preserve"> data. </w:t>
+      </w:r>
+      <w:proofErr w:type="spellStart"/>
+      <w:r>
+        <w:rPr>
+          <w:rFonts w:ascii="Times New Roman" w:hAnsi="Times New Roman" w:cs="Times New Roman"/>
+          <w:sz w:val="24"/>
+          <w:szCs w:val="24"/>
+          <w:lang w:val="en-ID"/>
+        </w:rPr>
+        <w:t>Jika</w:t>
+      </w:r>
+      <w:proofErr w:type="spellEnd"/>
+      <w:r>
+        <w:rPr>
+          <w:rFonts w:ascii="Times New Roman" w:hAnsi="Times New Roman" w:cs="Times New Roman"/>
+          <w:sz w:val="24"/>
+          <w:szCs w:val="24"/>
+          <w:lang w:val="en-ID"/>
+        </w:rPr>
+        <w:t xml:space="preserve"> </w:t>
+      </w:r>
+      <w:proofErr w:type="spellStart"/>
+      <w:r>
+        <w:rPr>
+          <w:rFonts w:ascii="Times New Roman" w:hAnsi="Times New Roman" w:cs="Times New Roman"/>
+          <w:sz w:val="24"/>
+          <w:szCs w:val="24"/>
+          <w:lang w:val="en-ID"/>
+        </w:rPr>
+        <w:t>Kriptografi</w:t>
+      </w:r>
+      <w:proofErr w:type="spellEnd"/>
+      <w:r>
+        <w:rPr>
+          <w:rFonts w:ascii="Times New Roman" w:hAnsi="Times New Roman" w:cs="Times New Roman"/>
+          <w:sz w:val="24"/>
+          <w:szCs w:val="24"/>
+          <w:lang w:val="en-ID"/>
+        </w:rPr>
+        <w:t xml:space="preserve"> </w:t>
+      </w:r>
+      <w:proofErr w:type="spellStart"/>
+      <w:r>
+        <w:rPr>
+          <w:rFonts w:ascii="Times New Roman" w:hAnsi="Times New Roman" w:cs="Times New Roman"/>
+          <w:sz w:val="24"/>
+          <w:szCs w:val="24"/>
+          <w:lang w:val="en-ID"/>
+        </w:rPr>
+        <w:t>adalah</w:t>
+      </w:r>
+      <w:proofErr w:type="spellEnd"/>
+      <w:r>
+        <w:rPr>
+          <w:rFonts w:ascii="Times New Roman" w:hAnsi="Times New Roman" w:cs="Times New Roman"/>
+          <w:sz w:val="24"/>
+          <w:szCs w:val="24"/>
+          <w:lang w:val="en-ID"/>
+        </w:rPr>
+        <w:t xml:space="preserve"> </w:t>
+      </w:r>
+      <w:proofErr w:type="spellStart"/>
+      <w:r>
+        <w:rPr>
+          <w:rFonts w:ascii="Times New Roman" w:hAnsi="Times New Roman" w:cs="Times New Roman"/>
+          <w:sz w:val="24"/>
+          <w:szCs w:val="24"/>
+          <w:lang w:val="en-ID"/>
+        </w:rPr>
+        <w:t>ilmu</w:t>
+      </w:r>
+      <w:proofErr w:type="spellEnd"/>
+      <w:r>
+        <w:rPr>
+          <w:rFonts w:ascii="Times New Roman" w:hAnsi="Times New Roman" w:cs="Times New Roman"/>
+          <w:sz w:val="24"/>
+          <w:szCs w:val="24"/>
+          <w:lang w:val="en-ID"/>
+        </w:rPr>
+        <w:t xml:space="preserve"> </w:t>
+      </w:r>
+      <w:proofErr w:type="spellStart"/>
+      <w:r>
+        <w:rPr>
+          <w:rFonts w:ascii="Times New Roman" w:hAnsi="Times New Roman" w:cs="Times New Roman"/>
+          <w:sz w:val="24"/>
+          <w:szCs w:val="24"/>
+          <w:lang w:val="en-ID"/>
+        </w:rPr>
+        <w:t>untuk</w:t>
+      </w:r>
+      <w:proofErr w:type="spellEnd"/>
+      <w:r>
+        <w:rPr>
+          <w:rFonts w:ascii="Times New Roman" w:hAnsi="Times New Roman" w:cs="Times New Roman"/>
+          <w:sz w:val="24"/>
+          <w:szCs w:val="24"/>
+          <w:lang w:val="en-ID"/>
+        </w:rPr>
+        <w:t xml:space="preserve"> </w:t>
+      </w:r>
+      <w:proofErr w:type="spellStart"/>
+      <w:r>
+        <w:rPr>
+          <w:rFonts w:ascii="Times New Roman" w:hAnsi="Times New Roman" w:cs="Times New Roman"/>
+          <w:sz w:val="24"/>
+          <w:szCs w:val="24"/>
+          <w:lang w:val="en-ID"/>
+        </w:rPr>
+        <w:t>menjaga</w:t>
+      </w:r>
+      <w:proofErr w:type="spellEnd"/>
+      <w:r>
+        <w:rPr>
+          <w:rFonts w:ascii="Times New Roman" w:hAnsi="Times New Roman" w:cs="Times New Roman"/>
+          <w:sz w:val="24"/>
+          <w:szCs w:val="24"/>
+          <w:lang w:val="en-ID"/>
+        </w:rPr>
+        <w:t xml:space="preserve"> </w:t>
+      </w:r>
+      <w:proofErr w:type="spellStart"/>
+      <w:r>
+        <w:rPr>
+          <w:rFonts w:ascii="Times New Roman" w:hAnsi="Times New Roman" w:cs="Times New Roman"/>
+          <w:sz w:val="24"/>
+          <w:szCs w:val="24"/>
+          <w:lang w:val="en-ID"/>
+        </w:rPr>
+        <w:t>isi</w:t>
+      </w:r>
+      <w:proofErr w:type="spellEnd"/>
+      <w:r>
+        <w:rPr>
+          <w:rFonts w:ascii="Times New Roman" w:hAnsi="Times New Roman" w:cs="Times New Roman"/>
+          <w:sz w:val="24"/>
+          <w:szCs w:val="24"/>
+          <w:lang w:val="en-ID"/>
+        </w:rPr>
+        <w:t xml:space="preserve"> data </w:t>
+      </w:r>
+      <w:proofErr w:type="spellStart"/>
+      <w:r>
+        <w:rPr>
+          <w:rFonts w:ascii="Times New Roman" w:hAnsi="Times New Roman" w:cs="Times New Roman"/>
+          <w:sz w:val="24"/>
+          <w:szCs w:val="24"/>
+          <w:lang w:val="en-ID"/>
+        </w:rPr>
+        <w:t>atau</w:t>
+      </w:r>
+      <w:proofErr w:type="spellEnd"/>
+      <w:r>
+        <w:rPr>
+          <w:rFonts w:ascii="Times New Roman" w:hAnsi="Times New Roman" w:cs="Times New Roman"/>
+          <w:sz w:val="24"/>
+          <w:szCs w:val="24"/>
+          <w:lang w:val="en-ID"/>
+        </w:rPr>
+        <w:t xml:space="preserve"> </w:t>
+      </w:r>
+      <w:proofErr w:type="spellStart"/>
+      <w:r>
+        <w:rPr>
+          <w:rFonts w:ascii="Times New Roman" w:hAnsi="Times New Roman" w:cs="Times New Roman"/>
+          <w:sz w:val="24"/>
+          <w:szCs w:val="24"/>
+          <w:lang w:val="en-ID"/>
+        </w:rPr>
+        <w:t>pesan</w:t>
+      </w:r>
+      <w:proofErr w:type="spellEnd"/>
+      <w:r>
+        <w:rPr>
+          <w:rFonts w:ascii="Times New Roman" w:hAnsi="Times New Roman" w:cs="Times New Roman"/>
+          <w:sz w:val="24"/>
+          <w:szCs w:val="24"/>
+          <w:lang w:val="en-ID"/>
+        </w:rPr>
+        <w:t xml:space="preserve"> agar </w:t>
+      </w:r>
+      <w:proofErr w:type="spellStart"/>
+      <w:r>
+        <w:rPr>
+          <w:rFonts w:ascii="Times New Roman" w:hAnsi="Times New Roman" w:cs="Times New Roman"/>
+          <w:sz w:val="24"/>
+          <w:szCs w:val="24"/>
+          <w:lang w:val="en-ID"/>
+        </w:rPr>
+        <w:t>tetap</w:t>
+      </w:r>
+      <w:proofErr w:type="spellEnd"/>
+      <w:r>
+        <w:rPr>
+          <w:rFonts w:ascii="Times New Roman" w:hAnsi="Times New Roman" w:cs="Times New Roman"/>
+          <w:sz w:val="24"/>
+          <w:szCs w:val="24"/>
+          <w:lang w:val="en-ID"/>
+        </w:rPr>
+        <w:t xml:space="preserve"> </w:t>
+      </w:r>
+      <w:proofErr w:type="spellStart"/>
+      <w:r>
+        <w:rPr>
+          <w:rFonts w:ascii="Times New Roman" w:hAnsi="Times New Roman" w:cs="Times New Roman"/>
+          <w:sz w:val="24"/>
+          <w:szCs w:val="24"/>
+          <w:lang w:val="en-ID"/>
+        </w:rPr>
+        <w:t>aman</w:t>
+      </w:r>
+      <w:proofErr w:type="spellEnd"/>
+      <w:r>
+        <w:rPr>
+          <w:rFonts w:ascii="Times New Roman" w:hAnsi="Times New Roman" w:cs="Times New Roman"/>
+          <w:sz w:val="24"/>
+          <w:szCs w:val="24"/>
+          <w:lang w:val="en-ID"/>
+        </w:rPr>
+        <w:t xml:space="preserve"> </w:t>
+      </w:r>
+      <w:proofErr w:type="spellStart"/>
+      <w:r>
+        <w:rPr>
+          <w:rFonts w:ascii="Times New Roman" w:hAnsi="Times New Roman" w:cs="Times New Roman"/>
+          <w:sz w:val="24"/>
+          <w:szCs w:val="24"/>
+          <w:lang w:val="en-ID"/>
+        </w:rPr>
+        <w:t>dengan</w:t>
+      </w:r>
+      <w:proofErr w:type="spellEnd"/>
+      <w:r>
+        <w:rPr>
+          <w:rFonts w:ascii="Times New Roman" w:hAnsi="Times New Roman" w:cs="Times New Roman"/>
+          <w:sz w:val="24"/>
+          <w:szCs w:val="24"/>
+          <w:lang w:val="en-ID"/>
+        </w:rPr>
+        <w:t xml:space="preserve"> </w:t>
+      </w:r>
+      <w:proofErr w:type="spellStart"/>
+      <w:proofErr w:type="gramStart"/>
+      <w:r>
+        <w:rPr>
+          <w:rFonts w:ascii="Times New Roman" w:hAnsi="Times New Roman" w:cs="Times New Roman"/>
+          <w:sz w:val="24"/>
+          <w:szCs w:val="24"/>
+          <w:lang w:val="en-ID"/>
+        </w:rPr>
+        <w:t>cara</w:t>
+      </w:r>
+      <w:proofErr w:type="spellEnd"/>
+      <w:proofErr w:type="gramEnd"/>
+      <w:r>
+        <w:rPr>
+          <w:rFonts w:ascii="Times New Roman" w:hAnsi="Times New Roman" w:cs="Times New Roman"/>
+          <w:sz w:val="24"/>
+          <w:szCs w:val="24"/>
+          <w:lang w:val="en-ID"/>
+        </w:rPr>
+        <w:t xml:space="preserve"> </w:t>
+      </w:r>
+      <w:proofErr w:type="spellStart"/>
+      <w:r>
+        <w:rPr>
+          <w:rFonts w:ascii="Times New Roman" w:hAnsi="Times New Roman" w:cs="Times New Roman"/>
+          <w:sz w:val="24"/>
+          <w:szCs w:val="24"/>
+          <w:lang w:val="en-ID"/>
+        </w:rPr>
+        <w:t>menyandikan</w:t>
+      </w:r>
+      <w:proofErr w:type="spellEnd"/>
+      <w:r>
+        <w:rPr>
+          <w:rFonts w:ascii="Times New Roman" w:hAnsi="Times New Roman" w:cs="Times New Roman"/>
+          <w:sz w:val="24"/>
+          <w:szCs w:val="24"/>
+          <w:lang w:val="en-ID"/>
+        </w:rPr>
+        <w:t xml:space="preserve"> </w:t>
+      </w:r>
+      <w:proofErr w:type="spellStart"/>
+      <w:r>
+        <w:rPr>
+          <w:rFonts w:ascii="Times New Roman" w:hAnsi="Times New Roman" w:cs="Times New Roman"/>
+          <w:sz w:val="24"/>
+          <w:szCs w:val="24"/>
+          <w:lang w:val="en-ID"/>
+        </w:rPr>
+        <w:t>isi</w:t>
+      </w:r>
+      <w:proofErr w:type="spellEnd"/>
+      <w:r>
+        <w:rPr>
+          <w:rFonts w:ascii="Times New Roman" w:hAnsi="Times New Roman" w:cs="Times New Roman"/>
+          <w:sz w:val="24"/>
+          <w:szCs w:val="24"/>
+          <w:lang w:val="en-ID"/>
+        </w:rPr>
+        <w:t xml:space="preserve"> </w:t>
+      </w:r>
+      <w:proofErr w:type="spellStart"/>
+      <w:r>
+        <w:rPr>
+          <w:rFonts w:ascii="Times New Roman" w:hAnsi="Times New Roman" w:cs="Times New Roman"/>
+          <w:sz w:val="24"/>
+          <w:szCs w:val="24"/>
+          <w:lang w:val="en-ID"/>
+        </w:rPr>
+        <w:t>pesan</w:t>
+      </w:r>
+      <w:proofErr w:type="spellEnd"/>
+      <w:r>
+        <w:rPr>
+          <w:rFonts w:ascii="Times New Roman" w:hAnsi="Times New Roman" w:cs="Times New Roman"/>
+          <w:sz w:val="24"/>
+          <w:szCs w:val="24"/>
+          <w:lang w:val="en-ID"/>
+        </w:rPr>
+        <w:t xml:space="preserve">, </w:t>
+      </w:r>
+      <w:proofErr w:type="spellStart"/>
+      <w:r>
+        <w:rPr>
+          <w:rFonts w:ascii="Times New Roman" w:hAnsi="Times New Roman" w:cs="Times New Roman"/>
+          <w:sz w:val="24"/>
+          <w:szCs w:val="24"/>
+          <w:lang w:val="en-ID"/>
+        </w:rPr>
+        <w:t>maka</w:t>
+      </w:r>
+      <w:proofErr w:type="spellEnd"/>
+      <w:r>
+        <w:rPr>
+          <w:rFonts w:ascii="Times New Roman" w:hAnsi="Times New Roman" w:cs="Times New Roman"/>
+          <w:sz w:val="24"/>
+          <w:szCs w:val="24"/>
+          <w:lang w:val="en-ID"/>
+        </w:rPr>
+        <w:t xml:space="preserve"> </w:t>
+      </w:r>
+      <w:proofErr w:type="spellStart"/>
+      <w:r>
+        <w:rPr>
+          <w:rFonts w:ascii="Times New Roman" w:hAnsi="Times New Roman" w:cs="Times New Roman"/>
+          <w:sz w:val="24"/>
+          <w:szCs w:val="24"/>
+          <w:lang w:val="en-ID"/>
+        </w:rPr>
+        <w:t>steganografi</w:t>
+      </w:r>
+      <w:proofErr w:type="spellEnd"/>
+      <w:r>
+        <w:rPr>
+          <w:rFonts w:ascii="Times New Roman" w:hAnsi="Times New Roman" w:cs="Times New Roman"/>
+          <w:sz w:val="24"/>
+          <w:szCs w:val="24"/>
+          <w:lang w:val="en-ID"/>
+        </w:rPr>
+        <w:t xml:space="preserve"> </w:t>
+      </w:r>
+      <w:proofErr w:type="spellStart"/>
+      <w:r>
+        <w:rPr>
+          <w:rFonts w:ascii="Times New Roman" w:hAnsi="Times New Roman" w:cs="Times New Roman"/>
+          <w:sz w:val="24"/>
+          <w:szCs w:val="24"/>
+          <w:lang w:val="en-ID"/>
+        </w:rPr>
+        <w:t>lebih</w:t>
+      </w:r>
+      <w:proofErr w:type="spellEnd"/>
+      <w:r>
+        <w:rPr>
+          <w:rFonts w:ascii="Times New Roman" w:hAnsi="Times New Roman" w:cs="Times New Roman"/>
+          <w:sz w:val="24"/>
+          <w:szCs w:val="24"/>
+          <w:lang w:val="en-ID"/>
+        </w:rPr>
+        <w:t xml:space="preserve"> </w:t>
+      </w:r>
+      <w:proofErr w:type="spellStart"/>
+      <w:r>
+        <w:rPr>
+          <w:rFonts w:ascii="Times New Roman" w:hAnsi="Times New Roman" w:cs="Times New Roman"/>
+          <w:sz w:val="24"/>
+          <w:szCs w:val="24"/>
+          <w:lang w:val="en-ID"/>
+        </w:rPr>
+        <w:t>berfokus</w:t>
+      </w:r>
+      <w:proofErr w:type="spellEnd"/>
+      <w:r>
+        <w:rPr>
+          <w:rFonts w:ascii="Times New Roman" w:hAnsi="Times New Roman" w:cs="Times New Roman"/>
+          <w:sz w:val="24"/>
+          <w:szCs w:val="24"/>
+          <w:lang w:val="en-ID"/>
+        </w:rPr>
+        <w:t xml:space="preserve"> agar </w:t>
+      </w:r>
+      <w:proofErr w:type="spellStart"/>
+      <w:r>
+        <w:rPr>
+          <w:rFonts w:ascii="Times New Roman" w:hAnsi="Times New Roman" w:cs="Times New Roman"/>
+          <w:sz w:val="24"/>
+          <w:szCs w:val="24"/>
+          <w:lang w:val="en-ID"/>
+        </w:rPr>
+        <w:t>keberadaan</w:t>
+      </w:r>
+      <w:proofErr w:type="spellEnd"/>
+      <w:r>
+        <w:rPr>
+          <w:rFonts w:ascii="Times New Roman" w:hAnsi="Times New Roman" w:cs="Times New Roman"/>
+          <w:sz w:val="24"/>
+          <w:szCs w:val="24"/>
+          <w:lang w:val="en-ID"/>
+        </w:rPr>
+        <w:t xml:space="preserve"> </w:t>
+      </w:r>
+      <w:proofErr w:type="spellStart"/>
+      <w:r>
+        <w:rPr>
+          <w:rFonts w:ascii="Times New Roman" w:hAnsi="Times New Roman" w:cs="Times New Roman"/>
+          <w:sz w:val="24"/>
+          <w:szCs w:val="24"/>
+          <w:lang w:val="en-ID"/>
+        </w:rPr>
+        <w:t>pesan</w:t>
+      </w:r>
+      <w:proofErr w:type="spellEnd"/>
+      <w:r>
+        <w:rPr>
+          <w:rFonts w:ascii="Times New Roman" w:hAnsi="Times New Roman" w:cs="Times New Roman"/>
+          <w:sz w:val="24"/>
+          <w:szCs w:val="24"/>
+          <w:lang w:val="en-ID"/>
+        </w:rPr>
+        <w:t xml:space="preserve"> </w:t>
+      </w:r>
+      <w:proofErr w:type="spellStart"/>
+      <w:r>
+        <w:rPr>
+          <w:rFonts w:ascii="Times New Roman" w:hAnsi="Times New Roman" w:cs="Times New Roman"/>
+          <w:sz w:val="24"/>
+          <w:szCs w:val="24"/>
+          <w:lang w:val="en-ID"/>
+        </w:rPr>
+        <w:t>rahasia</w:t>
+      </w:r>
+      <w:proofErr w:type="spellEnd"/>
+      <w:r>
+        <w:rPr>
+          <w:rFonts w:ascii="Times New Roman" w:hAnsi="Times New Roman" w:cs="Times New Roman"/>
+          <w:sz w:val="24"/>
+          <w:szCs w:val="24"/>
+          <w:lang w:val="en-ID"/>
+        </w:rPr>
+        <w:t xml:space="preserve"> </w:t>
+      </w:r>
+      <w:proofErr w:type="spellStart"/>
+      <w:r>
+        <w:rPr>
+          <w:rFonts w:ascii="Times New Roman" w:hAnsi="Times New Roman" w:cs="Times New Roman"/>
+          <w:sz w:val="24"/>
+          <w:szCs w:val="24"/>
+          <w:lang w:val="en-ID"/>
+        </w:rPr>
+        <w:t>tersamar</w:t>
+      </w:r>
+      <w:proofErr w:type="spellEnd"/>
+      <w:r>
+        <w:rPr>
+          <w:rFonts w:ascii="Times New Roman" w:hAnsi="Times New Roman" w:cs="Times New Roman"/>
+          <w:sz w:val="24"/>
+          <w:szCs w:val="24"/>
+          <w:lang w:val="en-ID"/>
+        </w:rPr>
+        <w:t>.</w:t>
+      </w:r>
+    </w:p>
+    <w:p>
+      <w:pPr>
+        <w:ind w:left="1418"/>
+        <w:rPr>
+          <w:rFonts w:ascii="Times New Roman" w:hAnsi="Times New Roman" w:cs="Times New Roman"/>
+          <w:sz w:val="24"/>
+          <w:szCs w:val="24"/>
+          <w:lang w:val="en-ID"/>
+        </w:rPr>
+      </w:pPr>
+      <w:proofErr w:type="spellStart"/>
+      <w:r>
+        <w:rPr>
+          <w:rFonts w:ascii="Times New Roman" w:hAnsi="Times New Roman" w:cs="Times New Roman"/>
+          <w:sz w:val="24"/>
+          <w:szCs w:val="24"/>
+          <w:lang w:val="en-ID"/>
+        </w:rPr>
+        <w:t>Menurut</w:t>
+      </w:r>
+      <w:proofErr w:type="spellEnd"/>
+      <w:r>
+        <w:rPr>
+          <w:rFonts w:ascii="Times New Roman" w:hAnsi="Times New Roman" w:cs="Times New Roman"/>
+          <w:sz w:val="24"/>
+          <w:szCs w:val="24"/>
+          <w:lang w:val="en-ID"/>
+        </w:rPr>
+        <w:t xml:space="preserve"> </w:t>
+      </w:r>
+      <w:proofErr w:type="spellStart"/>
+      <w:r>
+        <w:rPr>
+          <w:rFonts w:ascii="Times New Roman" w:hAnsi="Times New Roman" w:cs="Times New Roman"/>
+          <w:b/>
+          <w:sz w:val="24"/>
+          <w:szCs w:val="24"/>
+          <w:lang w:val="en-ID"/>
+        </w:rPr>
+        <w:t>Efvy</w:t>
+      </w:r>
+      <w:proofErr w:type="spellEnd"/>
+      <w:r>
+        <w:rPr>
+          <w:rFonts w:ascii="Times New Roman" w:hAnsi="Times New Roman" w:cs="Times New Roman"/>
+          <w:b/>
+          <w:sz w:val="24"/>
+          <w:szCs w:val="24"/>
+          <w:lang w:val="en-ID"/>
+        </w:rPr>
+        <w:t xml:space="preserve"> </w:t>
+      </w:r>
+      <w:proofErr w:type="spellStart"/>
+      <w:r>
+        <w:rPr>
+          <w:rFonts w:ascii="Times New Roman" w:hAnsi="Times New Roman" w:cs="Times New Roman"/>
+          <w:b/>
+          <w:sz w:val="24"/>
+          <w:szCs w:val="24"/>
+          <w:lang w:val="en-ID"/>
+        </w:rPr>
+        <w:t>Zam</w:t>
+      </w:r>
+      <w:proofErr w:type="spellEnd"/>
+      <w:r>
+        <w:rPr>
+          <w:rFonts w:ascii="Times New Roman" w:hAnsi="Times New Roman" w:cs="Times New Roman"/>
+          <w:sz w:val="24"/>
+          <w:szCs w:val="24"/>
+          <w:lang w:val="en-ID"/>
+        </w:rPr>
+        <w:t xml:space="preserve"> </w:t>
+      </w:r>
+      <w:proofErr w:type="spellStart"/>
+      <w:r>
+        <w:rPr>
+          <w:rFonts w:ascii="Times New Roman" w:hAnsi="Times New Roman" w:cs="Times New Roman"/>
+          <w:sz w:val="24"/>
+          <w:szCs w:val="24"/>
+          <w:lang w:val="en-ID"/>
+        </w:rPr>
+        <w:t>dalam</w:t>
+      </w:r>
+      <w:proofErr w:type="spellEnd"/>
+      <w:r>
+        <w:rPr>
+          <w:rFonts w:ascii="Times New Roman" w:hAnsi="Times New Roman" w:cs="Times New Roman"/>
+          <w:sz w:val="24"/>
+          <w:szCs w:val="24"/>
+          <w:lang w:val="en-ID"/>
+        </w:rPr>
+        <w:t xml:space="preserve"> Anti Privacy: </w:t>
+      </w:r>
+      <w:proofErr w:type="spellStart"/>
+      <w:r>
+        <w:rPr>
+          <w:rFonts w:ascii="Times New Roman" w:hAnsi="Times New Roman" w:cs="Times New Roman"/>
+          <w:sz w:val="24"/>
+          <w:szCs w:val="24"/>
+          <w:lang w:val="en-ID"/>
+        </w:rPr>
+        <w:t>Melacak</w:t>
+      </w:r>
+      <w:proofErr w:type="spellEnd"/>
+      <w:r>
+        <w:rPr>
+          <w:rFonts w:ascii="Times New Roman" w:hAnsi="Times New Roman" w:cs="Times New Roman"/>
+          <w:sz w:val="24"/>
+          <w:szCs w:val="24"/>
+          <w:lang w:val="en-ID"/>
+        </w:rPr>
+        <w:t xml:space="preserve">, </w:t>
+      </w:r>
+      <w:proofErr w:type="spellStart"/>
+      <w:r>
+        <w:rPr>
+          <w:rFonts w:ascii="Times New Roman" w:hAnsi="Times New Roman" w:cs="Times New Roman"/>
+          <w:sz w:val="24"/>
+          <w:szCs w:val="24"/>
+          <w:lang w:val="en-ID"/>
+        </w:rPr>
+        <w:t>Membajak</w:t>
+      </w:r>
+      <w:proofErr w:type="spellEnd"/>
+      <w:r>
+        <w:rPr>
+          <w:rFonts w:ascii="Times New Roman" w:hAnsi="Times New Roman" w:cs="Times New Roman"/>
+          <w:sz w:val="24"/>
+          <w:szCs w:val="24"/>
+          <w:lang w:val="en-ID"/>
+        </w:rPr>
+        <w:t xml:space="preserve">, &amp; </w:t>
+      </w:r>
+      <w:proofErr w:type="spellStart"/>
+      <w:r>
+        <w:rPr>
+          <w:rFonts w:ascii="Times New Roman" w:hAnsi="Times New Roman" w:cs="Times New Roman"/>
+          <w:sz w:val="24"/>
+          <w:szCs w:val="24"/>
+          <w:lang w:val="en-ID"/>
+        </w:rPr>
+        <w:t>Membobol</w:t>
+      </w:r>
+      <w:proofErr w:type="spellEnd"/>
+      <w:r>
+        <w:rPr>
+          <w:rFonts w:ascii="Times New Roman" w:hAnsi="Times New Roman" w:cs="Times New Roman"/>
+          <w:sz w:val="24"/>
+          <w:szCs w:val="24"/>
+          <w:lang w:val="en-ID"/>
+        </w:rPr>
+        <w:t xml:space="preserve"> Data </w:t>
+      </w:r>
+      <w:proofErr w:type="spellStart"/>
+      <w:r>
+        <w:rPr>
+          <w:rFonts w:ascii="Times New Roman" w:hAnsi="Times New Roman" w:cs="Times New Roman"/>
+          <w:sz w:val="24"/>
+          <w:szCs w:val="24"/>
+          <w:lang w:val="en-ID"/>
+        </w:rPr>
+        <w:t>Rahasia</w:t>
+      </w:r>
+      <w:proofErr w:type="spellEnd"/>
+      <w:r>
+        <w:rPr>
+          <w:rFonts w:ascii="Times New Roman" w:hAnsi="Times New Roman" w:cs="Times New Roman"/>
+          <w:sz w:val="24"/>
+          <w:szCs w:val="24"/>
+          <w:lang w:val="en-ID"/>
+        </w:rPr>
+        <w:t>:</w:t>
+      </w:r>
+    </w:p>
+    <w:p>
+      <w:pPr>
+        <w:ind w:left="1418"/>
+        <w:rPr>
+          <w:rFonts w:ascii="Times New Roman" w:hAnsi="Times New Roman" w:cs="Times New Roman"/>
+          <w:sz w:val="24"/>
+          <w:szCs w:val="24"/>
+          <w:lang w:val="en-ID"/>
+        </w:rPr>
+      </w:pPr>
+      <w:proofErr w:type="spellStart"/>
+      <w:r>
+        <w:rPr>
+          <w:rFonts w:ascii="Times New Roman" w:hAnsi="Times New Roman" w:cs="Times New Roman"/>
+          <w:sz w:val="24"/>
+          <w:szCs w:val="24"/>
+          <w:lang w:val="en-ID"/>
+        </w:rPr>
+        <w:t>Steganografi</w:t>
+      </w:r>
+      <w:proofErr w:type="spellEnd"/>
+      <w:r>
+        <w:rPr>
+          <w:rFonts w:ascii="Times New Roman" w:hAnsi="Times New Roman" w:cs="Times New Roman"/>
+          <w:sz w:val="24"/>
+          <w:szCs w:val="24"/>
+          <w:lang w:val="en-ID"/>
+        </w:rPr>
+        <w:t xml:space="preserve"> </w:t>
+      </w:r>
+      <w:proofErr w:type="spellStart"/>
+      <w:r>
+        <w:rPr>
+          <w:rFonts w:ascii="Times New Roman" w:hAnsi="Times New Roman" w:cs="Times New Roman"/>
+          <w:sz w:val="24"/>
+          <w:szCs w:val="24"/>
+          <w:lang w:val="en-ID"/>
+        </w:rPr>
+        <w:t>adalah</w:t>
+      </w:r>
+      <w:proofErr w:type="spellEnd"/>
+      <w:r>
+        <w:rPr>
+          <w:rFonts w:ascii="Times New Roman" w:hAnsi="Times New Roman" w:cs="Times New Roman"/>
+          <w:sz w:val="24"/>
+          <w:szCs w:val="24"/>
+          <w:lang w:val="en-ID"/>
+        </w:rPr>
+        <w:t xml:space="preserve"> proses </w:t>
+      </w:r>
+      <w:proofErr w:type="spellStart"/>
+      <w:r>
+        <w:rPr>
+          <w:rFonts w:ascii="Times New Roman" w:hAnsi="Times New Roman" w:cs="Times New Roman"/>
+          <w:sz w:val="24"/>
+          <w:szCs w:val="24"/>
+          <w:lang w:val="en-ID"/>
+        </w:rPr>
+        <w:t>penyimpanan</w:t>
+      </w:r>
+      <w:proofErr w:type="spellEnd"/>
+      <w:r>
+        <w:rPr>
+          <w:rFonts w:ascii="Times New Roman" w:hAnsi="Times New Roman" w:cs="Times New Roman"/>
+          <w:sz w:val="24"/>
+          <w:szCs w:val="24"/>
+          <w:lang w:val="en-ID"/>
+        </w:rPr>
+        <w:t xml:space="preserve"> </w:t>
+      </w:r>
+      <w:proofErr w:type="spellStart"/>
+      <w:r>
+        <w:rPr>
+          <w:rFonts w:ascii="Times New Roman" w:hAnsi="Times New Roman" w:cs="Times New Roman"/>
+          <w:sz w:val="24"/>
+          <w:szCs w:val="24"/>
+          <w:lang w:val="en-ID"/>
+        </w:rPr>
+        <w:t>pesan</w:t>
+      </w:r>
+      <w:proofErr w:type="spellEnd"/>
+      <w:r>
+        <w:rPr>
+          <w:rFonts w:ascii="Times New Roman" w:hAnsi="Times New Roman" w:cs="Times New Roman"/>
+          <w:sz w:val="24"/>
+          <w:szCs w:val="24"/>
+          <w:lang w:val="en-ID"/>
+        </w:rPr>
+        <w:t xml:space="preserve"> </w:t>
+      </w:r>
+      <w:proofErr w:type="spellStart"/>
+      <w:r>
+        <w:rPr>
+          <w:rFonts w:ascii="Times New Roman" w:hAnsi="Times New Roman" w:cs="Times New Roman"/>
+          <w:sz w:val="24"/>
+          <w:szCs w:val="24"/>
+          <w:lang w:val="en-ID"/>
+        </w:rPr>
+        <w:t>rahasia</w:t>
+      </w:r>
+      <w:proofErr w:type="spellEnd"/>
+      <w:r>
+        <w:rPr>
+          <w:rFonts w:ascii="Times New Roman" w:hAnsi="Times New Roman" w:cs="Times New Roman"/>
+          <w:sz w:val="24"/>
+          <w:szCs w:val="24"/>
+          <w:lang w:val="en-ID"/>
+        </w:rPr>
+        <w:t xml:space="preserve"> </w:t>
+      </w:r>
+      <w:proofErr w:type="spellStart"/>
+      <w:r>
+        <w:rPr>
+          <w:rFonts w:ascii="Times New Roman" w:hAnsi="Times New Roman" w:cs="Times New Roman"/>
+          <w:sz w:val="24"/>
+          <w:szCs w:val="24"/>
+          <w:lang w:val="en-ID"/>
+        </w:rPr>
+        <w:t>berupa</w:t>
+      </w:r>
+      <w:proofErr w:type="spellEnd"/>
+      <w:r>
+        <w:rPr>
+          <w:rFonts w:ascii="Times New Roman" w:hAnsi="Times New Roman" w:cs="Times New Roman"/>
+          <w:sz w:val="24"/>
+          <w:szCs w:val="24"/>
+          <w:lang w:val="en-ID"/>
+        </w:rPr>
+        <w:t xml:space="preserve"> </w:t>
+      </w:r>
+      <w:proofErr w:type="spellStart"/>
+      <w:r>
+        <w:rPr>
+          <w:rFonts w:ascii="Times New Roman" w:hAnsi="Times New Roman" w:cs="Times New Roman"/>
+          <w:sz w:val="24"/>
+          <w:szCs w:val="24"/>
+          <w:lang w:val="en-ID"/>
+        </w:rPr>
+        <w:t>teks</w:t>
+      </w:r>
+      <w:proofErr w:type="spellEnd"/>
+      <w:r>
+        <w:rPr>
+          <w:rFonts w:ascii="Times New Roman" w:hAnsi="Times New Roman" w:cs="Times New Roman"/>
+          <w:sz w:val="24"/>
+          <w:szCs w:val="24"/>
+          <w:lang w:val="en-ID"/>
+        </w:rPr>
+        <w:t xml:space="preserve"> </w:t>
+      </w:r>
+      <w:proofErr w:type="spellStart"/>
+      <w:r>
+        <w:rPr>
+          <w:rFonts w:ascii="Times New Roman" w:hAnsi="Times New Roman" w:cs="Times New Roman"/>
+          <w:sz w:val="24"/>
+          <w:szCs w:val="24"/>
+          <w:lang w:val="en-ID"/>
+        </w:rPr>
+        <w:t>dalam</w:t>
+      </w:r>
+      <w:proofErr w:type="spellEnd"/>
+      <w:r>
+        <w:rPr>
+          <w:rFonts w:ascii="Times New Roman" w:hAnsi="Times New Roman" w:cs="Times New Roman"/>
+          <w:sz w:val="24"/>
+          <w:szCs w:val="24"/>
+          <w:lang w:val="en-ID"/>
+        </w:rPr>
+        <w:t xml:space="preserve"> </w:t>
+      </w:r>
+      <w:proofErr w:type="spellStart"/>
+      <w:r>
+        <w:rPr>
+          <w:rFonts w:ascii="Times New Roman" w:hAnsi="Times New Roman" w:cs="Times New Roman"/>
+          <w:sz w:val="24"/>
+          <w:szCs w:val="24"/>
+          <w:lang w:val="en-ID"/>
+        </w:rPr>
+        <w:t>bentuk</w:t>
+      </w:r>
+      <w:proofErr w:type="spellEnd"/>
+      <w:r>
+        <w:rPr>
+          <w:rFonts w:ascii="Times New Roman" w:hAnsi="Times New Roman" w:cs="Times New Roman"/>
+          <w:sz w:val="24"/>
+          <w:szCs w:val="24"/>
+          <w:lang w:val="en-ID"/>
+        </w:rPr>
+        <w:t xml:space="preserve"> lain </w:t>
+      </w:r>
+      <w:proofErr w:type="spellStart"/>
+      <w:r>
+        <w:rPr>
+          <w:rFonts w:ascii="Times New Roman" w:hAnsi="Times New Roman" w:cs="Times New Roman"/>
+          <w:sz w:val="24"/>
+          <w:szCs w:val="24"/>
+          <w:lang w:val="en-ID"/>
+        </w:rPr>
+        <w:t>sehingga</w:t>
+      </w:r>
+      <w:proofErr w:type="spellEnd"/>
+      <w:r>
+        <w:rPr>
+          <w:rFonts w:ascii="Times New Roman" w:hAnsi="Times New Roman" w:cs="Times New Roman"/>
+          <w:sz w:val="24"/>
+          <w:szCs w:val="24"/>
+          <w:lang w:val="en-ID"/>
+        </w:rPr>
+        <w:t xml:space="preserve"> </w:t>
+      </w:r>
+      <w:proofErr w:type="spellStart"/>
+      <w:r>
+        <w:rPr>
+          <w:rFonts w:ascii="Times New Roman" w:hAnsi="Times New Roman" w:cs="Times New Roman"/>
+          <w:sz w:val="24"/>
+          <w:szCs w:val="24"/>
+          <w:lang w:val="en-ID"/>
+        </w:rPr>
+        <w:t>tidak</w:t>
+      </w:r>
+      <w:proofErr w:type="spellEnd"/>
+      <w:r>
+        <w:rPr>
+          <w:rFonts w:ascii="Times New Roman" w:hAnsi="Times New Roman" w:cs="Times New Roman"/>
+          <w:sz w:val="24"/>
+          <w:szCs w:val="24"/>
+          <w:lang w:val="en-ID"/>
+        </w:rPr>
+        <w:t xml:space="preserve"> </w:t>
+      </w:r>
+      <w:proofErr w:type="spellStart"/>
+      <w:r>
+        <w:rPr>
+          <w:rFonts w:ascii="Times New Roman" w:hAnsi="Times New Roman" w:cs="Times New Roman"/>
+          <w:sz w:val="24"/>
+          <w:szCs w:val="24"/>
+          <w:lang w:val="en-ID"/>
+        </w:rPr>
+        <w:t>mudah</w:t>
+      </w:r>
+      <w:proofErr w:type="spellEnd"/>
+      <w:r>
+        <w:rPr>
+          <w:rFonts w:ascii="Times New Roman" w:hAnsi="Times New Roman" w:cs="Times New Roman"/>
+          <w:sz w:val="24"/>
+          <w:szCs w:val="24"/>
+          <w:lang w:val="en-ID"/>
+        </w:rPr>
+        <w:t xml:space="preserve"> </w:t>
+      </w:r>
+      <w:proofErr w:type="spellStart"/>
+      <w:r>
+        <w:rPr>
+          <w:rFonts w:ascii="Times New Roman" w:hAnsi="Times New Roman" w:cs="Times New Roman"/>
+          <w:sz w:val="24"/>
+          <w:szCs w:val="24"/>
+          <w:lang w:val="en-ID"/>
+        </w:rPr>
+        <w:t>diketahui</w:t>
+      </w:r>
+      <w:proofErr w:type="spellEnd"/>
+      <w:r>
+        <w:rPr>
+          <w:rFonts w:ascii="Times New Roman" w:hAnsi="Times New Roman" w:cs="Times New Roman"/>
+          <w:sz w:val="24"/>
+          <w:szCs w:val="24"/>
+          <w:lang w:val="en-ID"/>
+        </w:rPr>
+        <w:t xml:space="preserve"> </w:t>
+      </w:r>
+      <w:proofErr w:type="spellStart"/>
+      <w:r>
+        <w:rPr>
+          <w:rFonts w:ascii="Times New Roman" w:hAnsi="Times New Roman" w:cs="Times New Roman"/>
+          <w:sz w:val="24"/>
+          <w:szCs w:val="24"/>
+          <w:lang w:val="en-ID"/>
+        </w:rPr>
+        <w:t>oleh</w:t>
+      </w:r>
+      <w:proofErr w:type="spellEnd"/>
+      <w:r>
+        <w:rPr>
+          <w:rFonts w:ascii="Times New Roman" w:hAnsi="Times New Roman" w:cs="Times New Roman"/>
+          <w:sz w:val="24"/>
+          <w:szCs w:val="24"/>
+          <w:lang w:val="en-ID"/>
+        </w:rPr>
+        <w:t xml:space="preserve"> orang lain.</w:t>
+      </w:r>
+    </w:p>
+    <w:p>
+      <w:pPr>
+        <w:ind w:left="1418"/>
+        <w:rPr>
+          <w:rFonts w:ascii="Times New Roman" w:hAnsi="Times New Roman" w:cs="Times New Roman"/>
+          <w:sz w:val="24"/>
+          <w:szCs w:val="24"/>
+          <w:lang w:val="en-ID"/>
+        </w:rPr>
+      </w:pPr>
+      <w:proofErr w:type="spellStart"/>
+      <w:r>
+        <w:rPr>
+          <w:rFonts w:ascii="Times New Roman" w:hAnsi="Times New Roman" w:cs="Times New Roman"/>
+          <w:sz w:val="24"/>
+          <w:szCs w:val="24"/>
+          <w:lang w:val="en-ID"/>
+        </w:rPr>
+        <w:t>Menurut</w:t>
+      </w:r>
+      <w:proofErr w:type="spellEnd"/>
+      <w:r>
+        <w:rPr>
+          <w:rFonts w:ascii="Times New Roman" w:hAnsi="Times New Roman" w:cs="Times New Roman"/>
+          <w:sz w:val="24"/>
+          <w:szCs w:val="24"/>
+          <w:lang w:val="en-ID"/>
+        </w:rPr>
+        <w:t xml:space="preserve"> </w:t>
+      </w:r>
+      <w:r>
+        <w:rPr>
+          <w:rFonts w:ascii="Times New Roman" w:hAnsi="Times New Roman" w:cs="Times New Roman"/>
+          <w:b/>
+          <w:sz w:val="24"/>
+          <w:szCs w:val="24"/>
+          <w:lang w:val="en-ID"/>
+        </w:rPr>
+        <w:t>Gary C. Kessler</w:t>
+      </w:r>
+      <w:r>
+        <w:rPr>
+          <w:rFonts w:ascii="Times New Roman" w:hAnsi="Times New Roman" w:cs="Times New Roman"/>
+          <w:sz w:val="24"/>
+          <w:szCs w:val="24"/>
+          <w:lang w:val="en-ID"/>
+        </w:rPr>
+        <w:t xml:space="preserve"> </w:t>
+      </w:r>
+      <w:proofErr w:type="spellStart"/>
+      <w:r>
+        <w:rPr>
+          <w:rFonts w:ascii="Times New Roman" w:hAnsi="Times New Roman" w:cs="Times New Roman"/>
+          <w:sz w:val="24"/>
+          <w:szCs w:val="24"/>
+          <w:lang w:val="en-ID"/>
+        </w:rPr>
+        <w:t>dalam</w:t>
+      </w:r>
+      <w:proofErr w:type="spellEnd"/>
+      <w:r>
+        <w:rPr>
+          <w:rFonts w:ascii="Times New Roman" w:hAnsi="Times New Roman" w:cs="Times New Roman"/>
+          <w:sz w:val="24"/>
+          <w:szCs w:val="24"/>
+          <w:lang w:val="en-ID"/>
+        </w:rPr>
+        <w:t xml:space="preserve"> Steganography: Hiding Data </w:t>
+      </w:r>
+      <w:proofErr w:type="gramStart"/>
+      <w:r>
+        <w:rPr>
+          <w:rFonts w:ascii="Times New Roman" w:hAnsi="Times New Roman" w:cs="Times New Roman"/>
+          <w:sz w:val="24"/>
+          <w:szCs w:val="24"/>
+          <w:lang w:val="en-ID"/>
+        </w:rPr>
+        <w:t>Within</w:t>
+      </w:r>
+      <w:proofErr w:type="gramEnd"/>
+      <w:r>
+        <w:rPr>
+          <w:rFonts w:ascii="Times New Roman" w:hAnsi="Times New Roman" w:cs="Times New Roman"/>
+          <w:sz w:val="24"/>
+          <w:szCs w:val="24"/>
+          <w:lang w:val="en-ID"/>
+        </w:rPr>
+        <w:t xml:space="preserve"> Data:</w:t>
+      </w:r>
+    </w:p>
+    <w:p>
+      <w:pPr>
+        <w:ind w:left="1418"/>
+        <w:rPr>
+          <w:rFonts w:ascii="Times New Roman" w:hAnsi="Times New Roman" w:cs="Times New Roman"/>
+          <w:sz w:val="24"/>
+          <w:szCs w:val="24"/>
+          <w:lang w:val="en-ID"/>
+        </w:rPr>
+      </w:pPr>
+      <w:proofErr w:type="spellStart"/>
+      <w:r>
+        <w:rPr>
+          <w:rFonts w:ascii="Times New Roman" w:hAnsi="Times New Roman" w:cs="Times New Roman"/>
+          <w:sz w:val="24"/>
+          <w:szCs w:val="24"/>
+          <w:lang w:val="en-ID"/>
+        </w:rPr>
+        <w:t>Steganografi</w:t>
+      </w:r>
+      <w:proofErr w:type="spellEnd"/>
+      <w:r>
+        <w:rPr>
+          <w:rFonts w:ascii="Times New Roman" w:hAnsi="Times New Roman" w:cs="Times New Roman"/>
+          <w:sz w:val="24"/>
+          <w:szCs w:val="24"/>
+          <w:lang w:val="en-ID"/>
+        </w:rPr>
+        <w:t xml:space="preserve"> </w:t>
+      </w:r>
+      <w:proofErr w:type="spellStart"/>
+      <w:r>
+        <w:rPr>
+          <w:rFonts w:ascii="Times New Roman" w:hAnsi="Times New Roman" w:cs="Times New Roman"/>
+          <w:sz w:val="24"/>
+          <w:szCs w:val="24"/>
+          <w:lang w:val="en-ID"/>
+        </w:rPr>
+        <w:t>adalah</w:t>
+      </w:r>
+      <w:proofErr w:type="spellEnd"/>
+      <w:r>
+        <w:rPr>
+          <w:rFonts w:ascii="Times New Roman" w:hAnsi="Times New Roman" w:cs="Times New Roman"/>
+          <w:sz w:val="24"/>
+          <w:szCs w:val="24"/>
+          <w:lang w:val="en-ID"/>
+        </w:rPr>
+        <w:t xml:space="preserve"> </w:t>
+      </w:r>
+      <w:proofErr w:type="spellStart"/>
+      <w:r>
+        <w:rPr>
+          <w:rFonts w:ascii="Times New Roman" w:hAnsi="Times New Roman" w:cs="Times New Roman"/>
+          <w:sz w:val="24"/>
+          <w:szCs w:val="24"/>
+          <w:lang w:val="en-ID"/>
+        </w:rPr>
+        <w:t>ilmu</w:t>
+      </w:r>
+      <w:proofErr w:type="spellEnd"/>
+      <w:r>
+        <w:rPr>
+          <w:rFonts w:ascii="Times New Roman" w:hAnsi="Times New Roman" w:cs="Times New Roman"/>
+          <w:sz w:val="24"/>
+          <w:szCs w:val="24"/>
+          <w:lang w:val="en-ID"/>
+        </w:rPr>
+        <w:t xml:space="preserve"> </w:t>
+      </w:r>
+      <w:proofErr w:type="spellStart"/>
+      <w:r>
+        <w:rPr>
+          <w:rFonts w:ascii="Times New Roman" w:hAnsi="Times New Roman" w:cs="Times New Roman"/>
+          <w:sz w:val="24"/>
+          <w:szCs w:val="24"/>
+          <w:lang w:val="en-ID"/>
+        </w:rPr>
+        <w:t>menyembunyikan</w:t>
+      </w:r>
+      <w:proofErr w:type="spellEnd"/>
+      <w:r>
+        <w:rPr>
+          <w:rFonts w:ascii="Times New Roman" w:hAnsi="Times New Roman" w:cs="Times New Roman"/>
+          <w:sz w:val="24"/>
+          <w:szCs w:val="24"/>
+          <w:lang w:val="en-ID"/>
+        </w:rPr>
+        <w:t xml:space="preserve"> </w:t>
+      </w:r>
+      <w:proofErr w:type="spellStart"/>
+      <w:r>
+        <w:rPr>
+          <w:rFonts w:ascii="Times New Roman" w:hAnsi="Times New Roman" w:cs="Times New Roman"/>
+          <w:sz w:val="24"/>
+          <w:szCs w:val="24"/>
+          <w:lang w:val="en-ID"/>
+        </w:rPr>
+        <w:t>informasi</w:t>
+      </w:r>
+      <w:proofErr w:type="spellEnd"/>
+      <w:r>
+        <w:rPr>
+          <w:rFonts w:ascii="Times New Roman" w:hAnsi="Times New Roman" w:cs="Times New Roman"/>
+          <w:sz w:val="24"/>
+          <w:szCs w:val="24"/>
+          <w:lang w:val="en-ID"/>
+        </w:rPr>
+        <w:t xml:space="preserve">. </w:t>
+      </w:r>
+      <w:proofErr w:type="spellStart"/>
+      <w:r>
+        <w:rPr>
+          <w:rFonts w:ascii="Times New Roman" w:hAnsi="Times New Roman" w:cs="Times New Roman"/>
+          <w:sz w:val="24"/>
+          <w:szCs w:val="24"/>
+          <w:lang w:val="en-ID"/>
+        </w:rPr>
+        <w:t>Tujuan</w:t>
+      </w:r>
+      <w:proofErr w:type="spellEnd"/>
+      <w:r>
+        <w:rPr>
+          <w:rFonts w:ascii="Times New Roman" w:hAnsi="Times New Roman" w:cs="Times New Roman"/>
+          <w:sz w:val="24"/>
+          <w:szCs w:val="24"/>
+          <w:lang w:val="en-ID"/>
+        </w:rPr>
+        <w:t xml:space="preserve"> </w:t>
+      </w:r>
+      <w:proofErr w:type="spellStart"/>
+      <w:r>
+        <w:rPr>
+          <w:rFonts w:ascii="Times New Roman" w:hAnsi="Times New Roman" w:cs="Times New Roman"/>
+          <w:sz w:val="24"/>
+          <w:szCs w:val="24"/>
+          <w:lang w:val="en-ID"/>
+        </w:rPr>
+        <w:t>steganografi</w:t>
+      </w:r>
+      <w:proofErr w:type="spellEnd"/>
+      <w:r>
+        <w:rPr>
+          <w:rFonts w:ascii="Times New Roman" w:hAnsi="Times New Roman" w:cs="Times New Roman"/>
+          <w:sz w:val="24"/>
+          <w:szCs w:val="24"/>
+          <w:lang w:val="en-ID"/>
+        </w:rPr>
+        <w:t xml:space="preserve"> </w:t>
+      </w:r>
+      <w:proofErr w:type="spellStart"/>
+      <w:r>
+        <w:rPr>
+          <w:rFonts w:ascii="Times New Roman" w:hAnsi="Times New Roman" w:cs="Times New Roman"/>
+          <w:sz w:val="24"/>
+          <w:szCs w:val="24"/>
+          <w:lang w:val="en-ID"/>
+        </w:rPr>
+        <w:t>adalah</w:t>
+      </w:r>
+      <w:proofErr w:type="spellEnd"/>
+      <w:r>
+        <w:rPr>
+          <w:rFonts w:ascii="Times New Roman" w:hAnsi="Times New Roman" w:cs="Times New Roman"/>
+          <w:sz w:val="24"/>
+          <w:szCs w:val="24"/>
+          <w:lang w:val="en-ID"/>
+        </w:rPr>
+        <w:t xml:space="preserve"> </w:t>
+      </w:r>
+      <w:proofErr w:type="spellStart"/>
+      <w:r>
+        <w:rPr>
+          <w:rFonts w:ascii="Times New Roman" w:hAnsi="Times New Roman" w:cs="Times New Roman"/>
+          <w:sz w:val="24"/>
+          <w:szCs w:val="24"/>
+          <w:lang w:val="en-ID"/>
+        </w:rPr>
+        <w:t>untuk</w:t>
+      </w:r>
+      <w:proofErr w:type="spellEnd"/>
+      <w:r>
+        <w:rPr>
+          <w:rFonts w:ascii="Times New Roman" w:hAnsi="Times New Roman" w:cs="Times New Roman"/>
+          <w:sz w:val="24"/>
+          <w:szCs w:val="24"/>
+          <w:lang w:val="en-ID"/>
+        </w:rPr>
+        <w:t xml:space="preserve"> </w:t>
+      </w:r>
+      <w:proofErr w:type="spellStart"/>
+      <w:r>
+        <w:rPr>
+          <w:rFonts w:ascii="Times New Roman" w:hAnsi="Times New Roman" w:cs="Times New Roman"/>
+          <w:sz w:val="24"/>
+          <w:szCs w:val="24"/>
+          <w:lang w:val="en-ID"/>
+        </w:rPr>
+        <w:t>menyembunyikan</w:t>
+      </w:r>
+      <w:proofErr w:type="spellEnd"/>
+      <w:r>
+        <w:rPr>
+          <w:rFonts w:ascii="Times New Roman" w:hAnsi="Times New Roman" w:cs="Times New Roman"/>
+          <w:sz w:val="24"/>
+          <w:szCs w:val="24"/>
+          <w:lang w:val="en-ID"/>
+        </w:rPr>
+        <w:t xml:space="preserve"> data </w:t>
+      </w:r>
+      <w:proofErr w:type="spellStart"/>
+      <w:r>
+        <w:rPr>
+          <w:rFonts w:ascii="Times New Roman" w:hAnsi="Times New Roman" w:cs="Times New Roman"/>
+          <w:sz w:val="24"/>
+          <w:szCs w:val="24"/>
+          <w:lang w:val="en-ID"/>
+        </w:rPr>
+        <w:t>dari</w:t>
+      </w:r>
+      <w:proofErr w:type="spellEnd"/>
+      <w:r>
+        <w:rPr>
+          <w:rFonts w:ascii="Times New Roman" w:hAnsi="Times New Roman" w:cs="Times New Roman"/>
+          <w:sz w:val="24"/>
+          <w:szCs w:val="24"/>
+          <w:lang w:val="en-ID"/>
+        </w:rPr>
+        <w:t xml:space="preserve"> </w:t>
+      </w:r>
+      <w:proofErr w:type="spellStart"/>
+      <w:r>
+        <w:rPr>
+          <w:rFonts w:ascii="Times New Roman" w:hAnsi="Times New Roman" w:cs="Times New Roman"/>
+          <w:sz w:val="24"/>
+          <w:szCs w:val="24"/>
+          <w:lang w:val="en-ID"/>
+        </w:rPr>
+        <w:t>pihak</w:t>
+      </w:r>
+      <w:proofErr w:type="spellEnd"/>
+      <w:r>
+        <w:rPr>
+          <w:rFonts w:ascii="Times New Roman" w:hAnsi="Times New Roman" w:cs="Times New Roman"/>
+          <w:sz w:val="24"/>
+          <w:szCs w:val="24"/>
+          <w:lang w:val="en-ID"/>
+        </w:rPr>
+        <w:t xml:space="preserve"> </w:t>
+      </w:r>
+      <w:proofErr w:type="spellStart"/>
+      <w:r>
+        <w:rPr>
+          <w:rFonts w:ascii="Times New Roman" w:hAnsi="Times New Roman" w:cs="Times New Roman"/>
+          <w:sz w:val="24"/>
+          <w:szCs w:val="24"/>
+          <w:lang w:val="en-ID"/>
+        </w:rPr>
+        <w:t>ketiga</w:t>
+      </w:r>
+      <w:proofErr w:type="spellEnd"/>
+      <w:r>
+        <w:rPr>
+          <w:rFonts w:ascii="Times New Roman" w:hAnsi="Times New Roman" w:cs="Times New Roman"/>
+          <w:sz w:val="24"/>
+          <w:szCs w:val="24"/>
+          <w:lang w:val="en-ID"/>
+        </w:rPr>
+        <w:t>.</w:t>
+      </w:r>
+    </w:p>
+    <w:p>
+      <w:pPr>
+        <w:ind w:left="1418"/>
+        <w:rPr>
+          <w:rFonts w:ascii="Times New Roman" w:hAnsi="Times New Roman" w:cs="Times New Roman"/>
+          <w:sz w:val="24"/>
+          <w:szCs w:val="24"/>
+          <w:lang w:val="en-ID"/>
+        </w:rPr>
+      </w:pPr>
+      <w:proofErr w:type="spellStart"/>
+      <w:r>
+        <w:rPr>
+          <w:rFonts w:ascii="Times New Roman" w:hAnsi="Times New Roman" w:cs="Times New Roman"/>
+          <w:sz w:val="24"/>
+          <w:szCs w:val="24"/>
+          <w:lang w:val="en-ID"/>
+        </w:rPr>
+        <w:t>Menurut</w:t>
+      </w:r>
+      <w:proofErr w:type="spellEnd"/>
+      <w:r>
+        <w:rPr>
+          <w:rFonts w:ascii="Times New Roman" w:hAnsi="Times New Roman" w:cs="Times New Roman"/>
+          <w:sz w:val="24"/>
+          <w:szCs w:val="24"/>
+          <w:lang w:val="en-ID"/>
+        </w:rPr>
+        <w:t xml:space="preserve"> </w:t>
       </w:r>
       <w:bookmarkStart w:id="8" w:name="_GoBack"/>
       <w:bookmarkEnd w:id="8"/>
+      <w:r>
+        <w:rPr>
+          <w:rFonts w:ascii="Times New Roman" w:hAnsi="Times New Roman" w:cs="Times New Roman"/>
+          <w:b/>
+          <w:sz w:val="24"/>
+          <w:szCs w:val="24"/>
+          <w:lang w:val="en-ID"/>
+        </w:rPr>
+        <w:t xml:space="preserve">Donovan </w:t>
+      </w:r>
+      <w:proofErr w:type="spellStart"/>
+      <w:r>
+        <w:rPr>
+          <w:rFonts w:ascii="Times New Roman" w:hAnsi="Times New Roman" w:cs="Times New Roman"/>
+          <w:b/>
+          <w:sz w:val="24"/>
+          <w:szCs w:val="24"/>
+          <w:lang w:val="en-ID"/>
+        </w:rPr>
+        <w:t>Artz</w:t>
+      </w:r>
+      <w:proofErr w:type="spellEnd"/>
+      <w:r>
+        <w:rPr>
+          <w:rFonts w:ascii="Times New Roman" w:hAnsi="Times New Roman" w:cs="Times New Roman"/>
+          <w:sz w:val="24"/>
+          <w:szCs w:val="24"/>
+          <w:lang w:val="en-ID"/>
+        </w:rPr>
+        <w:t xml:space="preserve"> </w:t>
+      </w:r>
+      <w:proofErr w:type="spellStart"/>
+      <w:r>
+        <w:rPr>
+          <w:rFonts w:ascii="Times New Roman" w:hAnsi="Times New Roman" w:cs="Times New Roman"/>
+          <w:sz w:val="24"/>
+          <w:szCs w:val="24"/>
+          <w:lang w:val="en-ID"/>
+        </w:rPr>
+        <w:t>dalam</w:t>
+      </w:r>
+      <w:proofErr w:type="spellEnd"/>
+      <w:r>
+        <w:rPr>
+          <w:rFonts w:ascii="Times New Roman" w:hAnsi="Times New Roman" w:cs="Times New Roman"/>
+          <w:sz w:val="24"/>
+          <w:szCs w:val="24"/>
+          <w:lang w:val="en-ID"/>
+        </w:rPr>
+        <w:t xml:space="preserve"> </w:t>
+      </w:r>
+      <w:proofErr w:type="spellStart"/>
+      <w:r>
+        <w:rPr>
+          <w:rFonts w:ascii="Times New Roman" w:hAnsi="Times New Roman" w:cs="Times New Roman"/>
+          <w:sz w:val="24"/>
+          <w:szCs w:val="24"/>
+          <w:lang w:val="en-ID"/>
+        </w:rPr>
+        <w:t>jurnalnya</w:t>
+      </w:r>
+      <w:proofErr w:type="spellEnd"/>
+      <w:r>
+        <w:rPr>
+          <w:rFonts w:ascii="Times New Roman" w:hAnsi="Times New Roman" w:cs="Times New Roman"/>
+          <w:sz w:val="24"/>
+          <w:szCs w:val="24"/>
+          <w:lang w:val="en-ID"/>
+        </w:rPr>
+        <w:t xml:space="preserve"> Digital Steganography: Hiding Data within Data:</w:t>
+      </w:r>
+    </w:p>
+    <w:p>
+      <w:pPr>
+        <w:ind w:left="1418"/>
+        <w:rPr>
+          <w:rFonts w:ascii="Times New Roman" w:hAnsi="Times New Roman" w:cs="Times New Roman"/>
+          <w:sz w:val="24"/>
+          <w:szCs w:val="24"/>
+          <w:lang w:val="en-ID"/>
+        </w:rPr>
+      </w:pPr>
+      <w:proofErr w:type="spellStart"/>
+      <w:r>
+        <w:rPr>
+          <w:rFonts w:ascii="Times New Roman" w:hAnsi="Times New Roman" w:cs="Times New Roman"/>
+          <w:sz w:val="24"/>
+          <w:szCs w:val="24"/>
+          <w:lang w:val="en-ID"/>
+        </w:rPr>
+        <w:t>Steganografi</w:t>
+      </w:r>
+      <w:proofErr w:type="spellEnd"/>
+      <w:r>
+        <w:rPr>
+          <w:rFonts w:ascii="Times New Roman" w:hAnsi="Times New Roman" w:cs="Times New Roman"/>
+          <w:sz w:val="24"/>
+          <w:szCs w:val="24"/>
+          <w:lang w:val="en-ID"/>
+        </w:rPr>
+        <w:t xml:space="preserve"> </w:t>
+      </w:r>
+      <w:proofErr w:type="spellStart"/>
+      <w:r>
+        <w:rPr>
+          <w:rFonts w:ascii="Times New Roman" w:hAnsi="Times New Roman" w:cs="Times New Roman"/>
+          <w:sz w:val="24"/>
+          <w:szCs w:val="24"/>
+          <w:lang w:val="en-ID"/>
+        </w:rPr>
+        <w:t>adalah</w:t>
+      </w:r>
+      <w:proofErr w:type="spellEnd"/>
+      <w:r>
+        <w:rPr>
+          <w:rFonts w:ascii="Times New Roman" w:hAnsi="Times New Roman" w:cs="Times New Roman"/>
+          <w:sz w:val="24"/>
+          <w:szCs w:val="24"/>
+          <w:lang w:val="en-ID"/>
+        </w:rPr>
+        <w:t xml:space="preserve"> </w:t>
+      </w:r>
+      <w:proofErr w:type="spellStart"/>
+      <w:r>
+        <w:rPr>
+          <w:rFonts w:ascii="Times New Roman" w:hAnsi="Times New Roman" w:cs="Times New Roman"/>
+          <w:sz w:val="24"/>
+          <w:szCs w:val="24"/>
+          <w:lang w:val="en-ID"/>
+        </w:rPr>
+        <w:t>sebuah</w:t>
+      </w:r>
+      <w:proofErr w:type="spellEnd"/>
+      <w:r>
+        <w:rPr>
+          <w:rFonts w:ascii="Times New Roman" w:hAnsi="Times New Roman" w:cs="Times New Roman"/>
+          <w:sz w:val="24"/>
+          <w:szCs w:val="24"/>
+          <w:lang w:val="en-ID"/>
+        </w:rPr>
+        <w:t xml:space="preserve"> </w:t>
+      </w:r>
+      <w:proofErr w:type="spellStart"/>
+      <w:proofErr w:type="gramStart"/>
+      <w:r>
+        <w:rPr>
+          <w:rFonts w:ascii="Times New Roman" w:hAnsi="Times New Roman" w:cs="Times New Roman"/>
+          <w:sz w:val="24"/>
+          <w:szCs w:val="24"/>
+          <w:lang w:val="en-ID"/>
+        </w:rPr>
+        <w:t>cara</w:t>
+      </w:r>
+      <w:proofErr w:type="spellEnd"/>
+      <w:proofErr w:type="gramEnd"/>
+      <w:r>
+        <w:rPr>
+          <w:rFonts w:ascii="Times New Roman" w:hAnsi="Times New Roman" w:cs="Times New Roman"/>
+          <w:sz w:val="24"/>
+          <w:szCs w:val="24"/>
+          <w:lang w:val="en-ID"/>
+        </w:rPr>
+        <w:t xml:space="preserve"> </w:t>
+      </w:r>
+      <w:proofErr w:type="spellStart"/>
+      <w:r>
+        <w:rPr>
+          <w:rFonts w:ascii="Times New Roman" w:hAnsi="Times New Roman" w:cs="Times New Roman"/>
+          <w:sz w:val="24"/>
+          <w:szCs w:val="24"/>
+          <w:lang w:val="en-ID"/>
+        </w:rPr>
+        <w:t>menyimpan</w:t>
+      </w:r>
+      <w:proofErr w:type="spellEnd"/>
+      <w:r>
+        <w:rPr>
+          <w:rFonts w:ascii="Times New Roman" w:hAnsi="Times New Roman" w:cs="Times New Roman"/>
+          <w:sz w:val="24"/>
+          <w:szCs w:val="24"/>
+          <w:lang w:val="en-ID"/>
+        </w:rPr>
+        <w:t xml:space="preserve"> </w:t>
+      </w:r>
+      <w:proofErr w:type="spellStart"/>
+      <w:r>
+        <w:rPr>
+          <w:rFonts w:ascii="Times New Roman" w:hAnsi="Times New Roman" w:cs="Times New Roman"/>
+          <w:sz w:val="24"/>
+          <w:szCs w:val="24"/>
+          <w:lang w:val="en-ID"/>
+        </w:rPr>
+        <w:t>informasi</w:t>
+      </w:r>
+      <w:proofErr w:type="spellEnd"/>
+      <w:r>
+        <w:rPr>
+          <w:rFonts w:ascii="Times New Roman" w:hAnsi="Times New Roman" w:cs="Times New Roman"/>
+          <w:sz w:val="24"/>
+          <w:szCs w:val="24"/>
+          <w:lang w:val="en-ID"/>
+        </w:rPr>
+        <w:t xml:space="preserve"> </w:t>
+      </w:r>
+      <w:proofErr w:type="spellStart"/>
+      <w:r>
+        <w:rPr>
+          <w:rFonts w:ascii="Times New Roman" w:hAnsi="Times New Roman" w:cs="Times New Roman"/>
+          <w:sz w:val="24"/>
+          <w:szCs w:val="24"/>
+          <w:lang w:val="en-ID"/>
+        </w:rPr>
+        <w:t>dalam</w:t>
+      </w:r>
+      <w:proofErr w:type="spellEnd"/>
+      <w:r>
+        <w:rPr>
+          <w:rFonts w:ascii="Times New Roman" w:hAnsi="Times New Roman" w:cs="Times New Roman"/>
+          <w:sz w:val="24"/>
+          <w:szCs w:val="24"/>
+          <w:lang w:val="en-ID"/>
+        </w:rPr>
+        <w:t xml:space="preserve"> </w:t>
+      </w:r>
+      <w:proofErr w:type="spellStart"/>
+      <w:r>
+        <w:rPr>
+          <w:rFonts w:ascii="Times New Roman" w:hAnsi="Times New Roman" w:cs="Times New Roman"/>
+          <w:sz w:val="24"/>
+          <w:szCs w:val="24"/>
+          <w:lang w:val="en-ID"/>
+        </w:rPr>
+        <w:t>suatu</w:t>
+      </w:r>
+      <w:proofErr w:type="spellEnd"/>
+      <w:r>
+        <w:rPr>
+          <w:rFonts w:ascii="Times New Roman" w:hAnsi="Times New Roman" w:cs="Times New Roman"/>
+          <w:sz w:val="24"/>
+          <w:szCs w:val="24"/>
+          <w:lang w:val="en-ID"/>
+        </w:rPr>
+        <w:t xml:space="preserve"> </w:t>
+      </w:r>
+      <w:proofErr w:type="spellStart"/>
+      <w:r>
+        <w:rPr>
+          <w:rFonts w:ascii="Times New Roman" w:hAnsi="Times New Roman" w:cs="Times New Roman"/>
+          <w:sz w:val="24"/>
+          <w:szCs w:val="24"/>
+          <w:lang w:val="en-ID"/>
+        </w:rPr>
+        <w:t>teknik</w:t>
+      </w:r>
+      <w:proofErr w:type="spellEnd"/>
+      <w:r>
+        <w:rPr>
+          <w:rFonts w:ascii="Times New Roman" w:hAnsi="Times New Roman" w:cs="Times New Roman"/>
+          <w:sz w:val="24"/>
+          <w:szCs w:val="24"/>
+          <w:lang w:val="en-ID"/>
+        </w:rPr>
+        <w:t xml:space="preserve"> </w:t>
+      </w:r>
+      <w:proofErr w:type="spellStart"/>
+      <w:r>
+        <w:rPr>
+          <w:rFonts w:ascii="Times New Roman" w:hAnsi="Times New Roman" w:cs="Times New Roman"/>
+          <w:sz w:val="24"/>
+          <w:szCs w:val="24"/>
+          <w:lang w:val="en-ID"/>
+        </w:rPr>
+        <w:t>penyembunyian</w:t>
+      </w:r>
+      <w:proofErr w:type="spellEnd"/>
+      <w:r>
+        <w:rPr>
+          <w:rFonts w:ascii="Times New Roman" w:hAnsi="Times New Roman" w:cs="Times New Roman"/>
+          <w:sz w:val="24"/>
+          <w:szCs w:val="24"/>
+          <w:lang w:val="en-ID"/>
+        </w:rPr>
+        <w:t xml:space="preserve"> </w:t>
+      </w:r>
+      <w:proofErr w:type="spellStart"/>
+      <w:r>
+        <w:rPr>
+          <w:rFonts w:ascii="Times New Roman" w:hAnsi="Times New Roman" w:cs="Times New Roman"/>
+          <w:sz w:val="24"/>
+          <w:szCs w:val="24"/>
+          <w:lang w:val="en-ID"/>
+        </w:rPr>
+        <w:t>keberadaan</w:t>
+      </w:r>
+      <w:proofErr w:type="spellEnd"/>
+      <w:r>
+        <w:rPr>
+          <w:rFonts w:ascii="Times New Roman" w:hAnsi="Times New Roman" w:cs="Times New Roman"/>
+          <w:sz w:val="24"/>
+          <w:szCs w:val="24"/>
+          <w:lang w:val="en-ID"/>
+        </w:rPr>
+        <w:t xml:space="preserve"> </w:t>
+      </w:r>
+      <w:proofErr w:type="spellStart"/>
+      <w:r>
+        <w:rPr>
+          <w:rFonts w:ascii="Times New Roman" w:hAnsi="Times New Roman" w:cs="Times New Roman"/>
+          <w:sz w:val="24"/>
+          <w:szCs w:val="24"/>
+          <w:lang w:val="en-ID"/>
+        </w:rPr>
+        <w:t>dari</w:t>
+      </w:r>
+      <w:proofErr w:type="spellEnd"/>
+      <w:r>
+        <w:rPr>
+          <w:rFonts w:ascii="Times New Roman" w:hAnsi="Times New Roman" w:cs="Times New Roman"/>
+          <w:sz w:val="24"/>
+          <w:szCs w:val="24"/>
+          <w:lang w:val="en-ID"/>
+        </w:rPr>
+        <w:t xml:space="preserve"> </w:t>
+      </w:r>
+      <w:proofErr w:type="spellStart"/>
+      <w:r>
+        <w:rPr>
+          <w:rFonts w:ascii="Times New Roman" w:hAnsi="Times New Roman" w:cs="Times New Roman"/>
+          <w:sz w:val="24"/>
+          <w:szCs w:val="24"/>
+          <w:lang w:val="en-ID"/>
+        </w:rPr>
+        <w:t>informasi</w:t>
+      </w:r>
+      <w:proofErr w:type="spellEnd"/>
+      <w:r>
+        <w:rPr>
+          <w:rFonts w:ascii="Times New Roman" w:hAnsi="Times New Roman" w:cs="Times New Roman"/>
+          <w:sz w:val="24"/>
+          <w:szCs w:val="24"/>
+          <w:lang w:val="en-ID"/>
+        </w:rPr>
+        <w:t xml:space="preserve"> </w:t>
+      </w:r>
+      <w:proofErr w:type="spellStart"/>
+      <w:r>
+        <w:rPr>
+          <w:rFonts w:ascii="Times New Roman" w:hAnsi="Times New Roman" w:cs="Times New Roman"/>
+          <w:sz w:val="24"/>
+          <w:szCs w:val="24"/>
+          <w:lang w:val="en-ID"/>
+        </w:rPr>
+        <w:t>itu</w:t>
+      </w:r>
+      <w:proofErr w:type="spellEnd"/>
+      <w:r>
+        <w:rPr>
+          <w:rFonts w:ascii="Times New Roman" w:hAnsi="Times New Roman" w:cs="Times New Roman"/>
+          <w:sz w:val="24"/>
+          <w:szCs w:val="24"/>
+          <w:lang w:val="en-ID"/>
+        </w:rPr>
+        <w:t>.</w:t>
+      </w:r>
     </w:p>
     <w:p>
       <w:pPr>
@@ -9869,6 +12458,7 @@
           <w:szCs w:val="24"/>
           <w:lang w:val="en-ID"/>
         </w:rPr>
+        <w:lastRenderedPageBreak/>
         <w:t>steganografi</w:t>
       </w:r>
       <w:proofErr w:type="spellEnd"/>
@@ -12254,7 +14844,6 @@
           <w:szCs w:val="24"/>
           <w:lang w:val="en-ID"/>
         </w:rPr>
-        <w:lastRenderedPageBreak/>
         <w:t>tentang</w:t>
       </w:r>
       <w:proofErr w:type="spellEnd"/>
@@ -13585,6 +16174,7 @@
           <w:szCs w:val="24"/>
           <w:lang w:val="en-ID"/>
         </w:rPr>
+        <w:lastRenderedPageBreak/>
         <w:t>dan</w:t>
       </w:r>
       <w:proofErr w:type="spellEnd"/>
@@ -16417,7 +19007,6 @@
           <w:szCs w:val="24"/>
           <w:lang w:val="en-ID"/>
         </w:rPr>
-        <w:lastRenderedPageBreak/>
         <w:t>lembaran</w:t>
       </w:r>
       <w:proofErr w:type="spellEnd"/>
@@ -17344,6 +19933,7 @@
           <w:color w:val="auto"/>
           <w:lang w:val="en-ID"/>
         </w:rPr>
+        <w:lastRenderedPageBreak/>
         <w:t>Metode</w:t>
       </w:r>
       <w:proofErr w:type="spellEnd"/>
@@ -20236,7 +22826,7 @@
 </file>
 
 <file path=customXml/itemProps1.xml><?xml version="1.0" encoding="utf-8"?>
-<ds:datastoreItem xmlns:ds="http://schemas.openxmlformats.org/officeDocument/2006/customXml" ds:itemID="{1A5AE3A5-708C-4F87-9E91-1A83F2A2C5DB}">
+<ds:datastoreItem xmlns:ds="http://schemas.openxmlformats.org/officeDocument/2006/customXml" ds:itemID="{9E7F46E5-FD3E-4195-82FB-D99647655A49}">
   <ds:schemaRefs>
     <ds:schemaRef ds:uri="http://schemas.openxmlformats.org/officeDocument/2006/bibliography"/>
   </ds:schemaRefs>

--- a/BAB I, II.docx
+++ b/BAB I, II.docx
@@ -393,7 +393,27 @@
           <w:szCs w:val="24"/>
           <w:lang w:val="en-ID"/>
         </w:rPr>
-        <w:t>Teknik pengamanan informasi yang ada saat ini seperti kriptografi dan steganografi. Kriptografi adalah suatu ilmu dan seni untuk menjaga kerahasiaan pesan dengan cara menyandikan ke dalam bentuk yang tidak dapat dimengerti lagi maknanya. Kriptografi telah ada dan digunakan sejak berabad-abad yang lalu dikenal dengan istilah kriptografi klasik, yang bekerja pada mode karakter alfabet</w:t>
+        <w:t xml:space="preserve">Teknik pengamanan informasi yang ada saat ini seperti kriptografi dan steganografi. Kriptografi adalah suatu ilmu dan seni untuk menjaga kerahasiaan pesan dengan </w:t>
+      </w:r>
+      <w:proofErr w:type="gramStart"/>
+      <w:r>
+        <w:rPr>
+          <w:rFonts w:ascii="Times New Roman" w:hAnsi="Times New Roman" w:cs="Times New Roman"/>
+          <w:sz w:val="24"/>
+          <w:szCs w:val="24"/>
+          <w:lang w:val="en-ID"/>
+        </w:rPr>
+        <w:t>cara</w:t>
+      </w:r>
+      <w:proofErr w:type="gramEnd"/>
+      <w:r>
+        <w:rPr>
+          <w:rFonts w:ascii="Times New Roman" w:hAnsi="Times New Roman" w:cs="Times New Roman"/>
+          <w:sz w:val="24"/>
+          <w:szCs w:val="24"/>
+          <w:lang w:val="en-ID"/>
+        </w:rPr>
+        <w:t xml:space="preserve"> menyandikan ke dalam bentuk yang tidak dapat dimengerti lagi maknanya. Kriptografi telah ada dan digunakan sejak berabad-abad yang lalu dikenal dengan istilah kriptografi klasik, yang bekerja pada mode karakter alfabet</w:t>
       </w:r>
       <w:sdt>
         <w:sdtPr>
@@ -928,6 +948,7 @@
           <w:id w:val="-49994437"/>
           <w:citation/>
         </w:sdtPr>
+        <w:sdtEndPr/>
         <w:sdtContent>
           <w:r>
             <w:rPr>
@@ -1043,6 +1064,7 @@
           <w:id w:val="-1871142392"/>
           <w:citation/>
         </w:sdtPr>
+        <w:sdtEndPr/>
         <w:sdtContent>
           <w:r>
             <w:rPr>
@@ -1099,7 +1121,27 @@
           <w:szCs w:val="24"/>
           <w:lang w:val="en-ID"/>
         </w:rPr>
-        <w:t>. Sedangkan yang akan penulis buat nantinya adalah dengan mengkombinasikan kedua penelitian tersebut.</w:t>
+        <w:t xml:space="preserve">. Sedangkan yang </w:t>
+      </w:r>
+      <w:proofErr w:type="gramStart"/>
+      <w:r>
+        <w:rPr>
+          <w:rFonts w:ascii="Times New Roman" w:hAnsi="Times New Roman" w:cs="Times New Roman"/>
+          <w:sz w:val="24"/>
+          <w:szCs w:val="24"/>
+          <w:lang w:val="en-ID"/>
+        </w:rPr>
+        <w:t>akan</w:t>
+      </w:r>
+      <w:proofErr w:type="gramEnd"/>
+      <w:r>
+        <w:rPr>
+          <w:rFonts w:ascii="Times New Roman" w:hAnsi="Times New Roman" w:cs="Times New Roman"/>
+          <w:sz w:val="24"/>
+          <w:szCs w:val="24"/>
+          <w:lang w:val="en-ID"/>
+        </w:rPr>
+        <w:t xml:space="preserve"> penulis buat nantinya adalah dengan mengkombinasikan kedua penelitian tersebut.</w:t>
       </w:r>
     </w:p>
     <w:p>
@@ -1328,6 +1370,7 @@
         </w:rPr>
         <w:t xml:space="preserve">Format </w:t>
       </w:r>
+      <w:proofErr w:type="gramStart"/>
       <w:r>
         <w:rPr>
           <w:rFonts w:ascii="Times New Roman" w:hAnsi="Times New Roman" w:cs="Times New Roman"/>
@@ -1343,7 +1386,16 @@
           <w:sz w:val="24"/>
           <w:szCs w:val="24"/>
         </w:rPr>
-        <w:t xml:space="preserve"> citra </w:t>
+        <w:t xml:space="preserve"> citra</w:t>
+      </w:r>
+      <w:proofErr w:type="gramEnd"/>
+      <w:r>
+        <w:rPr>
+          <w:rFonts w:ascii="Times New Roman" w:hAnsi="Times New Roman" w:cs="Times New Roman"/>
+          <w:sz w:val="24"/>
+          <w:szCs w:val="24"/>
+        </w:rPr>
+        <w:t xml:space="preserve"> </w:t>
       </w:r>
       <w:r>
         <w:rPr>
@@ -1386,6 +1438,7 @@
         </w:rPr>
         <w:t xml:space="preserve">Format </w:t>
       </w:r>
+      <w:proofErr w:type="gramStart"/>
       <w:r>
         <w:rPr>
           <w:rFonts w:ascii="Times New Roman" w:hAnsi="Times New Roman" w:cs="Times New Roman"/>
@@ -1401,7 +1454,16 @@
           <w:sz w:val="24"/>
           <w:szCs w:val="24"/>
         </w:rPr>
-        <w:t xml:space="preserve"> citra </w:t>
+        <w:t xml:space="preserve"> citra</w:t>
+      </w:r>
+      <w:proofErr w:type="gramEnd"/>
+      <w:r>
+        <w:rPr>
+          <w:rFonts w:ascii="Times New Roman" w:hAnsi="Times New Roman" w:cs="Times New Roman"/>
+          <w:sz w:val="24"/>
+          <w:szCs w:val="24"/>
+        </w:rPr>
+        <w:t xml:space="preserve"> </w:t>
       </w:r>
       <w:r>
         <w:rPr>
@@ -1583,7 +1645,25 @@
           <w:sz w:val="24"/>
           <w:szCs w:val="24"/>
         </w:rPr>
-        <w:t>Bagaimana cara men</w:t>
+        <w:t xml:space="preserve">Bagaimana </w:t>
+      </w:r>
+      <w:proofErr w:type="gramStart"/>
+      <w:r>
+        <w:rPr>
+          <w:rFonts w:ascii="Times New Roman" w:hAnsi="Times New Roman" w:cs="Times New Roman"/>
+          <w:sz w:val="24"/>
+          <w:szCs w:val="24"/>
+        </w:rPr>
+        <w:t>cara</w:t>
+      </w:r>
+      <w:proofErr w:type="gramEnd"/>
+      <w:r>
+        <w:rPr>
+          <w:rFonts w:ascii="Times New Roman" w:hAnsi="Times New Roman" w:cs="Times New Roman"/>
+          <w:sz w:val="24"/>
+          <w:szCs w:val="24"/>
+        </w:rPr>
+        <w:t xml:space="preserve"> men</w:t>
       </w:r>
       <w:r>
         <w:rPr>
@@ -2525,7 +2605,27 @@
           <w:szCs w:val="24"/>
           <w:lang w:val="en-ID"/>
         </w:rPr>
-        <w:t>Menurut pengertian dan definisi istilah steganografi adalah paduan antara seni dan ilmu pengetahuan yang mempelajari cara menuliskan pesan tersembunyi. Isi maupun arti pesan hanya bisa diterjemahkan oleh pembuat dan orang yang berhak menerima pesan.</w:t>
+        <w:t xml:space="preserve">Menurut pengertian dan definisi istilah steganografi adalah paduan antara seni dan ilmu pengetahuan yang mempelajari </w:t>
+      </w:r>
+      <w:proofErr w:type="gramStart"/>
+      <w:r>
+        <w:rPr>
+          <w:rFonts w:ascii="Times New Roman" w:hAnsi="Times New Roman" w:cs="Times New Roman"/>
+          <w:sz w:val="24"/>
+          <w:szCs w:val="24"/>
+          <w:lang w:val="en-ID"/>
+        </w:rPr>
+        <w:t>cara</w:t>
+      </w:r>
+      <w:proofErr w:type="gramEnd"/>
+      <w:r>
+        <w:rPr>
+          <w:rFonts w:ascii="Times New Roman" w:hAnsi="Times New Roman" w:cs="Times New Roman"/>
+          <w:sz w:val="24"/>
+          <w:szCs w:val="24"/>
+          <w:lang w:val="en-ID"/>
+        </w:rPr>
+        <w:t xml:space="preserve"> menuliskan pesan tersembunyi. Isi maupun arti pesan hanya bisa diterjemahkan oleh pembuat dan orang yang berhak menerima pesan.</w:t>
       </w:r>
     </w:p>
     <w:p>
@@ -2586,7 +2686,27 @@
           <w:szCs w:val="24"/>
           <w:lang w:val="en-ID"/>
         </w:rPr>
-        <w:t>Steganografi adalah seni menyamarkan data. Jika Kriptografi adalah ilmu untuk menjaga isi data atau pesan agar tetap aman dengan cara menyandikan isi pesan, maka steganografi lebih berfokus agar keberadaan pesan rahasia tersamar.</w:t>
+        <w:t xml:space="preserve">Steganografi adalah seni menyamarkan data. Jika Kriptografi adalah ilmu untuk menjaga isi data atau pesan agar tetap aman dengan </w:t>
+      </w:r>
+      <w:proofErr w:type="gramStart"/>
+      <w:r>
+        <w:rPr>
+          <w:rFonts w:ascii="Times New Roman" w:hAnsi="Times New Roman" w:cs="Times New Roman"/>
+          <w:sz w:val="24"/>
+          <w:szCs w:val="24"/>
+          <w:lang w:val="en-ID"/>
+        </w:rPr>
+        <w:t>cara</w:t>
+      </w:r>
+      <w:proofErr w:type="gramEnd"/>
+      <w:r>
+        <w:rPr>
+          <w:rFonts w:ascii="Times New Roman" w:hAnsi="Times New Roman" w:cs="Times New Roman"/>
+          <w:sz w:val="24"/>
+          <w:szCs w:val="24"/>
+          <w:lang w:val="en-ID"/>
+        </w:rPr>
+        <w:t xml:space="preserve"> menyandikan isi pesan, maka steganografi lebih berfokus agar keberadaan pesan rahasia tersamar.</w:t>
       </w:r>
     </w:p>
     <w:p>
@@ -2716,7 +2836,29 @@
           <w:szCs w:val="24"/>
           <w:lang w:val="en-ID"/>
         </w:rPr>
-        <w:t>Steganography: Hiding Data Within Data</w:t>
+        <w:t xml:space="preserve">Steganography: Hiding Data </w:t>
+      </w:r>
+      <w:proofErr w:type="gramStart"/>
+      <w:r>
+        <w:rPr>
+          <w:rFonts w:ascii="Times New Roman" w:hAnsi="Times New Roman" w:cs="Times New Roman"/>
+          <w:i/>
+          <w:sz w:val="24"/>
+          <w:szCs w:val="24"/>
+          <w:lang w:val="en-ID"/>
+        </w:rPr>
+        <w:t>Within</w:t>
+      </w:r>
+      <w:proofErr w:type="gramEnd"/>
+      <w:r>
+        <w:rPr>
+          <w:rFonts w:ascii="Times New Roman" w:hAnsi="Times New Roman" w:cs="Times New Roman"/>
+          <w:i/>
+          <w:sz w:val="24"/>
+          <w:szCs w:val="24"/>
+          <w:lang w:val="en-ID"/>
+        </w:rPr>
+        <w:t xml:space="preserve"> Data</w:t>
       </w:r>
       <w:r>
         <w:rPr>
@@ -2826,7 +2968,27 @@
           <w:szCs w:val="24"/>
           <w:lang w:val="en-ID"/>
         </w:rPr>
-        <w:t>Steganografi adalah sebuah cara menyimpan informasi dalam suatu teknik penyembunyian keberadaan dari informasi itu.</w:t>
+        <w:t xml:space="preserve">Steganografi adalah sebuah </w:t>
+      </w:r>
+      <w:proofErr w:type="gramStart"/>
+      <w:r>
+        <w:rPr>
+          <w:rFonts w:ascii="Times New Roman" w:hAnsi="Times New Roman" w:cs="Times New Roman"/>
+          <w:sz w:val="24"/>
+          <w:szCs w:val="24"/>
+          <w:lang w:val="en-ID"/>
+        </w:rPr>
+        <w:t>cara</w:t>
+      </w:r>
+      <w:proofErr w:type="gramEnd"/>
+      <w:r>
+        <w:rPr>
+          <w:rFonts w:ascii="Times New Roman" w:hAnsi="Times New Roman" w:cs="Times New Roman"/>
+          <w:sz w:val="24"/>
+          <w:szCs w:val="24"/>
+          <w:lang w:val="en-ID"/>
+        </w:rPr>
+        <w:t xml:space="preserve"> menyimpan informasi dalam suatu teknik penyembunyian keberadaan dari informasi itu.</w:t>
       </w:r>
     </w:p>
     <w:p>
@@ -3161,7 +3323,27 @@
           <w:szCs w:val="24"/>
           <w:lang w:val="en-ID"/>
         </w:rPr>
-        <w:t xml:space="preserve"> menceritakan cara </w:t>
+        <w:t xml:space="preserve"> menceritakan </w:t>
+      </w:r>
+      <w:proofErr w:type="gramStart"/>
+      <w:r>
+        <w:rPr>
+          <w:rFonts w:ascii="Times New Roman" w:hAnsi="Times New Roman" w:cs="Times New Roman"/>
+          <w:sz w:val="24"/>
+          <w:szCs w:val="24"/>
+          <w:lang w:val="en-ID"/>
+        </w:rPr>
+        <w:t>cara</w:t>
+      </w:r>
+      <w:proofErr w:type="gramEnd"/>
+      <w:r>
+        <w:rPr>
+          <w:rFonts w:ascii="Times New Roman" w:hAnsi="Times New Roman" w:cs="Times New Roman"/>
+          <w:sz w:val="24"/>
+          <w:szCs w:val="24"/>
+          <w:lang w:val="en-ID"/>
+        </w:rPr>
+        <w:t xml:space="preserve"> </w:t>
       </w:r>
       <w:r>
         <w:rPr>
@@ -3208,7 +3390,47 @@
           <w:szCs w:val="24"/>
           <w:lang w:val="en-ID"/>
         </w:rPr>
-        <w:t xml:space="preserve"> untuk melawan Persia. Caranya adalah dengan dipilih beberapa budak. Kemudian kepala budak tersebut digunduli dan ditulis pesan dengan cara ditato. Setelah pesan dituliskan, budak harus menunggu hingga rambutnya tumbuh kembali. Setelah rambut pada kepala budak tersebut tumbuh, budak dikirim ke tempat penerima. Di sana kepala budak digunduli agar pesan dapat dibaca.</w:t>
+        <w:t xml:space="preserve"> untuk melawan Persia. Caranya adalah dengan dipilih beberapa budak. Kemudian kepala budak tersebut digunduli dan ditulis pesan dengan </w:t>
+      </w:r>
+      <w:proofErr w:type="gramStart"/>
+      <w:r>
+        <w:rPr>
+          <w:rFonts w:ascii="Times New Roman" w:hAnsi="Times New Roman" w:cs="Times New Roman"/>
+          <w:sz w:val="24"/>
+          <w:szCs w:val="24"/>
+          <w:lang w:val="en-ID"/>
+        </w:rPr>
+        <w:t>cara</w:t>
+      </w:r>
+      <w:proofErr w:type="gramEnd"/>
+      <w:r>
+        <w:rPr>
+          <w:rFonts w:ascii="Times New Roman" w:hAnsi="Times New Roman" w:cs="Times New Roman"/>
+          <w:sz w:val="24"/>
+          <w:szCs w:val="24"/>
+          <w:lang w:val="en-ID"/>
+        </w:rPr>
+        <w:t xml:space="preserve"> ditato. Setelah pesan dituliskan, budak harus menunggu hingga rambutnya tumbuh kembali. Setelah rambut pada kepala budak tersebut tumbuh, budak dikirim ke tempat penerima. Di </w:t>
+      </w:r>
+      <w:proofErr w:type="gramStart"/>
+      <w:r>
+        <w:rPr>
+          <w:rFonts w:ascii="Times New Roman" w:hAnsi="Times New Roman" w:cs="Times New Roman"/>
+          <w:sz w:val="24"/>
+          <w:szCs w:val="24"/>
+          <w:lang w:val="en-ID"/>
+        </w:rPr>
+        <w:t>sana</w:t>
+      </w:r>
+      <w:proofErr w:type="gramEnd"/>
+      <w:r>
+        <w:rPr>
+          <w:rFonts w:ascii="Times New Roman" w:hAnsi="Times New Roman" w:cs="Times New Roman"/>
+          <w:sz w:val="24"/>
+          <w:szCs w:val="24"/>
+          <w:lang w:val="en-ID"/>
+        </w:rPr>
+        <w:t xml:space="preserve"> kepala budak digunduli agar pesan dapat dibaca.</w:t>
       </w:r>
     </w:p>
     <w:p>
@@ -3378,7 +3600,27 @@
           <w:szCs w:val="24"/>
           <w:lang w:val="en-ID"/>
         </w:rPr>
-        <w:t>peringatan tentang serangan yang akan datang ke Yunani dengan</w:t>
+        <w:t xml:space="preserve">peringatan tentang serangan yang </w:t>
+      </w:r>
+      <w:proofErr w:type="gramStart"/>
+      <w:r>
+        <w:rPr>
+          <w:rFonts w:ascii="Times New Roman" w:hAnsi="Times New Roman" w:cs="Times New Roman"/>
+          <w:sz w:val="24"/>
+          <w:szCs w:val="24"/>
+          <w:lang w:val="en-ID"/>
+        </w:rPr>
+        <w:t>akan</w:t>
+      </w:r>
+      <w:proofErr w:type="gramEnd"/>
+      <w:r>
+        <w:rPr>
+          <w:rFonts w:ascii="Times New Roman" w:hAnsi="Times New Roman" w:cs="Times New Roman"/>
+          <w:sz w:val="24"/>
+          <w:szCs w:val="24"/>
+          <w:lang w:val="en-ID"/>
+        </w:rPr>
+        <w:t xml:space="preserve"> datang ke Yunani dengan</w:t>
       </w:r>
       <w:r>
         <w:rPr>
@@ -4067,14 +4309,25 @@
         </w:rPr>
         <w:t xml:space="preserve"> menggambarkan </w:t>
       </w:r>
-      <w:r>
-        <w:rPr>
-          <w:rFonts w:ascii="Times New Roman" w:hAnsi="Times New Roman" w:cs="Times New Roman"/>
-          <w:sz w:val="24"/>
-          <w:szCs w:val="24"/>
-          <w:lang w:val="en-ID"/>
-        </w:rPr>
-        <w:t>cara menyembunyikan pesan di dalam</w:t>
+      <w:proofErr w:type="gramStart"/>
+      <w:r>
+        <w:rPr>
+          <w:rFonts w:ascii="Times New Roman" w:hAnsi="Times New Roman" w:cs="Times New Roman"/>
+          <w:sz w:val="24"/>
+          <w:szCs w:val="24"/>
+          <w:lang w:val="en-ID"/>
+        </w:rPr>
+        <w:t>cara</w:t>
+      </w:r>
+      <w:proofErr w:type="gramEnd"/>
+      <w:r>
+        <w:rPr>
+          <w:rFonts w:ascii="Times New Roman" w:hAnsi="Times New Roman" w:cs="Times New Roman"/>
+          <w:sz w:val="24"/>
+          <w:szCs w:val="24"/>
+          <w:lang w:val="en-ID"/>
+        </w:rPr>
+        <w:t xml:space="preserve"> menyembunyikan pesan di dalam</w:t>
       </w:r>
       <w:r>
         <w:rPr>
@@ -4146,7 +4399,47 @@
           <w:szCs w:val="24"/>
           <w:lang w:val="en-ID"/>
         </w:rPr>
-        <w:t>tinta tersebut akan menembus kulit telur yang berpori, tanpa meninggalkan jejak yang terlihat. Tulisan dari tinta akan membekas pada permukaan isi telur yang telah mengeras (karena sudah direbus sebelumnya). Pesan dibaca dengan membuang kulit telur</w:t>
+        <w:t xml:space="preserve">tinta tersebut </w:t>
+      </w:r>
+      <w:proofErr w:type="gramStart"/>
+      <w:r>
+        <w:rPr>
+          <w:rFonts w:ascii="Times New Roman" w:hAnsi="Times New Roman" w:cs="Times New Roman"/>
+          <w:sz w:val="24"/>
+          <w:szCs w:val="24"/>
+          <w:lang w:val="en-ID"/>
+        </w:rPr>
+        <w:t>akan</w:t>
+      </w:r>
+      <w:proofErr w:type="gramEnd"/>
+      <w:r>
+        <w:rPr>
+          <w:rFonts w:ascii="Times New Roman" w:hAnsi="Times New Roman" w:cs="Times New Roman"/>
+          <w:sz w:val="24"/>
+          <w:szCs w:val="24"/>
+          <w:lang w:val="en-ID"/>
+        </w:rPr>
+        <w:t xml:space="preserve"> menembus kulit telur yang berpori, tanpa meninggalkan jejak yang terlihat. Tulisan dari tinta </w:t>
+      </w:r>
+      <w:proofErr w:type="gramStart"/>
+      <w:r>
+        <w:rPr>
+          <w:rFonts w:ascii="Times New Roman" w:hAnsi="Times New Roman" w:cs="Times New Roman"/>
+          <w:sz w:val="24"/>
+          <w:szCs w:val="24"/>
+          <w:lang w:val="en-ID"/>
+        </w:rPr>
+        <w:t>akan</w:t>
+      </w:r>
+      <w:proofErr w:type="gramEnd"/>
+      <w:r>
+        <w:rPr>
+          <w:rFonts w:ascii="Times New Roman" w:hAnsi="Times New Roman" w:cs="Times New Roman"/>
+          <w:sz w:val="24"/>
+          <w:szCs w:val="24"/>
+          <w:lang w:val="en-ID"/>
+        </w:rPr>
+        <w:t xml:space="preserve"> membekas pada permukaan isi telur yang telah mengeras (karena sudah direbus sebelumnya). Pesan dibaca dengan membuang kulit telur</w:t>
       </w:r>
       <w:r>
         <w:rPr>
@@ -4243,7 +4536,27 @@
           <w:szCs w:val="24"/>
           <w:lang w:val="en-ID"/>
         </w:rPr>
-        <w:t>) telah digunakan untuk menulis informasi pada lembaran kertas sehingga saat kertas tersebut jatuh di tangan pihak lain hanya akan tampak seperti lembaran kertas kosong biasa. Cairan seperti air kencing (</w:t>
+        <w:t xml:space="preserve">) telah digunakan untuk menulis informasi pada lembaran kertas sehingga saat kertas tersebut jatuh di tangan pihak lain hanya </w:t>
+      </w:r>
+      <w:proofErr w:type="gramStart"/>
+      <w:r>
+        <w:rPr>
+          <w:rFonts w:ascii="Times New Roman" w:hAnsi="Times New Roman" w:cs="Times New Roman"/>
+          <w:sz w:val="24"/>
+          <w:szCs w:val="24"/>
+          <w:lang w:val="en-ID"/>
+        </w:rPr>
+        <w:t>akan</w:t>
+      </w:r>
+      <w:proofErr w:type="gramEnd"/>
+      <w:r>
+        <w:rPr>
+          <w:rFonts w:ascii="Times New Roman" w:hAnsi="Times New Roman" w:cs="Times New Roman"/>
+          <w:sz w:val="24"/>
+          <w:szCs w:val="24"/>
+          <w:lang w:val="en-ID"/>
+        </w:rPr>
+        <w:t xml:space="preserve"> tampak seperti lembaran kertas kosong biasa. Cairan seperti air kencing (</w:t>
       </w:r>
       <w:r>
         <w:rPr>
@@ -4262,7 +4575,27 @@
           <w:szCs w:val="24"/>
           <w:lang w:val="en-ID"/>
         </w:rPr>
-        <w:t>), susu, vinegar, dan jus buah digunakan sebagai media penulisan sebab bila salah satu elemen tersebut dipanaskan, tulisan akan menggelap dan tampak melalui mata manusia.</w:t>
+        <w:t xml:space="preserve">), </w:t>
+      </w:r>
+      <w:proofErr w:type="gramStart"/>
+      <w:r>
+        <w:rPr>
+          <w:rFonts w:ascii="Times New Roman" w:hAnsi="Times New Roman" w:cs="Times New Roman"/>
+          <w:sz w:val="24"/>
+          <w:szCs w:val="24"/>
+          <w:lang w:val="en-ID"/>
+        </w:rPr>
+        <w:t>susu</w:t>
+      </w:r>
+      <w:proofErr w:type="gramEnd"/>
+      <w:r>
+        <w:rPr>
+          <w:rFonts w:ascii="Times New Roman" w:hAnsi="Times New Roman" w:cs="Times New Roman"/>
+          <w:sz w:val="24"/>
+          <w:szCs w:val="24"/>
+          <w:lang w:val="en-ID"/>
+        </w:rPr>
+        <w:t>, vinegar, dan jus buah digunakan sebagai media penulisan sebab bila salah satu elemen tersebut dipanaskan, tulisan akan menggelap dan tampak melalui mata manusia.</w:t>
       </w:r>
       <w:r>
         <w:rPr>
@@ -4337,6 +4670,623 @@
     </w:p>
     <w:p>
       <w:pPr>
+        <w:pStyle w:val="ListParagraph"/>
+        <w:numPr>
+          <w:ilvl w:val="0"/>
+          <w:numId w:val="13"/>
+        </w:numPr>
+        <w:spacing w:line="360" w:lineRule="auto"/>
+        <w:ind w:left="1701"/>
+        <w:jc w:val="both"/>
+        <w:rPr>
+          <w:rFonts w:ascii="Times New Roman" w:hAnsi="Times New Roman" w:cs="Times New Roman"/>
+          <w:sz w:val="24"/>
+          <w:szCs w:val="24"/>
+          <w:lang w:val="en-ID"/>
+        </w:rPr>
+      </w:pPr>
+      <w:r>
+        <w:rPr>
+          <w:rFonts w:ascii="Times New Roman" w:hAnsi="Times New Roman" w:cs="Times New Roman"/>
+          <w:sz w:val="24"/>
+          <w:szCs w:val="24"/>
+          <w:lang w:val="en-ID"/>
+        </w:rPr>
+        <w:t xml:space="preserve">Steganografi </w:t>
+      </w:r>
+      <w:r>
+        <w:rPr>
+          <w:rFonts w:ascii="Times New Roman" w:hAnsi="Times New Roman" w:cs="Times New Roman"/>
+          <w:i/>
+          <w:sz w:val="24"/>
+          <w:szCs w:val="24"/>
+          <w:lang w:val="en-ID"/>
+        </w:rPr>
+        <w:t>Digital</w:t>
+      </w:r>
+    </w:p>
+    <w:p>
+      <w:pPr>
+        <w:pStyle w:val="ListParagraph"/>
+        <w:spacing w:line="360" w:lineRule="auto"/>
+        <w:ind w:left="1701"/>
+        <w:jc w:val="both"/>
+        <w:rPr>
+          <w:rFonts w:ascii="Times New Roman" w:hAnsi="Times New Roman" w:cs="Times New Roman"/>
+          <w:sz w:val="24"/>
+          <w:szCs w:val="24"/>
+          <w:lang w:val="en-ID"/>
+        </w:rPr>
+      </w:pPr>
+      <w:r>
+        <w:rPr>
+          <w:rFonts w:ascii="Times New Roman" w:hAnsi="Times New Roman" w:cs="Times New Roman"/>
+          <w:sz w:val="24"/>
+          <w:szCs w:val="24"/>
+          <w:lang w:val="en-ID"/>
+        </w:rPr>
+        <w:t>Sejalan dengan perkembangan maka konsep awal</w:t>
+      </w:r>
+      <w:r>
+        <w:rPr>
+          <w:rFonts w:ascii="Times New Roman" w:hAnsi="Times New Roman" w:cs="Times New Roman"/>
+          <w:sz w:val="24"/>
+          <w:szCs w:val="24"/>
+          <w:lang w:val="en-ID"/>
+        </w:rPr>
+        <w:t xml:space="preserve"> steganografi diimplementasikan </w:t>
+      </w:r>
+      <w:r>
+        <w:rPr>
+          <w:rFonts w:ascii="Times New Roman" w:hAnsi="Times New Roman" w:cs="Times New Roman"/>
+          <w:sz w:val="24"/>
+          <w:szCs w:val="24"/>
+          <w:lang w:val="en-ID"/>
+        </w:rPr>
+        <w:t>pula dalam dunia komputer, yang kemudian dikenal dengan istilah steganografi</w:t>
+      </w:r>
+      <w:r>
+        <w:rPr>
+          <w:rFonts w:ascii="Times New Roman" w:hAnsi="Times New Roman" w:cs="Times New Roman"/>
+          <w:sz w:val="24"/>
+          <w:szCs w:val="24"/>
+          <w:lang w:val="en-ID"/>
+        </w:rPr>
+        <w:t xml:space="preserve"> </w:t>
+      </w:r>
+      <w:r>
+        <w:rPr>
+          <w:rFonts w:ascii="Times New Roman" w:hAnsi="Times New Roman" w:cs="Times New Roman"/>
+          <w:i/>
+          <w:sz w:val="24"/>
+          <w:szCs w:val="24"/>
+          <w:lang w:val="en-ID"/>
+        </w:rPr>
+        <w:t>digital</w:t>
+      </w:r>
+      <w:r>
+        <w:rPr>
+          <w:rFonts w:ascii="Times New Roman" w:hAnsi="Times New Roman" w:cs="Times New Roman"/>
+          <w:sz w:val="24"/>
+          <w:szCs w:val="24"/>
+          <w:lang w:val="en-ID"/>
+        </w:rPr>
+        <w:t xml:space="preserve">. Dalam hal ini, steganografi </w:t>
+      </w:r>
+      <w:r>
+        <w:rPr>
+          <w:rFonts w:ascii="Times New Roman" w:hAnsi="Times New Roman" w:cs="Times New Roman"/>
+          <w:i/>
+          <w:sz w:val="24"/>
+          <w:szCs w:val="24"/>
+          <w:lang w:val="en-ID"/>
+        </w:rPr>
+        <w:t>digital</w:t>
+      </w:r>
+      <w:r>
+        <w:rPr>
+          <w:rFonts w:ascii="Times New Roman" w:hAnsi="Times New Roman" w:cs="Times New Roman"/>
+          <w:sz w:val="24"/>
+          <w:szCs w:val="24"/>
+          <w:lang w:val="en-ID"/>
+        </w:rPr>
+        <w:t xml:space="preserve"> memiliki dua properti dasar yaitu media</w:t>
+      </w:r>
+      <w:r>
+        <w:rPr>
+          <w:rFonts w:ascii="Times New Roman" w:hAnsi="Times New Roman" w:cs="Times New Roman"/>
+          <w:sz w:val="24"/>
+          <w:szCs w:val="24"/>
+          <w:lang w:val="en-ID"/>
+        </w:rPr>
+        <w:t xml:space="preserve"> </w:t>
+      </w:r>
+      <w:r>
+        <w:rPr>
+          <w:rFonts w:ascii="Times New Roman" w:hAnsi="Times New Roman" w:cs="Times New Roman"/>
+          <w:sz w:val="24"/>
+          <w:szCs w:val="24"/>
+          <w:lang w:val="en-ID"/>
+        </w:rPr>
+        <w:t>penampung (</w:t>
+      </w:r>
+      <w:r>
+        <w:rPr>
+          <w:rFonts w:ascii="Times New Roman" w:hAnsi="Times New Roman" w:cs="Times New Roman"/>
+          <w:i/>
+          <w:sz w:val="24"/>
+          <w:szCs w:val="24"/>
+          <w:lang w:val="en-ID"/>
+        </w:rPr>
+        <w:t>cover data</w:t>
+      </w:r>
+      <w:r>
+        <w:rPr>
+          <w:rFonts w:ascii="Times New Roman" w:hAnsi="Times New Roman" w:cs="Times New Roman"/>
+          <w:sz w:val="24"/>
+          <w:szCs w:val="24"/>
+          <w:lang w:val="en-ID"/>
+        </w:rPr>
+        <w:t xml:space="preserve"> atau </w:t>
+      </w:r>
+      <w:r>
+        <w:rPr>
+          <w:rFonts w:ascii="Times New Roman" w:hAnsi="Times New Roman" w:cs="Times New Roman"/>
+          <w:i/>
+          <w:sz w:val="24"/>
+          <w:szCs w:val="24"/>
+          <w:lang w:val="en-ID"/>
+        </w:rPr>
+        <w:t>data carrier</w:t>
+      </w:r>
+      <w:r>
+        <w:rPr>
+          <w:rFonts w:ascii="Times New Roman" w:hAnsi="Times New Roman" w:cs="Times New Roman"/>
+          <w:sz w:val="24"/>
+          <w:szCs w:val="24"/>
+          <w:lang w:val="en-ID"/>
+        </w:rPr>
+        <w:t xml:space="preserve">) dan data </w:t>
+      </w:r>
+      <w:r>
+        <w:rPr>
+          <w:rFonts w:ascii="Times New Roman" w:hAnsi="Times New Roman" w:cs="Times New Roman"/>
+          <w:i/>
+          <w:sz w:val="24"/>
+          <w:szCs w:val="24"/>
+          <w:lang w:val="en-ID"/>
+        </w:rPr>
+        <w:t>digital</w:t>
+      </w:r>
+      <w:r>
+        <w:rPr>
+          <w:rFonts w:ascii="Times New Roman" w:hAnsi="Times New Roman" w:cs="Times New Roman"/>
+          <w:sz w:val="24"/>
+          <w:szCs w:val="24"/>
+          <w:lang w:val="en-ID"/>
+        </w:rPr>
+        <w:t xml:space="preserve"> yang </w:t>
+      </w:r>
+      <w:proofErr w:type="gramStart"/>
+      <w:r>
+        <w:rPr>
+          <w:rFonts w:ascii="Times New Roman" w:hAnsi="Times New Roman" w:cs="Times New Roman"/>
+          <w:sz w:val="24"/>
+          <w:szCs w:val="24"/>
+          <w:lang w:val="en-ID"/>
+        </w:rPr>
+        <w:lastRenderedPageBreak/>
+        <w:t>akan</w:t>
+      </w:r>
+      <w:proofErr w:type="gramEnd"/>
+      <w:r>
+        <w:rPr>
+          <w:rFonts w:ascii="Times New Roman" w:hAnsi="Times New Roman" w:cs="Times New Roman"/>
+          <w:sz w:val="24"/>
+          <w:szCs w:val="24"/>
+          <w:lang w:val="en-ID"/>
+        </w:rPr>
+        <w:t xml:space="preserve"> disisipkan</w:t>
+      </w:r>
+      <w:r>
+        <w:rPr>
+          <w:rFonts w:ascii="Times New Roman" w:hAnsi="Times New Roman" w:cs="Times New Roman"/>
+          <w:sz w:val="24"/>
+          <w:szCs w:val="24"/>
+          <w:lang w:val="en-ID"/>
+        </w:rPr>
+        <w:t xml:space="preserve"> </w:t>
+      </w:r>
+      <w:r>
+        <w:rPr>
+          <w:rFonts w:ascii="Times New Roman" w:hAnsi="Times New Roman" w:cs="Times New Roman"/>
+          <w:sz w:val="24"/>
+          <w:szCs w:val="24"/>
+          <w:lang w:val="en-ID"/>
+        </w:rPr>
+        <w:t>(</w:t>
+      </w:r>
+      <w:r>
+        <w:rPr>
+          <w:rFonts w:ascii="Times New Roman" w:hAnsi="Times New Roman" w:cs="Times New Roman"/>
+          <w:i/>
+          <w:sz w:val="24"/>
+          <w:szCs w:val="24"/>
+          <w:lang w:val="en-ID"/>
+        </w:rPr>
+        <w:t>secret data</w:t>
+      </w:r>
+      <w:r>
+        <w:rPr>
+          <w:rFonts w:ascii="Times New Roman" w:hAnsi="Times New Roman" w:cs="Times New Roman"/>
+          <w:sz w:val="24"/>
+          <w:szCs w:val="24"/>
+          <w:lang w:val="en-ID"/>
+        </w:rPr>
+        <w:t xml:space="preserve">), dimana media penampung dan data </w:t>
+      </w:r>
+      <w:r>
+        <w:rPr>
+          <w:rFonts w:ascii="Times New Roman" w:hAnsi="Times New Roman" w:cs="Times New Roman"/>
+          <w:i/>
+          <w:sz w:val="24"/>
+          <w:szCs w:val="24"/>
+          <w:lang w:val="en-ID"/>
+        </w:rPr>
+        <w:t>digital</w:t>
+      </w:r>
+      <w:r>
+        <w:rPr>
+          <w:rFonts w:ascii="Times New Roman" w:hAnsi="Times New Roman" w:cs="Times New Roman"/>
+          <w:sz w:val="24"/>
+          <w:szCs w:val="24"/>
+          <w:lang w:val="en-ID"/>
+        </w:rPr>
+        <w:t xml:space="preserve"> yang akan disisipkan dapat</w:t>
+      </w:r>
+      <w:r>
+        <w:rPr>
+          <w:rFonts w:ascii="Times New Roman" w:hAnsi="Times New Roman" w:cs="Times New Roman"/>
+          <w:sz w:val="24"/>
+          <w:szCs w:val="24"/>
+          <w:lang w:val="en-ID"/>
+        </w:rPr>
+        <w:t xml:space="preserve"> </w:t>
+      </w:r>
+      <w:r>
+        <w:rPr>
+          <w:rFonts w:ascii="Times New Roman" w:hAnsi="Times New Roman" w:cs="Times New Roman"/>
+          <w:sz w:val="24"/>
+          <w:szCs w:val="24"/>
+          <w:lang w:val="en-ID"/>
+        </w:rPr>
+        <w:t>berupa file multimedia (teks/dokumen, citra, audio maupun video). Terdapat dua</w:t>
+      </w:r>
+      <w:r>
+        <w:rPr>
+          <w:rFonts w:ascii="Times New Roman" w:hAnsi="Times New Roman" w:cs="Times New Roman"/>
+          <w:sz w:val="24"/>
+          <w:szCs w:val="24"/>
+          <w:lang w:val="en-ID"/>
+        </w:rPr>
+        <w:t xml:space="preserve"> </w:t>
+      </w:r>
+      <w:r>
+        <w:rPr>
+          <w:rFonts w:ascii="Times New Roman" w:hAnsi="Times New Roman" w:cs="Times New Roman"/>
+          <w:sz w:val="24"/>
+          <w:szCs w:val="24"/>
+          <w:lang w:val="en-ID"/>
+        </w:rPr>
+        <w:t xml:space="preserve">tahapan umum dalam steganografi </w:t>
+      </w:r>
+      <w:r>
+        <w:rPr>
+          <w:rFonts w:ascii="Times New Roman" w:hAnsi="Times New Roman" w:cs="Times New Roman"/>
+          <w:i/>
+          <w:sz w:val="24"/>
+          <w:szCs w:val="24"/>
+          <w:lang w:val="en-ID"/>
+        </w:rPr>
+        <w:t>digital</w:t>
+      </w:r>
+      <w:r>
+        <w:rPr>
+          <w:rFonts w:ascii="Times New Roman" w:hAnsi="Times New Roman" w:cs="Times New Roman"/>
+          <w:sz w:val="24"/>
+          <w:szCs w:val="24"/>
+          <w:lang w:val="en-ID"/>
+        </w:rPr>
+        <w:t xml:space="preserve">, yaitu proses </w:t>
+      </w:r>
+      <w:r>
+        <w:rPr>
+          <w:rFonts w:ascii="Times New Roman" w:hAnsi="Times New Roman" w:cs="Times New Roman"/>
+          <w:i/>
+          <w:sz w:val="24"/>
+          <w:szCs w:val="24"/>
+          <w:lang w:val="en-ID"/>
+        </w:rPr>
+        <w:t>embedding</w:t>
+      </w:r>
+      <w:r>
+        <w:rPr>
+          <w:rFonts w:ascii="Times New Roman" w:hAnsi="Times New Roman" w:cs="Times New Roman"/>
+          <w:sz w:val="24"/>
+          <w:szCs w:val="24"/>
+          <w:lang w:val="en-ID"/>
+        </w:rPr>
+        <w:t xml:space="preserve"> atau </w:t>
+      </w:r>
+      <w:r>
+        <w:rPr>
+          <w:rFonts w:ascii="Times New Roman" w:hAnsi="Times New Roman" w:cs="Times New Roman"/>
+          <w:i/>
+          <w:sz w:val="24"/>
+          <w:szCs w:val="24"/>
+          <w:lang w:val="en-ID"/>
+        </w:rPr>
+        <w:t>encoding</w:t>
+      </w:r>
+      <w:r>
+        <w:rPr>
+          <w:rFonts w:ascii="Times New Roman" w:hAnsi="Times New Roman" w:cs="Times New Roman"/>
+          <w:sz w:val="24"/>
+          <w:szCs w:val="24"/>
+          <w:lang w:val="en-ID"/>
+        </w:rPr>
+        <w:t xml:space="preserve"> </w:t>
+      </w:r>
+      <w:r>
+        <w:rPr>
+          <w:rFonts w:ascii="Times New Roman" w:hAnsi="Times New Roman" w:cs="Times New Roman"/>
+          <w:sz w:val="24"/>
+          <w:szCs w:val="24"/>
+          <w:lang w:val="en-ID"/>
+        </w:rPr>
+        <w:t xml:space="preserve">(penyisipan) dan proses </w:t>
+      </w:r>
+      <w:r>
+        <w:rPr>
+          <w:rFonts w:ascii="Times New Roman" w:hAnsi="Times New Roman" w:cs="Times New Roman"/>
+          <w:i/>
+          <w:sz w:val="24"/>
+          <w:szCs w:val="24"/>
+          <w:lang w:val="en-ID"/>
+        </w:rPr>
+        <w:t>extracting</w:t>
+      </w:r>
+      <w:r>
+        <w:rPr>
+          <w:rFonts w:ascii="Times New Roman" w:hAnsi="Times New Roman" w:cs="Times New Roman"/>
+          <w:sz w:val="24"/>
+          <w:szCs w:val="24"/>
+          <w:lang w:val="en-ID"/>
+        </w:rPr>
+        <w:t xml:space="preserve"> atau </w:t>
+      </w:r>
+      <w:r>
+        <w:rPr>
+          <w:rFonts w:ascii="Times New Roman" w:hAnsi="Times New Roman" w:cs="Times New Roman"/>
+          <w:i/>
+          <w:sz w:val="24"/>
+          <w:szCs w:val="24"/>
+          <w:lang w:val="en-ID"/>
+        </w:rPr>
+        <w:t>decoding</w:t>
+      </w:r>
+      <w:r>
+        <w:rPr>
+          <w:rFonts w:ascii="Times New Roman" w:hAnsi="Times New Roman" w:cs="Times New Roman"/>
+          <w:sz w:val="24"/>
+          <w:szCs w:val="24"/>
+          <w:lang w:val="en-ID"/>
+        </w:rPr>
+        <w:t xml:space="preserve"> (pemekaran atau pengungkapan</w:t>
+      </w:r>
+      <w:r>
+        <w:rPr>
+          <w:rFonts w:ascii="Times New Roman" w:hAnsi="Times New Roman" w:cs="Times New Roman"/>
+          <w:sz w:val="24"/>
+          <w:szCs w:val="24"/>
+          <w:lang w:val="en-ID"/>
+        </w:rPr>
+        <w:t xml:space="preserve"> </w:t>
+      </w:r>
+      <w:r>
+        <w:rPr>
+          <w:rFonts w:ascii="Times New Roman" w:hAnsi="Times New Roman" w:cs="Times New Roman"/>
+          <w:sz w:val="24"/>
+          <w:szCs w:val="24"/>
+          <w:lang w:val="en-ID"/>
+        </w:rPr>
+        <w:t>kembali (</w:t>
+      </w:r>
+      <w:r>
+        <w:rPr>
+          <w:rFonts w:ascii="Times New Roman" w:hAnsi="Times New Roman" w:cs="Times New Roman"/>
+          <w:i/>
+          <w:sz w:val="24"/>
+          <w:szCs w:val="24"/>
+          <w:lang w:val="en-ID"/>
+        </w:rPr>
+        <w:t>reveal</w:t>
+      </w:r>
+      <w:r>
+        <w:rPr>
+          <w:rFonts w:ascii="Times New Roman" w:hAnsi="Times New Roman" w:cs="Times New Roman"/>
+          <w:sz w:val="24"/>
+          <w:szCs w:val="24"/>
+          <w:lang w:val="en-ID"/>
+        </w:rPr>
+        <w:t xml:space="preserve">)). Hasil yang didapat setelah proses </w:t>
+      </w:r>
+      <w:r>
+        <w:rPr>
+          <w:rFonts w:ascii="Times New Roman" w:hAnsi="Times New Roman" w:cs="Times New Roman"/>
+          <w:i/>
+          <w:sz w:val="24"/>
+          <w:szCs w:val="24"/>
+          <w:lang w:val="en-ID"/>
+        </w:rPr>
+        <w:t>embedding</w:t>
+      </w:r>
+      <w:r>
+        <w:rPr>
+          <w:rFonts w:ascii="Times New Roman" w:hAnsi="Times New Roman" w:cs="Times New Roman"/>
+          <w:sz w:val="24"/>
+          <w:szCs w:val="24"/>
+          <w:lang w:val="en-ID"/>
+        </w:rPr>
+        <w:t xml:space="preserve"> atau </w:t>
+      </w:r>
+      <w:r>
+        <w:rPr>
+          <w:rFonts w:ascii="Times New Roman" w:hAnsi="Times New Roman" w:cs="Times New Roman"/>
+          <w:i/>
+          <w:sz w:val="24"/>
+          <w:szCs w:val="24"/>
+          <w:lang w:val="en-ID"/>
+        </w:rPr>
+        <w:t>encoding</w:t>
+      </w:r>
+      <w:r>
+        <w:rPr>
+          <w:rFonts w:ascii="Times New Roman" w:hAnsi="Times New Roman" w:cs="Times New Roman"/>
+          <w:sz w:val="24"/>
+          <w:szCs w:val="24"/>
+          <w:lang w:val="en-ID"/>
+        </w:rPr>
+        <w:t xml:space="preserve"> </w:t>
+      </w:r>
+      <w:r>
+        <w:rPr>
+          <w:rFonts w:ascii="Times New Roman" w:hAnsi="Times New Roman" w:cs="Times New Roman"/>
+          <w:sz w:val="24"/>
+          <w:szCs w:val="24"/>
+          <w:lang w:val="en-ID"/>
+        </w:rPr>
+        <w:t xml:space="preserve">disebut </w:t>
+      </w:r>
+      <w:r>
+        <w:rPr>
+          <w:rFonts w:ascii="Times New Roman" w:hAnsi="Times New Roman" w:cs="Times New Roman"/>
+          <w:i/>
+          <w:sz w:val="24"/>
+          <w:szCs w:val="24"/>
+          <w:lang w:val="en-ID"/>
+        </w:rPr>
+        <w:t>stego object</w:t>
+      </w:r>
+      <w:r>
+        <w:rPr>
+          <w:rFonts w:ascii="Times New Roman" w:hAnsi="Times New Roman" w:cs="Times New Roman"/>
+          <w:sz w:val="24"/>
+          <w:szCs w:val="24"/>
+          <w:lang w:val="en-ID"/>
+        </w:rPr>
+        <w:t xml:space="preserve"> (apabila media penampung hanya berupa data citra maka disebut </w:t>
+      </w:r>
+      <w:r>
+        <w:rPr>
+          <w:rFonts w:ascii="Times New Roman" w:hAnsi="Times New Roman" w:cs="Times New Roman"/>
+          <w:i/>
+          <w:sz w:val="24"/>
+          <w:szCs w:val="24"/>
+          <w:lang w:val="en-ID"/>
+        </w:rPr>
+        <w:t>stego image</w:t>
+      </w:r>
+      <w:r>
+        <w:rPr>
+          <w:rFonts w:ascii="Times New Roman" w:hAnsi="Times New Roman" w:cs="Times New Roman"/>
+          <w:sz w:val="24"/>
+          <w:szCs w:val="24"/>
+          <w:lang w:val="en-ID"/>
+        </w:rPr>
+        <w:t>)</w:t>
+      </w:r>
+      <w:r>
+        <w:rPr>
+          <w:rFonts w:ascii="Times New Roman" w:hAnsi="Times New Roman" w:cs="Times New Roman"/>
+          <w:sz w:val="24"/>
+          <w:szCs w:val="24"/>
+          <w:lang w:val="en-ID"/>
+        </w:rPr>
+        <w:t xml:space="preserve"> </w:t>
+      </w:r>
+      <w:sdt>
+        <w:sdtPr>
+          <w:rPr>
+            <w:rFonts w:ascii="Times New Roman" w:hAnsi="Times New Roman" w:cs="Times New Roman"/>
+            <w:sz w:val="24"/>
+            <w:szCs w:val="24"/>
+            <w:lang w:val="en-ID"/>
+          </w:rPr>
+          <w:id w:val="-104657500"/>
+          <w:citation/>
+        </w:sdtPr>
+        <w:sdtContent>
+          <w:r>
+            <w:rPr>
+              <w:rFonts w:ascii="Times New Roman" w:hAnsi="Times New Roman" w:cs="Times New Roman"/>
+              <w:sz w:val="24"/>
+              <w:szCs w:val="24"/>
+              <w:lang w:val="en-ID"/>
+            </w:rPr>
+            <w:fldChar w:fldCharType="begin"/>
+          </w:r>
+          <w:r>
+            <w:rPr>
+              <w:rFonts w:ascii="Times New Roman" w:hAnsi="Times New Roman" w:cs="Times New Roman"/>
+              <w:sz w:val="24"/>
+              <w:szCs w:val="24"/>
+              <w:lang w:val="en-ID"/>
+            </w:rPr>
+            <w:instrText xml:space="preserve"> CITATION Pra05 \l 14345 </w:instrText>
+          </w:r>
+          <w:r>
+            <w:rPr>
+              <w:rFonts w:ascii="Times New Roman" w:hAnsi="Times New Roman" w:cs="Times New Roman"/>
+              <w:sz w:val="24"/>
+              <w:szCs w:val="24"/>
+              <w:lang w:val="en-ID"/>
+            </w:rPr>
+            <w:fldChar w:fldCharType="separate"/>
+          </w:r>
+          <w:r>
+            <w:rPr>
+              <w:rFonts w:ascii="Times New Roman" w:hAnsi="Times New Roman" w:cs="Times New Roman"/>
+              <w:noProof/>
+              <w:sz w:val="24"/>
+              <w:szCs w:val="24"/>
+              <w:lang w:val="en-ID"/>
+            </w:rPr>
+            <w:t>(Prayudi &amp; Kuncoro, 2005)</w:t>
+          </w:r>
+          <w:r>
+            <w:rPr>
+              <w:rFonts w:ascii="Times New Roman" w:hAnsi="Times New Roman" w:cs="Times New Roman"/>
+              <w:sz w:val="24"/>
+              <w:szCs w:val="24"/>
+              <w:lang w:val="en-ID"/>
+            </w:rPr>
+            <w:fldChar w:fldCharType="end"/>
+          </w:r>
+        </w:sdtContent>
+      </w:sdt>
+      <w:r>
+        <w:rPr>
+          <w:rFonts w:ascii="Times New Roman" w:hAnsi="Times New Roman" w:cs="Times New Roman"/>
+          <w:sz w:val="24"/>
+          <w:szCs w:val="24"/>
+          <w:lang w:val="en-ID"/>
+        </w:rPr>
+        <w:t>.</w:t>
+      </w:r>
+    </w:p>
+    <w:p>
+      <w:pPr>
         <w:pStyle w:val="Heading3"/>
         <w:numPr>
           <w:ilvl w:val="2"/>
@@ -4347,6 +5297,7 @@
         <w:rPr>
           <w:rFonts w:ascii="Times New Roman" w:hAnsi="Times New Roman" w:cs="Times New Roman"/>
           <w:color w:val="auto"/>
+          <w:lang w:val="en-ID"/>
         </w:rPr>
       </w:pPr>
       <w:r>
@@ -4356,6 +5307,1186 @@
           <w:lang w:val="en-ID"/>
         </w:rPr>
         <w:t>Metode Steganografi</w:t>
+      </w:r>
+    </w:p>
+    <w:p>
+      <w:pPr>
+        <w:ind w:left="1418" w:firstLine="709"/>
+        <w:jc w:val="both"/>
+        <w:rPr>
+          <w:rFonts w:ascii="Times New Roman" w:hAnsi="Times New Roman" w:cs="Times New Roman"/>
+          <w:sz w:val="24"/>
+          <w:szCs w:val="24"/>
+          <w:lang w:val="en-ID"/>
+        </w:rPr>
+      </w:pPr>
+      <w:r>
+        <w:rPr>
+          <w:rFonts w:ascii="Times New Roman" w:hAnsi="Times New Roman" w:cs="Times New Roman"/>
+          <w:sz w:val="24"/>
+          <w:szCs w:val="24"/>
+          <w:lang w:val="en-ID"/>
+        </w:rPr>
+        <w:t>Berdasarkan ranah operasinya, metode-metode</w:t>
+      </w:r>
+      <w:r>
+        <w:rPr>
+          <w:rFonts w:ascii="Times New Roman" w:hAnsi="Times New Roman" w:cs="Times New Roman"/>
+          <w:sz w:val="24"/>
+          <w:szCs w:val="24"/>
+          <w:lang w:val="en-ID"/>
+        </w:rPr>
+        <w:t xml:space="preserve"> </w:t>
+      </w:r>
+      <w:r>
+        <w:rPr>
+          <w:rFonts w:ascii="Times New Roman" w:hAnsi="Times New Roman" w:cs="Times New Roman"/>
+          <w:sz w:val="24"/>
+          <w:szCs w:val="24"/>
+          <w:lang w:val="en-ID"/>
+        </w:rPr>
+        <w:t>steganografi dapat dibagi menjadi dua kelompok</w:t>
+      </w:r>
+      <w:r>
+        <w:rPr>
+          <w:rFonts w:ascii="Times New Roman" w:hAnsi="Times New Roman" w:cs="Times New Roman"/>
+          <w:sz w:val="24"/>
+          <w:szCs w:val="24"/>
+          <w:lang w:val="en-ID"/>
+        </w:rPr>
+        <w:t>:</w:t>
+      </w:r>
+    </w:p>
+    <w:p>
+      <w:pPr>
+        <w:pStyle w:val="ListParagraph"/>
+        <w:numPr>
+          <w:ilvl w:val="0"/>
+          <w:numId w:val="16"/>
+        </w:numPr>
+        <w:spacing w:line="360" w:lineRule="auto"/>
+        <w:ind w:left="1701"/>
+        <w:jc w:val="both"/>
+        <w:rPr>
+          <w:rFonts w:ascii="Times New Roman" w:hAnsi="Times New Roman" w:cs="Times New Roman"/>
+          <w:sz w:val="24"/>
+          <w:szCs w:val="24"/>
+          <w:lang w:val="en-ID"/>
+        </w:rPr>
+      </w:pPr>
+      <w:r>
+        <w:rPr>
+          <w:rFonts w:ascii="Times New Roman" w:hAnsi="Times New Roman" w:cs="Times New Roman"/>
+          <w:i/>
+          <w:sz w:val="24"/>
+          <w:szCs w:val="24"/>
+          <w:lang w:val="en-ID"/>
+        </w:rPr>
+        <w:t>Spatial (time) domain methods</w:t>
+      </w:r>
+    </w:p>
+    <w:p>
+      <w:pPr>
+        <w:pStyle w:val="ListParagraph"/>
+        <w:spacing w:line="360" w:lineRule="auto"/>
+        <w:ind w:left="1701"/>
+        <w:jc w:val="both"/>
+        <w:rPr>
+          <w:rFonts w:ascii="Times New Roman" w:hAnsi="Times New Roman" w:cs="Times New Roman"/>
+          <w:sz w:val="24"/>
+          <w:szCs w:val="24"/>
+          <w:lang w:val="en-ID"/>
+        </w:rPr>
+      </w:pPr>
+      <w:r>
+        <w:rPr>
+          <w:rFonts w:ascii="Times New Roman" w:hAnsi="Times New Roman" w:cs="Times New Roman"/>
+          <w:sz w:val="24"/>
+          <w:szCs w:val="24"/>
+          <w:lang w:val="en-ID"/>
+        </w:rPr>
+        <w:t xml:space="preserve">Memodifikasi langsung nilai </w:t>
+      </w:r>
+      <w:r>
+        <w:rPr>
+          <w:rFonts w:ascii="Times New Roman" w:hAnsi="Times New Roman" w:cs="Times New Roman"/>
+          <w:i/>
+          <w:sz w:val="24"/>
+          <w:szCs w:val="24"/>
+          <w:lang w:val="en-ID"/>
+        </w:rPr>
+        <w:t>byte</w:t>
+      </w:r>
+      <w:r>
+        <w:rPr>
+          <w:rFonts w:ascii="Times New Roman" w:hAnsi="Times New Roman" w:cs="Times New Roman"/>
+          <w:sz w:val="24"/>
+          <w:szCs w:val="24"/>
+          <w:lang w:val="en-ID"/>
+        </w:rPr>
+        <w:t xml:space="preserve"> dari </w:t>
+      </w:r>
+      <w:r>
+        <w:rPr>
+          <w:rFonts w:ascii="Times New Roman" w:hAnsi="Times New Roman" w:cs="Times New Roman"/>
+          <w:i/>
+          <w:sz w:val="24"/>
+          <w:szCs w:val="24"/>
+          <w:lang w:val="en-ID"/>
+        </w:rPr>
+        <w:t>cover-object</w:t>
+      </w:r>
+      <w:r>
+        <w:rPr>
+          <w:rFonts w:ascii="Times New Roman" w:hAnsi="Times New Roman" w:cs="Times New Roman"/>
+          <w:sz w:val="24"/>
+          <w:szCs w:val="24"/>
+          <w:lang w:val="en-ID"/>
+        </w:rPr>
+        <w:t xml:space="preserve"> (nilai </w:t>
+      </w:r>
+      <w:r>
+        <w:rPr>
+          <w:rFonts w:ascii="Times New Roman" w:hAnsi="Times New Roman" w:cs="Times New Roman"/>
+          <w:i/>
+          <w:sz w:val="24"/>
+          <w:szCs w:val="24"/>
+          <w:lang w:val="en-ID"/>
+        </w:rPr>
+        <w:t>byte</w:t>
+      </w:r>
+      <w:r>
+        <w:rPr>
+          <w:rFonts w:ascii="Times New Roman" w:hAnsi="Times New Roman" w:cs="Times New Roman"/>
+          <w:sz w:val="24"/>
+          <w:szCs w:val="24"/>
+          <w:lang w:val="en-ID"/>
+        </w:rPr>
+        <w:t xml:space="preserve"> </w:t>
+      </w:r>
+      <w:r>
+        <w:rPr>
+          <w:rFonts w:ascii="Times New Roman" w:hAnsi="Times New Roman" w:cs="Times New Roman"/>
+          <w:sz w:val="24"/>
+          <w:szCs w:val="24"/>
+          <w:lang w:val="en-ID"/>
+        </w:rPr>
+        <w:t xml:space="preserve">dapat merepresentasikan intensitas/warna </w:t>
+      </w:r>
+      <w:r>
+        <w:rPr>
+          <w:rFonts w:ascii="Times New Roman" w:hAnsi="Times New Roman" w:cs="Times New Roman"/>
+          <w:i/>
+          <w:sz w:val="24"/>
+          <w:szCs w:val="24"/>
+          <w:lang w:val="en-ID"/>
+        </w:rPr>
+        <w:t>pixel</w:t>
+      </w:r>
+      <w:r>
+        <w:rPr>
+          <w:rFonts w:ascii="Times New Roman" w:hAnsi="Times New Roman" w:cs="Times New Roman"/>
+          <w:sz w:val="24"/>
+          <w:szCs w:val="24"/>
+          <w:lang w:val="en-ID"/>
+        </w:rPr>
+        <w:t xml:space="preserve"> atau</w:t>
+      </w:r>
+      <w:r>
+        <w:rPr>
+          <w:rFonts w:ascii="Times New Roman" w:hAnsi="Times New Roman" w:cs="Times New Roman"/>
+          <w:sz w:val="24"/>
+          <w:szCs w:val="24"/>
+          <w:lang w:val="en-ID"/>
+        </w:rPr>
+        <w:t xml:space="preserve"> </w:t>
+      </w:r>
+      <w:r>
+        <w:rPr>
+          <w:rFonts w:ascii="Times New Roman" w:hAnsi="Times New Roman" w:cs="Times New Roman"/>
+          <w:sz w:val="24"/>
+          <w:szCs w:val="24"/>
+          <w:lang w:val="en-ID"/>
+        </w:rPr>
+        <w:t>amplitudo)</w:t>
+      </w:r>
+      <w:r>
+        <w:rPr>
+          <w:rFonts w:ascii="Times New Roman" w:hAnsi="Times New Roman" w:cs="Times New Roman"/>
+          <w:sz w:val="24"/>
+          <w:szCs w:val="24"/>
+          <w:lang w:val="en-ID"/>
+        </w:rPr>
+        <w:t xml:space="preserve">. </w:t>
+      </w:r>
+      <w:r>
+        <w:rPr>
+          <w:rFonts w:ascii="Times New Roman" w:hAnsi="Times New Roman" w:cs="Times New Roman"/>
+          <w:sz w:val="24"/>
+          <w:szCs w:val="24"/>
+          <w:lang w:val="en-ID"/>
+        </w:rPr>
+        <w:t>Contoh: Metode modifikasi LSB</w:t>
+      </w:r>
+    </w:p>
+    <w:p>
+      <w:pPr>
+        <w:pStyle w:val="ListParagraph"/>
+        <w:numPr>
+          <w:ilvl w:val="0"/>
+          <w:numId w:val="16"/>
+        </w:numPr>
+        <w:spacing w:after="0" w:line="360" w:lineRule="auto"/>
+        <w:ind w:left="1701"/>
+        <w:jc w:val="both"/>
+        <w:rPr>
+          <w:rFonts w:ascii="Times New Roman" w:hAnsi="Times New Roman" w:cs="Times New Roman"/>
+          <w:i/>
+          <w:sz w:val="24"/>
+          <w:szCs w:val="24"/>
+          <w:lang w:val="en-ID"/>
+        </w:rPr>
+      </w:pPr>
+      <w:r>
+        <w:rPr>
+          <w:rFonts w:ascii="Times New Roman" w:hAnsi="Times New Roman" w:cs="Times New Roman"/>
+          <w:i/>
+          <w:sz w:val="24"/>
+          <w:szCs w:val="24"/>
+          <w:lang w:val="en-ID"/>
+        </w:rPr>
+        <w:t>Tranform domain methods</w:t>
+      </w:r>
+    </w:p>
+    <w:p>
+      <w:pPr>
+        <w:pStyle w:val="ListParagraph"/>
+        <w:spacing w:after="0" w:line="360" w:lineRule="auto"/>
+        <w:ind w:left="1701"/>
+        <w:jc w:val="both"/>
+        <w:rPr>
+          <w:rFonts w:ascii="Times New Roman" w:hAnsi="Times New Roman" w:cs="Times New Roman"/>
+          <w:sz w:val="24"/>
+          <w:szCs w:val="24"/>
+          <w:lang w:val="en-ID"/>
+        </w:rPr>
+      </w:pPr>
+      <w:r>
+        <w:rPr>
+          <w:rFonts w:ascii="Times New Roman" w:hAnsi="Times New Roman" w:cs="Times New Roman"/>
+          <w:sz w:val="24"/>
+          <w:szCs w:val="24"/>
+          <w:lang w:val="en-ID"/>
+        </w:rPr>
+        <w:t>Memodifikasi hasil transformasi sinyal dalam ranah transform</w:t>
+      </w:r>
+      <w:r>
+        <w:rPr>
+          <w:rFonts w:ascii="Times New Roman" w:hAnsi="Times New Roman" w:cs="Times New Roman"/>
+          <w:sz w:val="24"/>
+          <w:szCs w:val="24"/>
+          <w:lang w:val="en-ID"/>
+        </w:rPr>
+        <w:t xml:space="preserve"> </w:t>
+      </w:r>
+      <w:r>
+        <w:rPr>
+          <w:rFonts w:ascii="Times New Roman" w:hAnsi="Times New Roman" w:cs="Times New Roman"/>
+          <w:sz w:val="24"/>
+          <w:szCs w:val="24"/>
+          <w:lang w:val="en-ID"/>
+        </w:rPr>
+        <w:t>(hasil trnasformasi dari ranah spasial ke ranah lain (misalnya</w:t>
+      </w:r>
+      <w:r>
+        <w:rPr>
+          <w:rFonts w:ascii="Times New Roman" w:hAnsi="Times New Roman" w:cs="Times New Roman"/>
+          <w:sz w:val="24"/>
+          <w:szCs w:val="24"/>
+          <w:lang w:val="en-ID"/>
+        </w:rPr>
+        <w:t xml:space="preserve"> </w:t>
+      </w:r>
+      <w:r>
+        <w:rPr>
+          <w:rFonts w:ascii="Times New Roman" w:hAnsi="Times New Roman" w:cs="Times New Roman"/>
+          <w:sz w:val="24"/>
+          <w:szCs w:val="24"/>
+          <w:lang w:val="en-ID"/>
+        </w:rPr>
+        <w:t>ranah frekuensi).</w:t>
+      </w:r>
+      <w:r>
+        <w:rPr>
+          <w:rFonts w:ascii="Times New Roman" w:hAnsi="Times New Roman" w:cs="Times New Roman"/>
+          <w:sz w:val="24"/>
+          <w:szCs w:val="24"/>
+          <w:lang w:val="en-ID"/>
+        </w:rPr>
+        <w:t xml:space="preserve"> </w:t>
+      </w:r>
+      <w:r>
+        <w:rPr>
+          <w:rFonts w:ascii="Times New Roman" w:hAnsi="Times New Roman" w:cs="Times New Roman"/>
+          <w:sz w:val="24"/>
+          <w:szCs w:val="24"/>
+          <w:lang w:val="en-ID"/>
+        </w:rPr>
+        <w:t xml:space="preserve">Contoh: Metode </w:t>
+      </w:r>
+      <w:r>
+        <w:rPr>
+          <w:rFonts w:ascii="Times New Roman" w:hAnsi="Times New Roman" w:cs="Times New Roman"/>
+          <w:i/>
+          <w:sz w:val="24"/>
+          <w:szCs w:val="24"/>
+          <w:lang w:val="en-ID"/>
+        </w:rPr>
+        <w:t>Spread Spectrum</w:t>
+      </w:r>
+      <w:r>
+        <w:rPr>
+          <w:rFonts w:ascii="Times New Roman" w:hAnsi="Times New Roman" w:cs="Times New Roman"/>
+          <w:sz w:val="24"/>
+          <w:szCs w:val="24"/>
+          <w:lang w:val="en-ID"/>
+        </w:rPr>
+        <w:t xml:space="preserve"> </w:t>
+      </w:r>
+      <w:sdt>
+        <w:sdtPr>
+          <w:rPr>
+            <w:rFonts w:ascii="Times New Roman" w:hAnsi="Times New Roman" w:cs="Times New Roman"/>
+            <w:sz w:val="24"/>
+            <w:szCs w:val="24"/>
+            <w:lang w:val="en-ID"/>
+          </w:rPr>
+          <w:id w:val="1881282246"/>
+          <w:citation/>
+        </w:sdtPr>
+        <w:sdtContent>
+          <w:r>
+            <w:rPr>
+              <w:rFonts w:ascii="Times New Roman" w:hAnsi="Times New Roman" w:cs="Times New Roman"/>
+              <w:sz w:val="24"/>
+              <w:szCs w:val="24"/>
+              <w:lang w:val="en-ID"/>
+            </w:rPr>
+            <w:fldChar w:fldCharType="begin"/>
+          </w:r>
+          <w:r>
+            <w:rPr>
+              <w:rFonts w:ascii="Times New Roman" w:hAnsi="Times New Roman" w:cs="Times New Roman"/>
+              <w:sz w:val="24"/>
+              <w:szCs w:val="24"/>
+              <w:lang w:val="en-ID"/>
+            </w:rPr>
+            <w:instrText xml:space="preserve"> CITATION Mun15 \l 14345 </w:instrText>
+          </w:r>
+          <w:r>
+            <w:rPr>
+              <w:rFonts w:ascii="Times New Roman" w:hAnsi="Times New Roman" w:cs="Times New Roman"/>
+              <w:sz w:val="24"/>
+              <w:szCs w:val="24"/>
+              <w:lang w:val="en-ID"/>
+            </w:rPr>
+            <w:fldChar w:fldCharType="separate"/>
+          </w:r>
+          <w:r>
+            <w:rPr>
+              <w:rFonts w:ascii="Times New Roman" w:hAnsi="Times New Roman" w:cs="Times New Roman"/>
+              <w:noProof/>
+              <w:sz w:val="24"/>
+              <w:szCs w:val="24"/>
+              <w:lang w:val="en-ID"/>
+            </w:rPr>
+            <w:t>(Munir, 2015)</w:t>
+          </w:r>
+          <w:r>
+            <w:rPr>
+              <w:rFonts w:ascii="Times New Roman" w:hAnsi="Times New Roman" w:cs="Times New Roman"/>
+              <w:sz w:val="24"/>
+              <w:szCs w:val="24"/>
+              <w:lang w:val="en-ID"/>
+            </w:rPr>
+            <w:fldChar w:fldCharType="end"/>
+          </w:r>
+        </w:sdtContent>
+      </w:sdt>
+      <w:r>
+        <w:rPr>
+          <w:rFonts w:ascii="Times New Roman" w:hAnsi="Times New Roman" w:cs="Times New Roman"/>
+          <w:sz w:val="24"/>
+          <w:szCs w:val="24"/>
+          <w:lang w:val="en-ID"/>
+        </w:rPr>
+        <w:t>.</w:t>
+      </w:r>
+    </w:p>
+    <w:p>
+      <w:pPr>
+        <w:pStyle w:val="ListParagraph"/>
+        <w:spacing w:after="0" w:line="360" w:lineRule="auto"/>
+        <w:ind w:left="1701"/>
+        <w:jc w:val="both"/>
+        <w:rPr>
+          <w:rFonts w:ascii="Times New Roman" w:hAnsi="Times New Roman" w:cs="Times New Roman"/>
+          <w:sz w:val="24"/>
+          <w:szCs w:val="24"/>
+          <w:lang w:val="en-ID"/>
+        </w:rPr>
+      </w:pPr>
+      <w:r>
+        <w:rPr>
+          <w:rFonts w:ascii="Times New Roman" w:hAnsi="Times New Roman" w:cs="Times New Roman"/>
+          <w:sz w:val="24"/>
+          <w:szCs w:val="24"/>
+          <w:lang w:val="en-ID"/>
+        </w:rPr>
+        <w:t>Ada empat jenis metode steganografi:</w:t>
+      </w:r>
+    </w:p>
+    <w:p>
+      <w:pPr>
+        <w:pStyle w:val="ListParagraph"/>
+        <w:numPr>
+          <w:ilvl w:val="0"/>
+          <w:numId w:val="17"/>
+        </w:numPr>
+        <w:spacing w:after="0" w:line="360" w:lineRule="auto"/>
+        <w:ind w:left="1701"/>
+        <w:jc w:val="both"/>
+        <w:rPr>
+          <w:rFonts w:ascii="Times New Roman" w:hAnsi="Times New Roman" w:cs="Times New Roman"/>
+          <w:sz w:val="24"/>
+          <w:szCs w:val="24"/>
+          <w:lang w:val="en-ID"/>
+        </w:rPr>
+      </w:pPr>
+      <w:r>
+        <w:rPr>
+          <w:rFonts w:ascii="Times New Roman" w:hAnsi="Times New Roman" w:cs="Times New Roman"/>
+          <w:i/>
+          <w:sz w:val="24"/>
+          <w:szCs w:val="24"/>
+          <w:lang w:val="en-ID"/>
+        </w:rPr>
+        <w:t>Least S</w:t>
+      </w:r>
+      <w:r>
+        <w:rPr>
+          <w:rFonts w:ascii="Times New Roman" w:hAnsi="Times New Roman" w:cs="Times New Roman"/>
+          <w:i/>
+          <w:sz w:val="24"/>
+          <w:szCs w:val="24"/>
+          <w:lang w:val="en-ID"/>
+        </w:rPr>
+        <w:t>ignificant Bit Insertion</w:t>
+      </w:r>
+      <w:r>
+        <w:rPr>
+          <w:rFonts w:ascii="Times New Roman" w:hAnsi="Times New Roman" w:cs="Times New Roman"/>
+          <w:sz w:val="24"/>
+          <w:szCs w:val="24"/>
+          <w:lang w:val="en-ID"/>
+        </w:rPr>
+        <w:t xml:space="preserve"> (LSB).</w:t>
+      </w:r>
+    </w:p>
+    <w:p>
+      <w:pPr>
+        <w:pStyle w:val="ListParagraph"/>
+        <w:spacing w:after="0" w:line="360" w:lineRule="auto"/>
+        <w:ind w:left="1701"/>
+        <w:jc w:val="both"/>
+        <w:rPr>
+          <w:rFonts w:ascii="Times New Roman" w:hAnsi="Times New Roman" w:cs="Times New Roman"/>
+          <w:sz w:val="24"/>
+          <w:szCs w:val="24"/>
+          <w:lang w:val="en-ID"/>
+        </w:rPr>
+      </w:pPr>
+      <w:r>
+        <w:rPr>
+          <w:rFonts w:ascii="Times New Roman" w:hAnsi="Times New Roman" w:cs="Times New Roman"/>
+          <w:sz w:val="24"/>
+          <w:szCs w:val="24"/>
+          <w:lang w:val="en-ID"/>
+        </w:rPr>
+        <w:t>Metode</w:t>
+      </w:r>
+      <w:r>
+        <w:rPr>
+          <w:rFonts w:ascii="Times New Roman" w:hAnsi="Times New Roman" w:cs="Times New Roman"/>
+          <w:sz w:val="24"/>
+          <w:szCs w:val="24"/>
+          <w:lang w:val="en-ID"/>
+        </w:rPr>
+        <w:t xml:space="preserve"> yang digunakan untuk menyembunyikan pesan pada media digital tersebut berbeda-beda. Contohnya, pada berkas </w:t>
+      </w:r>
+      <w:r>
+        <w:rPr>
+          <w:rFonts w:ascii="Times New Roman" w:hAnsi="Times New Roman" w:cs="Times New Roman"/>
+          <w:i/>
+          <w:sz w:val="24"/>
+          <w:szCs w:val="24"/>
+          <w:lang w:val="en-ID"/>
+        </w:rPr>
+        <w:t>image</w:t>
+      </w:r>
+      <w:r>
+        <w:rPr>
+          <w:rFonts w:ascii="Times New Roman" w:hAnsi="Times New Roman" w:cs="Times New Roman"/>
+          <w:sz w:val="24"/>
+          <w:szCs w:val="24"/>
+          <w:lang w:val="en-ID"/>
+        </w:rPr>
+        <w:t xml:space="preserve"> pesan dapat disembunyikan dengan menggunakan </w:t>
+      </w:r>
+      <w:proofErr w:type="gramStart"/>
+      <w:r>
+        <w:rPr>
+          <w:rFonts w:ascii="Times New Roman" w:hAnsi="Times New Roman" w:cs="Times New Roman"/>
+          <w:sz w:val="24"/>
+          <w:szCs w:val="24"/>
+          <w:lang w:val="en-ID"/>
+        </w:rPr>
+        <w:t>cara</w:t>
+      </w:r>
+      <w:proofErr w:type="gramEnd"/>
+      <w:r>
+        <w:rPr>
+          <w:rFonts w:ascii="Times New Roman" w:hAnsi="Times New Roman" w:cs="Times New Roman"/>
+          <w:sz w:val="24"/>
+          <w:szCs w:val="24"/>
+          <w:lang w:val="en-ID"/>
+        </w:rPr>
+        <w:t xml:space="preserve"> menyisipkannya pada bit rendah atau bit yang paling kanan (LSB) pada data </w:t>
+      </w:r>
+      <w:r>
+        <w:rPr>
+          <w:rFonts w:ascii="Times New Roman" w:hAnsi="Times New Roman" w:cs="Times New Roman"/>
+          <w:i/>
+          <w:sz w:val="24"/>
+          <w:szCs w:val="24"/>
+          <w:lang w:val="en-ID"/>
+        </w:rPr>
+        <w:t>pixel</w:t>
+      </w:r>
+      <w:r>
+        <w:rPr>
+          <w:rFonts w:ascii="Times New Roman" w:hAnsi="Times New Roman" w:cs="Times New Roman"/>
+          <w:sz w:val="24"/>
+          <w:szCs w:val="24"/>
+          <w:lang w:val="en-ID"/>
+        </w:rPr>
+        <w:t xml:space="preserve"> yang menyusun </w:t>
+      </w:r>
+      <w:r>
+        <w:rPr>
+          <w:rFonts w:ascii="Times New Roman" w:hAnsi="Times New Roman" w:cs="Times New Roman"/>
+          <w:i/>
+          <w:sz w:val="24"/>
+          <w:szCs w:val="24"/>
+          <w:lang w:val="en-ID"/>
+        </w:rPr>
+        <w:t>file</w:t>
+      </w:r>
+      <w:r>
+        <w:rPr>
+          <w:rFonts w:ascii="Times New Roman" w:hAnsi="Times New Roman" w:cs="Times New Roman"/>
+          <w:sz w:val="24"/>
+          <w:szCs w:val="24"/>
+          <w:lang w:val="en-ID"/>
+        </w:rPr>
+        <w:t xml:space="preserve"> tersebut. Pada berkas </w:t>
+      </w:r>
+      <w:r>
+        <w:rPr>
+          <w:rFonts w:ascii="Times New Roman" w:hAnsi="Times New Roman" w:cs="Times New Roman"/>
+          <w:i/>
+          <w:sz w:val="24"/>
+          <w:szCs w:val="24"/>
+          <w:lang w:val="en-ID"/>
+        </w:rPr>
+        <w:t>bitmap</w:t>
+      </w:r>
+      <w:r>
+        <w:rPr>
+          <w:rFonts w:ascii="Times New Roman" w:hAnsi="Times New Roman" w:cs="Times New Roman"/>
+          <w:sz w:val="24"/>
+          <w:szCs w:val="24"/>
+          <w:lang w:val="en-ID"/>
+        </w:rPr>
+        <w:t xml:space="preserve"> 24 bit, setiap </w:t>
+      </w:r>
+      <w:r>
+        <w:rPr>
+          <w:rFonts w:ascii="Times New Roman" w:hAnsi="Times New Roman" w:cs="Times New Roman"/>
+          <w:i/>
+          <w:sz w:val="24"/>
+          <w:szCs w:val="24"/>
+          <w:lang w:val="en-ID"/>
+        </w:rPr>
+        <w:t>pixel</w:t>
+      </w:r>
+      <w:r>
+        <w:rPr>
+          <w:rFonts w:ascii="Times New Roman" w:hAnsi="Times New Roman" w:cs="Times New Roman"/>
+          <w:sz w:val="24"/>
+          <w:szCs w:val="24"/>
+          <w:lang w:val="en-ID"/>
+        </w:rPr>
+        <w:t xml:space="preserve"> (titik) pada gambar tersebut terdiri dari susunan tiga warna merah, hijau dan biru (RGB) yang masing-masing disusun oleh bilangan 8 bit (</w:t>
+      </w:r>
+      <w:r>
+        <w:rPr>
+          <w:rFonts w:ascii="Times New Roman" w:hAnsi="Times New Roman" w:cs="Times New Roman"/>
+          <w:i/>
+          <w:sz w:val="24"/>
+          <w:szCs w:val="24"/>
+          <w:lang w:val="en-ID"/>
+        </w:rPr>
+        <w:t>byte</w:t>
+      </w:r>
+      <w:r>
+        <w:rPr>
+          <w:rFonts w:ascii="Times New Roman" w:hAnsi="Times New Roman" w:cs="Times New Roman"/>
+          <w:sz w:val="24"/>
+          <w:szCs w:val="24"/>
+          <w:lang w:val="en-ID"/>
+        </w:rPr>
+        <w:t xml:space="preserve">) dari 0 sampai 255 atau </w:t>
+      </w:r>
+      <w:r>
+        <w:rPr>
+          <w:rFonts w:ascii="Times New Roman" w:hAnsi="Times New Roman" w:cs="Times New Roman"/>
+          <w:sz w:val="24"/>
+          <w:szCs w:val="24"/>
+          <w:lang w:val="en-ID"/>
+        </w:rPr>
+        <w:lastRenderedPageBreak/>
+        <w:t xml:space="preserve">dengan format biner 00000000 sampai 11111111. Dengan demikian, pada setiap pixel berkas bitmap 24 bit kita dapat menyisipkan 3 bit data. </w:t>
+      </w:r>
+    </w:p>
+    <w:p>
+      <w:pPr>
+        <w:pStyle w:val="ListParagraph"/>
+        <w:numPr>
+          <w:ilvl w:val="0"/>
+          <w:numId w:val="17"/>
+        </w:numPr>
+        <w:spacing w:after="0" w:line="360" w:lineRule="auto"/>
+        <w:ind w:left="1701"/>
+        <w:jc w:val="both"/>
+        <w:rPr>
+          <w:rFonts w:ascii="Times New Roman" w:hAnsi="Times New Roman" w:cs="Times New Roman"/>
+          <w:i/>
+          <w:sz w:val="24"/>
+          <w:szCs w:val="24"/>
+          <w:lang w:val="en-ID"/>
+        </w:rPr>
+      </w:pPr>
+      <w:r>
+        <w:rPr>
+          <w:rFonts w:ascii="Times New Roman" w:hAnsi="Times New Roman" w:cs="Times New Roman"/>
+          <w:sz w:val="24"/>
+          <w:szCs w:val="24"/>
+          <w:lang w:val="en-ID"/>
+        </w:rPr>
+        <w:t>Al</w:t>
+      </w:r>
+      <w:r>
+        <w:rPr>
+          <w:rFonts w:ascii="Times New Roman" w:hAnsi="Times New Roman" w:cs="Times New Roman"/>
+          <w:i/>
+          <w:sz w:val="24"/>
+          <w:szCs w:val="24"/>
+          <w:lang w:val="en-ID"/>
+        </w:rPr>
+        <w:t>gorithms and Transformation</w:t>
+      </w:r>
+    </w:p>
+    <w:p>
+      <w:pPr>
+        <w:pStyle w:val="ListParagraph"/>
+        <w:spacing w:after="0" w:line="360" w:lineRule="auto"/>
+        <w:ind w:left="1701"/>
+        <w:jc w:val="both"/>
+        <w:rPr>
+          <w:rFonts w:ascii="Times New Roman" w:hAnsi="Times New Roman" w:cs="Times New Roman"/>
+          <w:sz w:val="24"/>
+          <w:szCs w:val="24"/>
+          <w:lang w:val="en-ID"/>
+        </w:rPr>
+      </w:pPr>
+      <w:r>
+        <w:rPr>
+          <w:rFonts w:ascii="Times New Roman" w:hAnsi="Times New Roman" w:cs="Times New Roman"/>
+          <w:i/>
+          <w:sz w:val="24"/>
+          <w:szCs w:val="24"/>
+          <w:lang w:val="en-ID"/>
+        </w:rPr>
+        <w:t>Algoritma compression</w:t>
+      </w:r>
+      <w:r>
+        <w:rPr>
+          <w:rFonts w:ascii="Times New Roman" w:hAnsi="Times New Roman" w:cs="Times New Roman"/>
+          <w:sz w:val="24"/>
+          <w:szCs w:val="24"/>
+          <w:lang w:val="en-ID"/>
+        </w:rPr>
+        <w:t xml:space="preserve"> adalah metode steganografi dengan menyembunyikan data dalam fungsi matematika. Dua fungsi tersebut adalah </w:t>
+      </w:r>
+      <w:r>
+        <w:rPr>
+          <w:rFonts w:ascii="Times New Roman" w:hAnsi="Times New Roman" w:cs="Times New Roman"/>
+          <w:i/>
+          <w:sz w:val="24"/>
+          <w:szCs w:val="24"/>
+          <w:lang w:val="en-ID"/>
+        </w:rPr>
+        <w:t>Discrete Cosine Transformation</w:t>
+      </w:r>
+      <w:r>
+        <w:rPr>
+          <w:rFonts w:ascii="Times New Roman" w:hAnsi="Times New Roman" w:cs="Times New Roman"/>
+          <w:sz w:val="24"/>
+          <w:szCs w:val="24"/>
+          <w:lang w:val="en-ID"/>
+        </w:rPr>
+        <w:t xml:space="preserve"> (DCT) dan </w:t>
+      </w:r>
+      <w:r>
+        <w:rPr>
+          <w:rFonts w:ascii="Times New Roman" w:hAnsi="Times New Roman" w:cs="Times New Roman"/>
+          <w:i/>
+          <w:sz w:val="24"/>
+          <w:szCs w:val="24"/>
+          <w:lang w:val="en-ID"/>
+        </w:rPr>
+        <w:t>Wavelet Transformation</w:t>
+      </w:r>
+      <w:r>
+        <w:rPr>
+          <w:rFonts w:ascii="Times New Roman" w:hAnsi="Times New Roman" w:cs="Times New Roman"/>
+          <w:sz w:val="24"/>
+          <w:szCs w:val="24"/>
+          <w:lang w:val="en-ID"/>
+        </w:rPr>
+        <w:t xml:space="preserve">. Fungsi DCT dan </w:t>
+      </w:r>
+      <w:r>
+        <w:rPr>
+          <w:rFonts w:ascii="Times New Roman" w:hAnsi="Times New Roman" w:cs="Times New Roman"/>
+          <w:i/>
+          <w:sz w:val="24"/>
+          <w:szCs w:val="24"/>
+          <w:lang w:val="en-ID"/>
+        </w:rPr>
+        <w:t>Wavelet</w:t>
+      </w:r>
+      <w:r>
+        <w:rPr>
+          <w:rFonts w:ascii="Times New Roman" w:hAnsi="Times New Roman" w:cs="Times New Roman"/>
+          <w:sz w:val="24"/>
+          <w:szCs w:val="24"/>
+          <w:lang w:val="en-ID"/>
+        </w:rPr>
+        <w:t xml:space="preserve"> yaitu mentransformasi data dari satu tempat (</w:t>
+      </w:r>
+      <w:r>
+        <w:rPr>
+          <w:rFonts w:ascii="Times New Roman" w:hAnsi="Times New Roman" w:cs="Times New Roman"/>
+          <w:i/>
+          <w:sz w:val="24"/>
+          <w:szCs w:val="24"/>
+          <w:lang w:val="en-ID"/>
+        </w:rPr>
+        <w:t>domain</w:t>
+      </w:r>
+      <w:r>
+        <w:rPr>
+          <w:rFonts w:ascii="Times New Roman" w:hAnsi="Times New Roman" w:cs="Times New Roman"/>
+          <w:sz w:val="24"/>
+          <w:szCs w:val="24"/>
+          <w:lang w:val="en-ID"/>
+        </w:rPr>
+        <w:t>) ke tempat (</w:t>
+      </w:r>
+      <w:r>
+        <w:rPr>
+          <w:rFonts w:ascii="Times New Roman" w:hAnsi="Times New Roman" w:cs="Times New Roman"/>
+          <w:i/>
+          <w:sz w:val="24"/>
+          <w:szCs w:val="24"/>
+          <w:lang w:val="en-ID"/>
+        </w:rPr>
+        <w:t>domain</w:t>
+      </w:r>
+      <w:r>
+        <w:rPr>
+          <w:rFonts w:ascii="Times New Roman" w:hAnsi="Times New Roman" w:cs="Times New Roman"/>
+          <w:sz w:val="24"/>
+          <w:szCs w:val="24"/>
+          <w:lang w:val="en-ID"/>
+        </w:rPr>
+        <w:t xml:space="preserve">) yang lain. Fungsi DCT yaitu mentransformasi data dari tempat </w:t>
+      </w:r>
+      <w:r>
+        <w:rPr>
+          <w:rFonts w:ascii="Times New Roman" w:hAnsi="Times New Roman" w:cs="Times New Roman"/>
+          <w:i/>
+          <w:sz w:val="24"/>
+          <w:szCs w:val="24"/>
+          <w:lang w:val="en-ID"/>
+        </w:rPr>
+        <w:t>spatial</w:t>
+      </w:r>
+      <w:r>
+        <w:rPr>
+          <w:rFonts w:ascii="Times New Roman" w:hAnsi="Times New Roman" w:cs="Times New Roman"/>
+          <w:sz w:val="24"/>
+          <w:szCs w:val="24"/>
+          <w:lang w:val="en-ID"/>
+        </w:rPr>
+        <w:t xml:space="preserve"> (</w:t>
+      </w:r>
+      <w:r>
+        <w:rPr>
+          <w:rFonts w:ascii="Times New Roman" w:hAnsi="Times New Roman" w:cs="Times New Roman"/>
+          <w:i/>
+          <w:sz w:val="24"/>
+          <w:szCs w:val="24"/>
+          <w:lang w:val="en-ID"/>
+        </w:rPr>
+        <w:t>spatial domain</w:t>
+      </w:r>
+      <w:r>
+        <w:rPr>
+          <w:rFonts w:ascii="Times New Roman" w:hAnsi="Times New Roman" w:cs="Times New Roman"/>
+          <w:sz w:val="24"/>
+          <w:szCs w:val="24"/>
+          <w:lang w:val="en-ID"/>
+        </w:rPr>
+        <w:t>) ke tempat frekuensi (</w:t>
+      </w:r>
+      <w:r>
+        <w:rPr>
+          <w:rFonts w:ascii="Times New Roman" w:hAnsi="Times New Roman" w:cs="Times New Roman"/>
+          <w:i/>
+          <w:sz w:val="24"/>
+          <w:szCs w:val="24"/>
+          <w:lang w:val="en-ID"/>
+        </w:rPr>
+        <w:t>frequency domain</w:t>
+      </w:r>
+      <w:r>
+        <w:rPr>
+          <w:rFonts w:ascii="Times New Roman" w:hAnsi="Times New Roman" w:cs="Times New Roman"/>
+          <w:sz w:val="24"/>
+          <w:szCs w:val="24"/>
+          <w:lang w:val="en-ID"/>
+        </w:rPr>
+        <w:t>).</w:t>
+      </w:r>
+    </w:p>
+    <w:p>
+      <w:pPr>
+        <w:pStyle w:val="ListParagraph"/>
+        <w:numPr>
+          <w:ilvl w:val="0"/>
+          <w:numId w:val="17"/>
+        </w:numPr>
+        <w:spacing w:after="0" w:line="360" w:lineRule="auto"/>
+        <w:ind w:left="1701"/>
+        <w:jc w:val="both"/>
+        <w:rPr>
+          <w:rFonts w:ascii="Times New Roman" w:hAnsi="Times New Roman" w:cs="Times New Roman"/>
+          <w:i/>
+          <w:sz w:val="24"/>
+          <w:szCs w:val="24"/>
+          <w:lang w:val="en-ID"/>
+        </w:rPr>
+      </w:pPr>
+      <w:r>
+        <w:rPr>
+          <w:rFonts w:ascii="Times New Roman" w:hAnsi="Times New Roman" w:cs="Times New Roman"/>
+          <w:i/>
+          <w:sz w:val="24"/>
+          <w:szCs w:val="24"/>
+          <w:lang w:val="en-ID"/>
+        </w:rPr>
+        <w:t>Redundant Pattern Encoding</w:t>
+      </w:r>
+    </w:p>
+    <w:p>
+      <w:pPr>
+        <w:pStyle w:val="ListParagraph"/>
+        <w:spacing w:after="0" w:line="360" w:lineRule="auto"/>
+        <w:ind w:left="1701"/>
+        <w:jc w:val="both"/>
+        <w:rPr>
+          <w:rFonts w:ascii="Times New Roman" w:hAnsi="Times New Roman" w:cs="Times New Roman"/>
+          <w:sz w:val="24"/>
+          <w:szCs w:val="24"/>
+          <w:lang w:val="en-ID"/>
+        </w:rPr>
+      </w:pPr>
+      <w:r>
+        <w:rPr>
+          <w:rFonts w:ascii="Times New Roman" w:hAnsi="Times New Roman" w:cs="Times New Roman"/>
+          <w:i/>
+          <w:sz w:val="24"/>
+          <w:szCs w:val="24"/>
+          <w:lang w:val="en-ID"/>
+        </w:rPr>
+        <w:t>Redundant Pattern Encoding</w:t>
+      </w:r>
+      <w:r>
+        <w:rPr>
+          <w:rFonts w:ascii="Times New Roman" w:hAnsi="Times New Roman" w:cs="Times New Roman"/>
+          <w:sz w:val="24"/>
+          <w:szCs w:val="24"/>
+          <w:lang w:val="en-ID"/>
+        </w:rPr>
+        <w:t xml:space="preserve"> adalah menggambar pesan kecil pada kebanyakan gambar. Keuntungan dari metode ini adalah dapat bertahan dari </w:t>
+      </w:r>
+      <w:r>
+        <w:rPr>
+          <w:rFonts w:ascii="Times New Roman" w:hAnsi="Times New Roman" w:cs="Times New Roman"/>
+          <w:i/>
+          <w:sz w:val="24"/>
+          <w:szCs w:val="24"/>
+          <w:lang w:val="en-ID"/>
+        </w:rPr>
+        <w:t>cropping</w:t>
+      </w:r>
+      <w:r>
+        <w:rPr>
+          <w:rFonts w:ascii="Times New Roman" w:hAnsi="Times New Roman" w:cs="Times New Roman"/>
+          <w:sz w:val="24"/>
+          <w:szCs w:val="24"/>
+          <w:lang w:val="en-ID"/>
+        </w:rPr>
+        <w:t xml:space="preserve"> (kegagalan). Kerugiannya yaitu tidak dapat menggambar pesan yang lebih besar.</w:t>
+      </w:r>
+    </w:p>
+    <w:p>
+      <w:pPr>
+        <w:pStyle w:val="ListParagraph"/>
+        <w:numPr>
+          <w:ilvl w:val="0"/>
+          <w:numId w:val="17"/>
+        </w:numPr>
+        <w:spacing w:after="0" w:line="360" w:lineRule="auto"/>
+        <w:ind w:left="1701"/>
+        <w:jc w:val="both"/>
+        <w:rPr>
+          <w:rFonts w:ascii="Times New Roman" w:hAnsi="Times New Roman" w:cs="Times New Roman"/>
+          <w:i/>
+          <w:sz w:val="24"/>
+          <w:szCs w:val="24"/>
+          <w:lang w:val="en-ID"/>
+        </w:rPr>
+      </w:pPr>
+      <w:r>
+        <w:rPr>
+          <w:rFonts w:ascii="Times New Roman" w:hAnsi="Times New Roman" w:cs="Times New Roman"/>
+          <w:i/>
+          <w:sz w:val="24"/>
+          <w:szCs w:val="24"/>
+          <w:lang w:val="en-ID"/>
+        </w:rPr>
+        <w:t>Spread Spectrum Method</w:t>
+      </w:r>
+    </w:p>
+    <w:p>
+      <w:pPr>
+        <w:pStyle w:val="ListParagraph"/>
+        <w:spacing w:after="0" w:line="360" w:lineRule="auto"/>
+        <w:ind w:left="1701"/>
+        <w:jc w:val="both"/>
+        <w:rPr>
+          <w:rFonts w:ascii="Times New Roman" w:hAnsi="Times New Roman" w:cs="Times New Roman"/>
+          <w:sz w:val="24"/>
+          <w:szCs w:val="24"/>
+          <w:lang w:val="en-ID"/>
+        </w:rPr>
+      </w:pPr>
+      <w:r>
+        <w:rPr>
+          <w:rFonts w:ascii="Times New Roman" w:hAnsi="Times New Roman" w:cs="Times New Roman"/>
+          <w:i/>
+          <w:sz w:val="24"/>
+          <w:szCs w:val="24"/>
+          <w:lang w:val="en-ID"/>
+        </w:rPr>
+        <w:t>Spread Spectrum</w:t>
+      </w:r>
+      <w:r>
+        <w:rPr>
+          <w:rFonts w:ascii="Times New Roman" w:hAnsi="Times New Roman" w:cs="Times New Roman"/>
+          <w:sz w:val="24"/>
+          <w:szCs w:val="24"/>
+          <w:lang w:val="en-ID"/>
+        </w:rPr>
+        <w:t xml:space="preserve"> steganografi terpencar-pencar sebagai pesan yang diacak (</w:t>
+      </w:r>
+      <w:r>
+        <w:rPr>
+          <w:rFonts w:ascii="Times New Roman" w:hAnsi="Times New Roman" w:cs="Times New Roman"/>
+          <w:i/>
+          <w:sz w:val="24"/>
+          <w:szCs w:val="24"/>
+          <w:lang w:val="en-ID"/>
+        </w:rPr>
+        <w:t>encrypted</w:t>
+      </w:r>
+      <w:r>
+        <w:rPr>
+          <w:rFonts w:ascii="Times New Roman" w:hAnsi="Times New Roman" w:cs="Times New Roman"/>
+          <w:sz w:val="24"/>
+          <w:szCs w:val="24"/>
+          <w:lang w:val="en-ID"/>
+        </w:rPr>
+        <w:t xml:space="preserve">) melalui gambar (tidak seperti dalam LSB). Untuk membaca suatu pesan, penerima memerlukan algoritma yaitu </w:t>
+      </w:r>
+      <w:r>
+        <w:rPr>
+          <w:rFonts w:ascii="Times New Roman" w:hAnsi="Times New Roman" w:cs="Times New Roman"/>
+          <w:i/>
+          <w:sz w:val="24"/>
+          <w:szCs w:val="24"/>
+          <w:lang w:val="en-ID"/>
+        </w:rPr>
+        <w:t>crypto-key</w:t>
+      </w:r>
+      <w:r>
+        <w:rPr>
+          <w:rFonts w:ascii="Times New Roman" w:hAnsi="Times New Roman" w:cs="Times New Roman"/>
+          <w:sz w:val="24"/>
+          <w:szCs w:val="24"/>
+          <w:lang w:val="en-ID"/>
+        </w:rPr>
+        <w:t xml:space="preserve"> dan </w:t>
+      </w:r>
+      <w:r>
+        <w:rPr>
+          <w:rFonts w:ascii="Times New Roman" w:hAnsi="Times New Roman" w:cs="Times New Roman"/>
+          <w:i/>
+          <w:sz w:val="24"/>
+          <w:szCs w:val="24"/>
+          <w:lang w:val="en-ID"/>
+        </w:rPr>
+        <w:t>stego-key</w:t>
+      </w:r>
+      <w:r>
+        <w:rPr>
+          <w:rFonts w:ascii="Times New Roman" w:hAnsi="Times New Roman" w:cs="Times New Roman"/>
+          <w:sz w:val="24"/>
+          <w:szCs w:val="24"/>
+          <w:lang w:val="en-ID"/>
+        </w:rPr>
+        <w:t xml:space="preserve">. Metode ini juga masih mudah diserang yaitu penghancuran atau pengrusakan dari kompresi dan proses </w:t>
+      </w:r>
+      <w:r>
+        <w:rPr>
+          <w:rFonts w:ascii="Times New Roman" w:hAnsi="Times New Roman" w:cs="Times New Roman"/>
+          <w:i/>
+          <w:sz w:val="24"/>
+          <w:szCs w:val="24"/>
+          <w:lang w:val="en-ID"/>
+        </w:rPr>
+        <w:t>image</w:t>
+      </w:r>
+      <w:r>
+        <w:rPr>
+          <w:rFonts w:ascii="Times New Roman" w:hAnsi="Times New Roman" w:cs="Times New Roman"/>
+          <w:sz w:val="24"/>
+          <w:szCs w:val="24"/>
+          <w:lang w:val="en-ID"/>
+        </w:rPr>
+        <w:t xml:space="preserve"> (gambar)</w:t>
+      </w:r>
+      <w:r>
+        <w:rPr>
+          <w:rFonts w:ascii="Times New Roman" w:hAnsi="Times New Roman" w:cs="Times New Roman"/>
+          <w:sz w:val="24"/>
+          <w:szCs w:val="24"/>
+          <w:lang w:val="en-ID"/>
+        </w:rPr>
+        <w:t xml:space="preserve"> </w:t>
+      </w:r>
+      <w:sdt>
+        <w:sdtPr>
+          <w:rPr>
+            <w:rFonts w:ascii="Times New Roman" w:hAnsi="Times New Roman" w:cs="Times New Roman"/>
+            <w:sz w:val="24"/>
+            <w:szCs w:val="24"/>
+            <w:lang w:val="en-ID"/>
+          </w:rPr>
+          <w:id w:val="1536611744"/>
+          <w:citation/>
+        </w:sdtPr>
+        <w:sdtContent>
+          <w:r>
+            <w:rPr>
+              <w:rFonts w:ascii="Times New Roman" w:hAnsi="Times New Roman" w:cs="Times New Roman"/>
+              <w:sz w:val="24"/>
+              <w:szCs w:val="24"/>
+              <w:lang w:val="en-ID"/>
+            </w:rPr>
+            <w:fldChar w:fldCharType="begin"/>
+          </w:r>
+          <w:r>
+            <w:rPr>
+              <w:rFonts w:ascii="Times New Roman" w:hAnsi="Times New Roman" w:cs="Times New Roman"/>
+              <w:sz w:val="24"/>
+              <w:szCs w:val="24"/>
+              <w:lang w:val="en-ID"/>
+            </w:rPr>
+            <w:instrText xml:space="preserve"> CITATION Wik \l 14345 </w:instrText>
+          </w:r>
+          <w:r>
+            <w:rPr>
+              <w:rFonts w:ascii="Times New Roman" w:hAnsi="Times New Roman" w:cs="Times New Roman"/>
+              <w:sz w:val="24"/>
+              <w:szCs w:val="24"/>
+              <w:lang w:val="en-ID"/>
+            </w:rPr>
+            <w:fldChar w:fldCharType="separate"/>
+          </w:r>
+          <w:r>
+            <w:rPr>
+              <w:rFonts w:ascii="Times New Roman" w:hAnsi="Times New Roman" w:cs="Times New Roman"/>
+              <w:noProof/>
+              <w:sz w:val="24"/>
+              <w:szCs w:val="24"/>
+              <w:lang w:val="en-ID"/>
+            </w:rPr>
+            <w:t>(Wikipedia, n.d.)</w:t>
+          </w:r>
+          <w:r>
+            <w:rPr>
+              <w:rFonts w:ascii="Times New Roman" w:hAnsi="Times New Roman" w:cs="Times New Roman"/>
+              <w:sz w:val="24"/>
+              <w:szCs w:val="24"/>
+              <w:lang w:val="en-ID"/>
+            </w:rPr>
+            <w:fldChar w:fldCharType="end"/>
+          </w:r>
+        </w:sdtContent>
+      </w:sdt>
+      <w:r>
+        <w:rPr>
+          <w:rFonts w:ascii="Times New Roman" w:hAnsi="Times New Roman" w:cs="Times New Roman"/>
+          <w:sz w:val="24"/>
+          <w:szCs w:val="24"/>
+          <w:lang w:val="en-ID"/>
+        </w:rPr>
+        <w:t>.</w:t>
       </w:r>
     </w:p>
     <w:p>
@@ -4387,6 +6518,215 @@
     </w:p>
     <w:p>
       <w:pPr>
+        <w:spacing w:after="0" w:line="360" w:lineRule="auto"/>
+        <w:ind w:left="709" w:firstLine="709"/>
+        <w:jc w:val="both"/>
+        <w:rPr>
+          <w:rFonts w:ascii="Times New Roman" w:hAnsi="Times New Roman" w:cs="Times New Roman"/>
+          <w:sz w:val="24"/>
+          <w:szCs w:val="24"/>
+        </w:rPr>
+      </w:pPr>
+      <w:r>
+        <w:rPr>
+          <w:rFonts w:ascii="Times New Roman" w:hAnsi="Times New Roman" w:cs="Times New Roman"/>
+          <w:sz w:val="24"/>
+          <w:szCs w:val="24"/>
+        </w:rPr>
+        <w:t xml:space="preserve">Steganografi dan kriptografi mempunyai prinsip kerja yang berbeda, meskipun keduanya mempunyai hubungan yang dekat dalam dunia keamanan data. Pada kriptografi menghasilkan sebuah </w:t>
+      </w:r>
+      <w:r>
+        <w:rPr>
+          <w:rFonts w:ascii="Times New Roman" w:hAnsi="Times New Roman" w:cs="Times New Roman"/>
+          <w:i/>
+          <w:sz w:val="24"/>
+          <w:szCs w:val="24"/>
+        </w:rPr>
+        <w:t>chipertext</w:t>
+      </w:r>
+      <w:r>
+        <w:rPr>
+          <w:rFonts w:ascii="Times New Roman" w:hAnsi="Times New Roman" w:cs="Times New Roman"/>
+          <w:sz w:val="24"/>
+          <w:szCs w:val="24"/>
+        </w:rPr>
+        <w:t xml:space="preserve"> dimana dengan itu seolah-olah dengan sengaja menunjukkan kepada orang lain bahwa ada sesuatu di dalamnya, namun tidak dapat diketahui maknanya. Namun dengan bentuk </w:t>
+      </w:r>
+      <w:r>
+        <w:rPr>
+          <w:rFonts w:ascii="Times New Roman" w:hAnsi="Times New Roman" w:cs="Times New Roman"/>
+          <w:i/>
+          <w:sz w:val="24"/>
+          <w:szCs w:val="24"/>
+        </w:rPr>
+        <w:t>chiper</w:t>
+      </w:r>
+      <w:r>
+        <w:rPr>
+          <w:rFonts w:ascii="Times New Roman" w:hAnsi="Times New Roman" w:cs="Times New Roman"/>
+          <w:sz w:val="24"/>
+          <w:szCs w:val="24"/>
+        </w:rPr>
+        <w:t xml:space="preserve">nya, justru </w:t>
+      </w:r>
+      <w:proofErr w:type="gramStart"/>
+      <w:r>
+        <w:rPr>
+          <w:rFonts w:ascii="Times New Roman" w:hAnsi="Times New Roman" w:cs="Times New Roman"/>
+          <w:sz w:val="24"/>
+          <w:szCs w:val="24"/>
+        </w:rPr>
+        <w:t>akan</w:t>
+      </w:r>
+      <w:proofErr w:type="gramEnd"/>
+      <w:r>
+        <w:rPr>
+          <w:rFonts w:ascii="Times New Roman" w:hAnsi="Times New Roman" w:cs="Times New Roman"/>
+          <w:sz w:val="24"/>
+          <w:szCs w:val="24"/>
+        </w:rPr>
+        <w:t xml:space="preserve"> membuat data tersebut </w:t>
+      </w:r>
+      <w:r>
+        <w:rPr>
+          <w:rFonts w:ascii="Times New Roman" w:hAnsi="Times New Roman" w:cs="Times New Roman"/>
+          <w:sz w:val="24"/>
+          <w:szCs w:val="24"/>
+        </w:rPr>
+        <w:lastRenderedPageBreak/>
+        <w:t>terancam oleh usaha-usaha yang dilakukan oleh orang lain untuk dapat membongkarnya dengan tujuan dan atau alasan apapun.</w:t>
+      </w:r>
+    </w:p>
+    <w:p>
+      <w:pPr>
+        <w:spacing w:after="0" w:line="360" w:lineRule="auto"/>
+        <w:ind w:left="720" w:firstLine="698"/>
+        <w:jc w:val="both"/>
+        <w:rPr>
+          <w:rFonts w:ascii="Times New Roman" w:hAnsi="Times New Roman" w:cs="Times New Roman"/>
+          <w:sz w:val="24"/>
+          <w:szCs w:val="24"/>
+        </w:rPr>
+      </w:pPr>
+      <w:r>
+        <w:rPr>
+          <w:rFonts w:ascii="Times New Roman" w:hAnsi="Times New Roman" w:cs="Times New Roman"/>
+          <w:sz w:val="24"/>
+          <w:szCs w:val="24"/>
+        </w:rPr>
+        <w:t xml:space="preserve">Steganografi dan kriptografi merupakan seni dan teknik yang dapat digunakan untuk melakukan pengamanan data digital. Namun keduanya tidaklah </w:t>
+      </w:r>
+      <w:proofErr w:type="gramStart"/>
+      <w:r>
+        <w:rPr>
+          <w:rFonts w:ascii="Times New Roman" w:hAnsi="Times New Roman" w:cs="Times New Roman"/>
+          <w:sz w:val="24"/>
+          <w:szCs w:val="24"/>
+        </w:rPr>
+        <w:t>sama</w:t>
+      </w:r>
+      <w:proofErr w:type="gramEnd"/>
+      <w:r>
+        <w:rPr>
+          <w:rFonts w:ascii="Times New Roman" w:hAnsi="Times New Roman" w:cs="Times New Roman"/>
+          <w:sz w:val="24"/>
+          <w:szCs w:val="24"/>
+        </w:rPr>
+        <w:t xml:space="preserve">. Pada kriptografi, suatu data digital diamankan dengan </w:t>
+      </w:r>
+      <w:proofErr w:type="gramStart"/>
+      <w:r>
+        <w:rPr>
+          <w:rFonts w:ascii="Times New Roman" w:hAnsi="Times New Roman" w:cs="Times New Roman"/>
+          <w:sz w:val="24"/>
+          <w:szCs w:val="24"/>
+        </w:rPr>
+        <w:t>cara</w:t>
+      </w:r>
+      <w:proofErr w:type="gramEnd"/>
+      <w:r>
+        <w:rPr>
+          <w:rFonts w:ascii="Times New Roman" w:hAnsi="Times New Roman" w:cs="Times New Roman"/>
+          <w:sz w:val="24"/>
+          <w:szCs w:val="24"/>
+        </w:rPr>
+        <w:t xml:space="preserve"> mengenkripsi data tersebut dan menghasilkan sebuah data yang berupa sandi, secara visual data tersebut masih dapat terlihat atau diketahui, hanya saja data tersebut menjadi tidak dapat dimengerti. Berbeda dengan steganografi yang tujuannya adalah menyembunyikan data ke dalam sebuah media yang lain, sehingga data terseb</w:t>
+      </w:r>
+      <w:r>
+        <w:rPr>
+          <w:rFonts w:ascii="Times New Roman" w:hAnsi="Times New Roman" w:cs="Times New Roman"/>
+          <w:sz w:val="24"/>
+          <w:szCs w:val="24"/>
+        </w:rPr>
+        <w:t xml:space="preserve">ut tidak terlihat </w:t>
+      </w:r>
+      <w:sdt>
+        <w:sdtPr>
+          <w:rPr>
+            <w:rFonts w:ascii="Times New Roman" w:hAnsi="Times New Roman" w:cs="Times New Roman"/>
+            <w:sz w:val="24"/>
+            <w:szCs w:val="24"/>
+          </w:rPr>
+          <w:id w:val="1327160406"/>
+          <w:citation/>
+        </w:sdtPr>
+        <w:sdtContent>
+          <w:r>
+            <w:rPr>
+              <w:rFonts w:ascii="Times New Roman" w:hAnsi="Times New Roman" w:cs="Times New Roman"/>
+              <w:sz w:val="24"/>
+              <w:szCs w:val="24"/>
+            </w:rPr>
+            <w:fldChar w:fldCharType="begin"/>
+          </w:r>
+          <w:r>
+            <w:rPr>
+              <w:rFonts w:ascii="Times New Roman" w:hAnsi="Times New Roman" w:cs="Times New Roman"/>
+              <w:sz w:val="24"/>
+              <w:szCs w:val="24"/>
+              <w:lang w:val="en-ID"/>
+            </w:rPr>
+            <w:instrText xml:space="preserve"> CITATION Set06 \l 14345 </w:instrText>
+          </w:r>
+          <w:r>
+            <w:rPr>
+              <w:rFonts w:ascii="Times New Roman" w:hAnsi="Times New Roman" w:cs="Times New Roman"/>
+              <w:sz w:val="24"/>
+              <w:szCs w:val="24"/>
+            </w:rPr>
+            <w:fldChar w:fldCharType="separate"/>
+          </w:r>
+          <w:r>
+            <w:rPr>
+              <w:rFonts w:ascii="Times New Roman" w:hAnsi="Times New Roman" w:cs="Times New Roman"/>
+              <w:noProof/>
+              <w:sz w:val="24"/>
+              <w:szCs w:val="24"/>
+              <w:lang w:val="en-ID"/>
+            </w:rPr>
+            <w:t>(Setiana &amp; Mahmudy, 2006)</w:t>
+          </w:r>
+          <w:r>
+            <w:rPr>
+              <w:rFonts w:ascii="Times New Roman" w:hAnsi="Times New Roman" w:cs="Times New Roman"/>
+              <w:sz w:val="24"/>
+              <w:szCs w:val="24"/>
+            </w:rPr>
+            <w:fldChar w:fldCharType="end"/>
+          </w:r>
+        </w:sdtContent>
+      </w:sdt>
+      <w:r>
+        <w:rPr>
+          <w:rFonts w:ascii="Times New Roman" w:hAnsi="Times New Roman" w:cs="Times New Roman"/>
+          <w:sz w:val="24"/>
+          <w:szCs w:val="24"/>
+        </w:rPr>
+        <w:t>.</w:t>
+      </w:r>
+    </w:p>
+    <w:p>
+      <w:pPr>
         <w:pStyle w:val="Heading2"/>
         <w:numPr>
           <w:ilvl w:val="0"/>
@@ -4442,8 +6782,9 @@
         </w:rPr>
         <w:t>)</w:t>
       </w:r>
+      <w:bookmarkStart w:id="8" w:name="_GoBack"/>
+      <w:bookmarkEnd w:id="8"/>
     </w:p>
-    <w:p/>
     <w:p>
       <w:pPr>
         <w:pStyle w:val="Heading2"/>
@@ -4468,7 +6809,6 @@
           <w:sz w:val="24"/>
           <w:szCs w:val="24"/>
         </w:rPr>
-        <w:lastRenderedPageBreak/>
         <w:t xml:space="preserve"> ASCII</w:t>
       </w:r>
     </w:p>
@@ -4777,10 +7117,7 @@
         <w:t xml:space="preserve"> MATLAB</w:t>
       </w:r>
     </w:p>
-    <w:p>
-      <w:bookmarkStart w:id="8" w:name="_GoBack"/>
-      <w:bookmarkEnd w:id="8"/>
-    </w:p>
+    <w:p/>
     <w:p>
       <w:pPr>
         <w:rPr>
@@ -4867,13 +7204,10 @@
               <w:pPr>
                 <w:pStyle w:val="Bibliography"/>
                 <w:ind w:left="720" w:hanging="720"/>
-                <w:jc w:val="both"/>
                 <w:rPr>
-                  <w:rFonts w:ascii="Times New Roman" w:hAnsi="Times New Roman" w:cs="Times New Roman"/>
                   <w:noProof/>
                   <w:sz w:val="24"/>
                   <w:szCs w:val="24"/>
-                  <w:lang w:val="en-ID"/>
                 </w:rPr>
               </w:pPr>
               <w:r>
@@ -4896,7 +7230,22 @@
               </w:r>
               <w:r>
                 <w:rPr>
-                  <w:rFonts w:ascii="Times New Roman" w:hAnsi="Times New Roman" w:cs="Times New Roman"/>
+                  <w:noProof/>
+                </w:rPr>
+                <w:t>Adiria. (2010). ANALISIS DAN PERANCANGAN APLIKASI STEGANOGRAFI PADA CITRA DIGITAL DENGAN MENGGUNAKAN METODE LSB (LEAST SIGNIFICANT BIT).</w:t>
+              </w:r>
+            </w:p>
+            <w:p>
+              <w:pPr>
+                <w:pStyle w:val="Bibliography"/>
+                <w:ind w:left="720" w:hanging="720"/>
+                <w:rPr>
+                  <w:noProof/>
+                  <w:lang w:val="en-ID"/>
+                </w:rPr>
+              </w:pPr>
+              <w:r>
+                <w:rPr>
                   <w:noProof/>
                   <w:lang w:val="en-ID"/>
                 </w:rPr>
@@ -4904,7 +7253,6 @@
               </w:r>
               <w:r>
                 <w:rPr>
-                  <w:rFonts w:ascii="Times New Roman" w:hAnsi="Times New Roman" w:cs="Times New Roman"/>
                   <w:i/>
                   <w:iCs/>
                   <w:noProof/>
@@ -4914,7 +7262,6 @@
               </w:r>
               <w:r>
                 <w:rPr>
-                  <w:rFonts w:ascii="Times New Roman" w:hAnsi="Times New Roman" w:cs="Times New Roman"/>
                   <w:noProof/>
                   <w:lang w:val="en-ID"/>
                 </w:rPr>
@@ -4925,16 +7272,13 @@
               <w:pPr>
                 <w:pStyle w:val="Bibliography"/>
                 <w:ind w:left="720" w:hanging="720"/>
-                <w:jc w:val="both"/>
                 <w:rPr>
-                  <w:rFonts w:ascii="Times New Roman" w:hAnsi="Times New Roman" w:cs="Times New Roman"/>
                   <w:noProof/>
                   <w:lang w:val="en-ID"/>
                 </w:rPr>
               </w:pPr>
               <w:r>
                 <w:rPr>
-                  <w:rFonts w:ascii="Times New Roman" w:hAnsi="Times New Roman" w:cs="Times New Roman"/>
                   <w:noProof/>
                   <w:lang w:val="en-ID"/>
                 </w:rPr>
@@ -4942,7 +7286,6 @@
               </w:r>
               <w:r>
                 <w:rPr>
-                  <w:rFonts w:ascii="Times New Roman" w:hAnsi="Times New Roman" w:cs="Times New Roman"/>
                   <w:i/>
                   <w:iCs/>
                   <w:noProof/>
@@ -4952,7 +7295,6 @@
               </w:r>
               <w:r>
                 <w:rPr>
-                  <w:rFonts w:ascii="Times New Roman" w:hAnsi="Times New Roman" w:cs="Times New Roman"/>
                   <w:noProof/>
                   <w:lang w:val="en-ID"/>
                 </w:rPr>
@@ -4963,16 +7305,13 @@
               <w:pPr>
                 <w:pStyle w:val="Bibliography"/>
                 <w:ind w:left="720" w:hanging="720"/>
-                <w:jc w:val="both"/>
                 <w:rPr>
-                  <w:rFonts w:ascii="Times New Roman" w:hAnsi="Times New Roman" w:cs="Times New Roman"/>
                   <w:noProof/>
                   <w:lang w:val="en-ID"/>
                 </w:rPr>
               </w:pPr>
               <w:r>
                 <w:rPr>
-                  <w:rFonts w:ascii="Times New Roman" w:hAnsi="Times New Roman" w:cs="Times New Roman"/>
                   <w:noProof/>
                   <w:lang w:val="en-ID"/>
                 </w:rPr>
@@ -4980,7 +7319,6 @@
               </w:r>
               <w:r>
                 <w:rPr>
-                  <w:rFonts w:ascii="Times New Roman" w:hAnsi="Times New Roman" w:cs="Times New Roman"/>
                   <w:i/>
                   <w:iCs/>
                   <w:noProof/>
@@ -4990,7 +7328,6 @@
               </w:r>
               <w:r>
                 <w:rPr>
-                  <w:rFonts w:ascii="Times New Roman" w:hAnsi="Times New Roman" w:cs="Times New Roman"/>
                   <w:noProof/>
                   <w:lang w:val="en-ID"/>
                 </w:rPr>
@@ -5001,16 +7338,91 @@
               <w:pPr>
                 <w:pStyle w:val="Bibliography"/>
                 <w:ind w:left="720" w:hanging="720"/>
-                <w:jc w:val="both"/>
                 <w:rPr>
-                  <w:rFonts w:ascii="Times New Roman" w:hAnsi="Times New Roman" w:cs="Times New Roman"/>
                   <w:noProof/>
                   <w:lang w:val="en-ID"/>
                 </w:rPr>
               </w:pPr>
               <w:r>
                 <w:rPr>
-                  <w:rFonts w:ascii="Times New Roman" w:hAnsi="Times New Roman" w:cs="Times New Roman"/>
+                  <w:noProof/>
+                  <w:lang w:val="en-ID"/>
+                </w:rPr>
+                <w:t xml:space="preserve">Munir, R. (2015). </w:t>
+              </w:r>
+              <w:r>
+                <w:rPr>
+                  <w:i/>
+                  <w:iCs/>
+                  <w:noProof/>
+                  <w:lang w:val="en-ID"/>
+                </w:rPr>
+                <w:t>Steganografi.</w:t>
+              </w:r>
+              <w:r>
+                <w:rPr>
+                  <w:noProof/>
+                  <w:lang w:val="en-ID"/>
+                </w:rPr>
+                <w:t xml:space="preserve"> Retrieved from http://informatika.stei.itb.ac.id/~rinaldi.munir/Kriptografi/2014-2015/Steganografi%20(2015).pdf</w:t>
+              </w:r>
+            </w:p>
+            <w:p>
+              <w:pPr>
+                <w:pStyle w:val="Bibliography"/>
+                <w:ind w:left="720" w:hanging="720"/>
+                <w:rPr>
+                  <w:noProof/>
+                  <w:lang w:val="en-US"/>
+                </w:rPr>
+              </w:pPr>
+              <w:r>
+                <w:rPr>
+                  <w:noProof/>
+                </w:rPr>
+                <w:t>Prasetyo, F. P. (2010). STEGANOGRAFI MENGGUNAKAN METODE LSB DENGAN SOFTWARE MATLAB.</w:t>
+              </w:r>
+            </w:p>
+            <w:p>
+              <w:pPr>
+                <w:pStyle w:val="Bibliography"/>
+                <w:ind w:left="720" w:hanging="720"/>
+                <w:rPr>
+                  <w:noProof/>
+                </w:rPr>
+              </w:pPr>
+              <w:r>
+                <w:rPr>
+                  <w:noProof/>
+                </w:rPr>
+                <w:t xml:space="preserve">Prayudi, Y., &amp; Kuncoro, P. S. (2005). IMPLEMENTASI STEGANOGRAFI MENGGUNAKAN TEKNIK ADAPTIVE MINIMUM ERROR LEAST SIGNIFICANT BIT REPLACEMENT (AMELSBR). </w:t>
+              </w:r>
+              <w:r>
+                <w:rPr>
+                  <w:i/>
+                  <w:iCs/>
+                  <w:noProof/>
+                </w:rPr>
+                <w:t>Seminar Nasional Aplikasi Teknologi Informasi</w:t>
+              </w:r>
+              <w:r>
+                <w:rPr>
+                  <w:noProof/>
+                </w:rPr>
+                <w:t>.</w:t>
+              </w:r>
+            </w:p>
+            <w:p>
+              <w:pPr>
+                <w:pStyle w:val="Bibliography"/>
+                <w:ind w:left="720" w:hanging="720"/>
+                <w:rPr>
+                  <w:noProof/>
+                  <w:lang w:val="en-ID"/>
+                </w:rPr>
+              </w:pPr>
+              <w:r>
+                <w:rPr>
                   <w:noProof/>
                   <w:lang w:val="en-ID"/>
                 </w:rPr>
@@ -5018,7 +7430,6 @@
               </w:r>
               <w:r>
                 <w:rPr>
-                  <w:rFonts w:ascii="Times New Roman" w:hAnsi="Times New Roman" w:cs="Times New Roman"/>
                   <w:i/>
                   <w:iCs/>
                   <w:noProof/>
@@ -5028,11 +7439,55 @@
               </w:r>
               <w:r>
                 <w:rPr>
-                  <w:rFonts w:ascii="Times New Roman" w:hAnsi="Times New Roman" w:cs="Times New Roman"/>
                   <w:noProof/>
                   <w:lang w:val="en-ID"/>
                 </w:rPr>
                 <w:t>, Volume 5, Nomor 2.</w:t>
+              </w:r>
+            </w:p>
+            <w:p>
+              <w:pPr>
+                <w:pStyle w:val="Bibliography"/>
+                <w:ind w:left="720" w:hanging="720"/>
+                <w:rPr>
+                  <w:noProof/>
+                  <w:lang w:val="en-US"/>
+                </w:rPr>
+              </w:pPr>
+              <w:r>
+                <w:rPr>
+                  <w:noProof/>
+                </w:rPr>
+                <w:t xml:space="preserve">Setiana, &amp; Mahmudy, W. F. (2006). Steganografi Pada File Citra Bitmap 24 Bit Untuk Pengamanan Data Menggunakan Metode Least Significant Bit (LSB) Insertion. </w:t>
+              </w:r>
+              <w:r>
+                <w:rPr>
+                  <w:i/>
+                  <w:iCs/>
+                  <w:noProof/>
+                </w:rPr>
+                <w:t>Kursor, vol. 2, no. 2, pp. 38-44</w:t>
+              </w:r>
+              <w:r>
+                <w:rPr>
+                  <w:noProof/>
+                </w:rPr>
+                <w:t>.</w:t>
+              </w:r>
+            </w:p>
+            <w:p>
+              <w:pPr>
+                <w:pStyle w:val="Bibliography"/>
+                <w:ind w:left="720" w:hanging="720"/>
+                <w:rPr>
+                  <w:noProof/>
+                </w:rPr>
+              </w:pPr>
+              <w:r>
+                <w:rPr>
+                  <w:noProof/>
+                </w:rPr>
+                <w:t>Wikipedia. (n.d.). Retrieved from https://id.wikipedia.org/wiki/Steganografi</w:t>
               </w:r>
             </w:p>
             <w:p>
@@ -5072,6 +7527,96 @@
 <file path=word/numbering.xml><?xml version="1.0" encoding="utf-8"?>
 <w:numbering xmlns:wpc="http://schemas.microsoft.com/office/word/2010/wordprocessingCanvas" xmlns:mc="http://schemas.openxmlformats.org/markup-compatibility/2006" xmlns:o="urn:schemas-microsoft-com:office:office" xmlns:r="http://schemas.openxmlformats.org/officeDocument/2006/relationships" xmlns:m="http://schemas.openxmlformats.org/officeDocument/2006/math" xmlns:v="urn:schemas-microsoft-com:vml" xmlns:wp14="http://schemas.microsoft.com/office/word/2010/wordprocessingDrawing" xmlns:wp="http://schemas.openxmlformats.org/drawingml/2006/wordprocessingDrawing" xmlns:w10="urn:schemas-microsoft-com:office:word" xmlns:w="http://schemas.openxmlformats.org/wordprocessingml/2006/main" xmlns:w14="http://schemas.microsoft.com/office/word/2010/wordml" xmlns:w15="http://schemas.microsoft.com/office/word/2012/wordml" xmlns:wpg="http://schemas.microsoft.com/office/word/2010/wordprocessingGroup" xmlns:wpi="http://schemas.microsoft.com/office/word/2010/wordprocessingInk" xmlns:wne="http://schemas.microsoft.com/office/word/2006/wordml" xmlns:wps="http://schemas.microsoft.com/office/word/2010/wordprocessingShape" mc:Ignorable="w14 w15 wp14">
   <w:abstractNum w:abstractNumId="0">
+    <w:nsid w:val="001D0EB1"/>
+    <w:multiLevelType w:val="hybridMultilevel"/>
+    <w:tmpl w:val="64AA2EFA"/>
+    <w:lvl w:ilvl="0" w:tplc="788C1DFA">
+      <w:start w:val="1"/>
+      <w:numFmt w:val="decimal"/>
+      <w:lvlText w:val="%1."/>
+      <w:lvlJc w:val="left"/>
+      <w:pPr>
+        <w:ind w:left="2061" w:hanging="360"/>
+      </w:pPr>
+      <w:rPr>
+        <w:rFonts w:hint="default"/>
+        <w:i w:val="0"/>
+      </w:rPr>
+    </w:lvl>
+    <w:lvl w:ilvl="1" w:tplc="04090019" w:tentative="1">
+      <w:start w:val="1"/>
+      <w:numFmt w:val="lowerLetter"/>
+      <w:lvlText w:val="%2."/>
+      <w:lvlJc w:val="left"/>
+      <w:pPr>
+        <w:ind w:left="2781" w:hanging="360"/>
+      </w:pPr>
+    </w:lvl>
+    <w:lvl w:ilvl="2" w:tplc="0409001B" w:tentative="1">
+      <w:start w:val="1"/>
+      <w:numFmt w:val="lowerRoman"/>
+      <w:lvlText w:val="%3."/>
+      <w:lvlJc w:val="right"/>
+      <w:pPr>
+        <w:ind w:left="3501" w:hanging="180"/>
+      </w:pPr>
+    </w:lvl>
+    <w:lvl w:ilvl="3" w:tplc="0409000F" w:tentative="1">
+      <w:start w:val="1"/>
+      <w:numFmt w:val="decimal"/>
+      <w:lvlText w:val="%4."/>
+      <w:lvlJc w:val="left"/>
+      <w:pPr>
+        <w:ind w:left="4221" w:hanging="360"/>
+      </w:pPr>
+    </w:lvl>
+    <w:lvl w:ilvl="4" w:tplc="04090019" w:tentative="1">
+      <w:start w:val="1"/>
+      <w:numFmt w:val="lowerLetter"/>
+      <w:lvlText w:val="%5."/>
+      <w:lvlJc w:val="left"/>
+      <w:pPr>
+        <w:ind w:left="4941" w:hanging="360"/>
+      </w:pPr>
+    </w:lvl>
+    <w:lvl w:ilvl="5" w:tplc="0409001B" w:tentative="1">
+      <w:start w:val="1"/>
+      <w:numFmt w:val="lowerRoman"/>
+      <w:lvlText w:val="%6."/>
+      <w:lvlJc w:val="right"/>
+      <w:pPr>
+        <w:ind w:left="5661" w:hanging="180"/>
+      </w:pPr>
+    </w:lvl>
+    <w:lvl w:ilvl="6" w:tplc="0409000F" w:tentative="1">
+      <w:start w:val="1"/>
+      <w:numFmt w:val="decimal"/>
+      <w:lvlText w:val="%7."/>
+      <w:lvlJc w:val="left"/>
+      <w:pPr>
+        <w:ind w:left="6381" w:hanging="360"/>
+      </w:pPr>
+    </w:lvl>
+    <w:lvl w:ilvl="7" w:tplc="04090019" w:tentative="1">
+      <w:start w:val="1"/>
+      <w:numFmt w:val="lowerLetter"/>
+      <w:lvlText w:val="%8."/>
+      <w:lvlJc w:val="left"/>
+      <w:pPr>
+        <w:ind w:left="7101" w:hanging="360"/>
+      </w:pPr>
+    </w:lvl>
+    <w:lvl w:ilvl="8" w:tplc="0409001B" w:tentative="1">
+      <w:start w:val="1"/>
+      <w:numFmt w:val="lowerRoman"/>
+      <w:lvlText w:val="%9."/>
+      <w:lvlJc w:val="right"/>
+      <w:pPr>
+        <w:ind w:left="7821" w:hanging="180"/>
+      </w:pPr>
+    </w:lvl>
+  </w:abstractNum>
+  <w:abstractNum w:abstractNumId="1">
     <w:nsid w:val="11C607AD"/>
     <w:multiLevelType w:val="hybridMultilevel"/>
     <w:tmpl w:val="1F7A158E"/>
@@ -5162,7 +7707,7 @@
       </w:pPr>
     </w:lvl>
   </w:abstractNum>
-  <w:abstractNum w:abstractNumId="1">
+  <w:abstractNum w:abstractNumId="2">
     <w:nsid w:val="1D796D20"/>
     <w:multiLevelType w:val="hybridMultilevel"/>
     <w:tmpl w:val="6D500766"/>
@@ -5248,7 +7793,7 @@
       </w:pPr>
     </w:lvl>
   </w:abstractNum>
-  <w:abstractNum w:abstractNumId="2">
+  <w:abstractNum w:abstractNumId="3">
     <w:nsid w:val="449A7D72"/>
     <w:multiLevelType w:val="multilevel"/>
     <w:tmpl w:val="FBEC4DD0"/>
@@ -5361,7 +7906,7 @@
       </w:rPr>
     </w:lvl>
   </w:abstractNum>
-  <w:abstractNum w:abstractNumId="3">
+  <w:abstractNum w:abstractNumId="4">
     <w:nsid w:val="50324438"/>
     <w:multiLevelType w:val="multilevel"/>
     <w:tmpl w:val="B186E562"/>
@@ -5482,7 +8027,7 @@
       </w:rPr>
     </w:lvl>
   </w:abstractNum>
-  <w:abstractNum w:abstractNumId="4">
+  <w:abstractNum w:abstractNumId="5">
     <w:nsid w:val="50615FE3"/>
     <w:multiLevelType w:val="hybridMultilevel"/>
     <w:tmpl w:val="80BC299E"/>
@@ -5573,7 +8118,186 @@
       </w:pPr>
     </w:lvl>
   </w:abstractNum>
-  <w:abstractNum w:abstractNumId="5">
+  <w:abstractNum w:abstractNumId="6">
+    <w:nsid w:val="5D827DFA"/>
+    <w:multiLevelType w:val="hybridMultilevel"/>
+    <w:tmpl w:val="F85221C0"/>
+    <w:lvl w:ilvl="0" w:tplc="0409000F">
+      <w:start w:val="1"/>
+      <w:numFmt w:val="decimal"/>
+      <w:lvlText w:val="%1."/>
+      <w:lvlJc w:val="left"/>
+      <w:pPr>
+        <w:ind w:left="720" w:hanging="360"/>
+      </w:pPr>
+      <w:rPr>
+        <w:rFonts w:hint="default"/>
+      </w:rPr>
+    </w:lvl>
+    <w:lvl w:ilvl="1" w:tplc="04090019" w:tentative="1">
+      <w:start w:val="1"/>
+      <w:numFmt w:val="lowerLetter"/>
+      <w:lvlText w:val="%2."/>
+      <w:lvlJc w:val="left"/>
+      <w:pPr>
+        <w:ind w:left="1440" w:hanging="360"/>
+      </w:pPr>
+    </w:lvl>
+    <w:lvl w:ilvl="2" w:tplc="0409001B" w:tentative="1">
+      <w:start w:val="1"/>
+      <w:numFmt w:val="lowerRoman"/>
+      <w:lvlText w:val="%3."/>
+      <w:lvlJc w:val="right"/>
+      <w:pPr>
+        <w:ind w:left="2160" w:hanging="180"/>
+      </w:pPr>
+    </w:lvl>
+    <w:lvl w:ilvl="3" w:tplc="0409000F" w:tentative="1">
+      <w:start w:val="1"/>
+      <w:numFmt w:val="decimal"/>
+      <w:lvlText w:val="%4."/>
+      <w:lvlJc w:val="left"/>
+      <w:pPr>
+        <w:ind w:left="2880" w:hanging="360"/>
+      </w:pPr>
+    </w:lvl>
+    <w:lvl w:ilvl="4" w:tplc="04090019" w:tentative="1">
+      <w:start w:val="1"/>
+      <w:numFmt w:val="lowerLetter"/>
+      <w:lvlText w:val="%5."/>
+      <w:lvlJc w:val="left"/>
+      <w:pPr>
+        <w:ind w:left="3600" w:hanging="360"/>
+      </w:pPr>
+    </w:lvl>
+    <w:lvl w:ilvl="5" w:tplc="0409001B" w:tentative="1">
+      <w:start w:val="1"/>
+      <w:numFmt w:val="lowerRoman"/>
+      <w:lvlText w:val="%6."/>
+      <w:lvlJc w:val="right"/>
+      <w:pPr>
+        <w:ind w:left="4320" w:hanging="180"/>
+      </w:pPr>
+    </w:lvl>
+    <w:lvl w:ilvl="6" w:tplc="0409000F" w:tentative="1">
+      <w:start w:val="1"/>
+      <w:numFmt w:val="decimal"/>
+      <w:lvlText w:val="%7."/>
+      <w:lvlJc w:val="left"/>
+      <w:pPr>
+        <w:ind w:left="5040" w:hanging="360"/>
+      </w:pPr>
+    </w:lvl>
+    <w:lvl w:ilvl="7" w:tplc="04090019" w:tentative="1">
+      <w:start w:val="1"/>
+      <w:numFmt w:val="lowerLetter"/>
+      <w:lvlText w:val="%8."/>
+      <w:lvlJc w:val="left"/>
+      <w:pPr>
+        <w:ind w:left="5760" w:hanging="360"/>
+      </w:pPr>
+    </w:lvl>
+    <w:lvl w:ilvl="8" w:tplc="0409001B" w:tentative="1">
+      <w:start w:val="1"/>
+      <w:numFmt w:val="lowerRoman"/>
+      <w:lvlText w:val="%9."/>
+      <w:lvlJc w:val="right"/>
+      <w:pPr>
+        <w:ind w:left="6480" w:hanging="180"/>
+      </w:pPr>
+    </w:lvl>
+  </w:abstractNum>
+  <w:abstractNum w:abstractNumId="7">
+    <w:nsid w:val="5FBD11C9"/>
+    <w:multiLevelType w:val="hybridMultilevel"/>
+    <w:tmpl w:val="B83C8A24"/>
+    <w:lvl w:ilvl="0" w:tplc="03D2D214">
+      <w:start w:val="1"/>
+      <w:numFmt w:val="decimal"/>
+      <w:lvlText w:val="%1."/>
+      <w:lvlJc w:val="left"/>
+      <w:pPr>
+        <w:ind w:left="720" w:hanging="360"/>
+      </w:pPr>
+      <w:rPr>
+        <w:rFonts w:hint="default"/>
+        <w:i w:val="0"/>
+      </w:rPr>
+    </w:lvl>
+    <w:lvl w:ilvl="1" w:tplc="04090019" w:tentative="1">
+      <w:start w:val="1"/>
+      <w:numFmt w:val="lowerLetter"/>
+      <w:lvlText w:val="%2."/>
+      <w:lvlJc w:val="left"/>
+      <w:pPr>
+        <w:ind w:left="1440" w:hanging="360"/>
+      </w:pPr>
+    </w:lvl>
+    <w:lvl w:ilvl="2" w:tplc="0409001B" w:tentative="1">
+      <w:start w:val="1"/>
+      <w:numFmt w:val="lowerRoman"/>
+      <w:lvlText w:val="%3."/>
+      <w:lvlJc w:val="right"/>
+      <w:pPr>
+        <w:ind w:left="2160" w:hanging="180"/>
+      </w:pPr>
+    </w:lvl>
+    <w:lvl w:ilvl="3" w:tplc="0409000F" w:tentative="1">
+      <w:start w:val="1"/>
+      <w:numFmt w:val="decimal"/>
+      <w:lvlText w:val="%4."/>
+      <w:lvlJc w:val="left"/>
+      <w:pPr>
+        <w:ind w:left="2880" w:hanging="360"/>
+      </w:pPr>
+    </w:lvl>
+    <w:lvl w:ilvl="4" w:tplc="04090019" w:tentative="1">
+      <w:start w:val="1"/>
+      <w:numFmt w:val="lowerLetter"/>
+      <w:lvlText w:val="%5."/>
+      <w:lvlJc w:val="left"/>
+      <w:pPr>
+        <w:ind w:left="3600" w:hanging="360"/>
+      </w:pPr>
+    </w:lvl>
+    <w:lvl w:ilvl="5" w:tplc="0409001B" w:tentative="1">
+      <w:start w:val="1"/>
+      <w:numFmt w:val="lowerRoman"/>
+      <w:lvlText w:val="%6."/>
+      <w:lvlJc w:val="right"/>
+      <w:pPr>
+        <w:ind w:left="4320" w:hanging="180"/>
+      </w:pPr>
+    </w:lvl>
+    <w:lvl w:ilvl="6" w:tplc="0409000F" w:tentative="1">
+      <w:start w:val="1"/>
+      <w:numFmt w:val="decimal"/>
+      <w:lvlText w:val="%7."/>
+      <w:lvlJc w:val="left"/>
+      <w:pPr>
+        <w:ind w:left="5040" w:hanging="360"/>
+      </w:pPr>
+    </w:lvl>
+    <w:lvl w:ilvl="7" w:tplc="04090019" w:tentative="1">
+      <w:start w:val="1"/>
+      <w:numFmt w:val="lowerLetter"/>
+      <w:lvlText w:val="%8."/>
+      <w:lvlJc w:val="left"/>
+      <w:pPr>
+        <w:ind w:left="5760" w:hanging="360"/>
+      </w:pPr>
+    </w:lvl>
+    <w:lvl w:ilvl="8" w:tplc="0409001B" w:tentative="1">
+      <w:start w:val="1"/>
+      <w:numFmt w:val="lowerRoman"/>
+      <w:lvlText w:val="%9."/>
+      <w:lvlJc w:val="right"/>
+      <w:pPr>
+        <w:ind w:left="6480" w:hanging="180"/>
+      </w:pPr>
+    </w:lvl>
+  </w:abstractNum>
+  <w:abstractNum w:abstractNumId="8">
     <w:nsid w:val="5FBE4BE8"/>
     <w:multiLevelType w:val="hybridMultilevel"/>
     <w:tmpl w:val="09F2DC52"/>
@@ -5662,7 +8386,7 @@
       </w:pPr>
     </w:lvl>
   </w:abstractNum>
-  <w:abstractNum w:abstractNumId="6">
+  <w:abstractNum w:abstractNumId="9">
     <w:nsid w:val="683E69BF"/>
     <w:multiLevelType w:val="hybridMultilevel"/>
     <w:tmpl w:val="A53EC07C"/>
@@ -5751,7 +8475,7 @@
       </w:pPr>
     </w:lvl>
   </w:abstractNum>
-  <w:abstractNum w:abstractNumId="7">
+  <w:abstractNum w:abstractNumId="10">
     <w:nsid w:val="6F39260B"/>
     <w:multiLevelType w:val="hybridMultilevel"/>
     <w:tmpl w:val="4A8C6186"/>
@@ -5864,7 +8588,7 @@
       </w:rPr>
     </w:lvl>
   </w:abstractNum>
-  <w:abstractNum w:abstractNumId="8">
+  <w:abstractNum w:abstractNumId="11">
     <w:nsid w:val="6F503173"/>
     <w:multiLevelType w:val="multilevel"/>
     <w:tmpl w:val="876225EE"/>
@@ -5985,7 +8709,7 @@
       </w:rPr>
     </w:lvl>
   </w:abstractNum>
-  <w:abstractNum w:abstractNumId="9">
+  <w:abstractNum w:abstractNumId="12">
     <w:nsid w:val="7147705A"/>
     <w:multiLevelType w:val="multilevel"/>
     <w:tmpl w:val="B186E562"/>
@@ -6106,7 +8830,7 @@
       </w:rPr>
     </w:lvl>
   </w:abstractNum>
-  <w:abstractNum w:abstractNumId="10">
+  <w:abstractNum w:abstractNumId="13">
     <w:nsid w:val="7365334C"/>
     <w:multiLevelType w:val="multilevel"/>
     <w:tmpl w:val="9CFCE898"/>
@@ -6227,7 +8951,7 @@
       </w:rPr>
     </w:lvl>
   </w:abstractNum>
-  <w:abstractNum w:abstractNumId="11">
+  <w:abstractNum w:abstractNumId="14">
     <w:nsid w:val="74261FEA"/>
     <w:multiLevelType w:val="multilevel"/>
     <w:tmpl w:val="1F7A158E"/>
@@ -6318,7 +9042,7 @@
       </w:pPr>
     </w:lvl>
   </w:abstractNum>
-  <w:abstractNum w:abstractNumId="12">
+  <w:abstractNum w:abstractNumId="15">
     <w:nsid w:val="774D0484"/>
     <w:multiLevelType w:val="hybridMultilevel"/>
     <w:tmpl w:val="B1F488D0"/>
@@ -6431,7 +9155,7 @@
       </w:rPr>
     </w:lvl>
   </w:abstractNum>
-  <w:abstractNum w:abstractNumId="13">
+  <w:abstractNum w:abstractNumId="16">
     <w:nsid w:val="7CA21ECA"/>
     <w:multiLevelType w:val="multilevel"/>
     <w:tmpl w:val="876225EE"/>
@@ -6553,46 +9277,55 @@
     </w:lvl>
   </w:abstractNum>
   <w:num w:numId="1">
+    <w:abstractNumId w:val="2"/>
+  </w:num>
+  <w:num w:numId="2">
+    <w:abstractNumId w:val="11"/>
+  </w:num>
+  <w:num w:numId="3">
+    <w:abstractNumId w:val="13"/>
+  </w:num>
+  <w:num w:numId="4">
     <w:abstractNumId w:val="1"/>
   </w:num>
-  <w:num w:numId="2">
+  <w:num w:numId="5">
+    <w:abstractNumId w:val="10"/>
+  </w:num>
+  <w:num w:numId="6">
+    <w:abstractNumId w:val="15"/>
+  </w:num>
+  <w:num w:numId="7">
+    <w:abstractNumId w:val="5"/>
+  </w:num>
+  <w:num w:numId="8">
+    <w:abstractNumId w:val="14"/>
+  </w:num>
+  <w:num w:numId="9">
+    <w:abstractNumId w:val="16"/>
+  </w:num>
+  <w:num w:numId="10">
+    <w:abstractNumId w:val="4"/>
+  </w:num>
+  <w:num w:numId="11">
+    <w:abstractNumId w:val="12"/>
+  </w:num>
+  <w:num w:numId="12">
+    <w:abstractNumId w:val="3"/>
+  </w:num>
+  <w:num w:numId="13">
+    <w:abstractNumId w:val="9"/>
+  </w:num>
+  <w:num w:numId="14">
     <w:abstractNumId w:val="8"/>
   </w:num>
-  <w:num w:numId="3">
-    <w:abstractNumId w:val="10"/>
+  <w:num w:numId="15">
+    <w:abstractNumId w:val="6"/>
   </w:num>
-  <w:num w:numId="4">
-    <w:abstractNumId w:val="0"/>
-  </w:num>
-  <w:num w:numId="5">
+  <w:num w:numId="16">
     <w:abstractNumId w:val="7"/>
   </w:num>
-  <w:num w:numId="6">
-    <w:abstractNumId w:val="12"/>
-  </w:num>
-  <w:num w:numId="7">
-    <w:abstractNumId w:val="4"/>
-  </w:num>
-  <w:num w:numId="8">
-    <w:abstractNumId w:val="11"/>
-  </w:num>
-  <w:num w:numId="9">
-    <w:abstractNumId w:val="13"/>
-  </w:num>
-  <w:num w:numId="10">
-    <w:abstractNumId w:val="3"/>
-  </w:num>
-  <w:num w:numId="11">
-    <w:abstractNumId w:val="9"/>
-  </w:num>
-  <w:num w:numId="12">
-    <w:abstractNumId w:val="2"/>
-  </w:num>
-  <w:num w:numId="13">
-    <w:abstractNumId w:val="6"/>
-  </w:num>
-  <w:num w:numId="14">
-    <w:abstractNumId w:val="5"/>
+  <w:num w:numId="17">
+    <w:abstractNumId w:val="0"/>
   </w:num>
 </w:numbering>
 </file>
@@ -7578,11 +10311,74 @@
     <b:Year>2010</b:Year>
     <b:RefOrder>6</b:RefOrder>
   </b:Source>
+  <b:Source>
+    <b:Tag>Pra05</b:Tag>
+    <b:SourceType>JournalArticle</b:SourceType>
+    <b:Guid>{BBE679A4-7A26-45CB-B5A5-7F8DE18DD9E6}</b:Guid>
+    <b:Title>IMPLEMENTASI STEGANOGRAFI  MENGGUNAKAN TEKNIK  ADAPTIVE MINIMUM ERROR LEAST SIGNIFICANT BIT REPLACEMENT (AMELSBR)</b:Title>
+    <b:JournalName>Seminar Nasional Aplikasi Teknologi Informasi</b:JournalName>
+    <b:Year>2005</b:Year>
+    <b:Author>
+      <b:Author>
+        <b:NameList>
+          <b:Person>
+            <b:Last>Prayudi</b:Last>
+            <b:First>Yudi</b:First>
+          </b:Person>
+          <b:Person>
+            <b:Last>Kuncoro</b:Last>
+            <b:Middle>Setya</b:Middle>
+            <b:First>Puput</b:First>
+          </b:Person>
+        </b:NameList>
+      </b:Author>
+    </b:Author>
+    <b:RefOrder>8</b:RefOrder>
+  </b:Source>
+  <b:Source>
+    <b:Tag>Wik</b:Tag>
+    <b:SourceType>InternetSite</b:SourceType>
+    <b:Guid>{99AAD5A8-EC60-46B7-9B86-1A05D2A5B645}</b:Guid>
+    <b:Author>
+      <b:Author>
+        <b:NameList>
+          <b:Person>
+            <b:Last>Wikipedia</b:Last>
+          </b:Person>
+        </b:NameList>
+      </b:Author>
+    </b:Author>
+    <b:URL>https://id.wikipedia.org/wiki/Steganografi</b:URL>
+    <b:RefOrder>9</b:RefOrder>
+  </b:Source>
+  <b:Source>
+    <b:Tag>Set06</b:Tag>
+    <b:SourceType>JournalArticle</b:SourceType>
+    <b:Guid>{CF5F4AC5-A44E-4889-8659-094F298965E0}</b:Guid>
+    <b:Title>Steganografi Pada File Citra Bitmap 24 Bit Untuk Pengamanan Data Menggunakan Metode Least Significant Bit (LSB) Insertion</b:Title>
+    <b:Year>2006</b:Year>
+    <b:JournalName>Kursor, vol. 2, no. 2, pp. 38-44</b:JournalName>
+    <b:Author>
+      <b:Author>
+        <b:NameList>
+          <b:Person>
+            <b:Last>Setiana</b:Last>
+          </b:Person>
+          <b:Person>
+            <b:Last>Mahmudy</b:Last>
+            <b:First>Wayan</b:First>
+            <b:Middle>Firdaus</b:Middle>
+          </b:Person>
+        </b:NameList>
+      </b:Author>
+    </b:Author>
+    <b:RefOrder>10</b:RefOrder>
+  </b:Source>
 </b:Sources>
 </file>
 
 <file path=customXml/itemProps1.xml><?xml version="1.0" encoding="utf-8"?>
-<ds:datastoreItem xmlns:ds="http://schemas.openxmlformats.org/officeDocument/2006/customXml" ds:itemID="{4BCC94C4-6668-4437-9285-A06E38E19659}">
+<ds:datastoreItem xmlns:ds="http://schemas.openxmlformats.org/officeDocument/2006/customXml" ds:itemID="{30784589-3465-4012-B4BE-2B5F439B38DC}">
   <ds:schemaRefs>
     <ds:schemaRef ds:uri="http://schemas.openxmlformats.org/officeDocument/2006/bibliography"/>
   </ds:schemaRefs>

--- a/BAB I, II.docx
+++ b/BAB I, II.docx
@@ -370,7 +370,25 @@
           <w:szCs w:val="24"/>
           <w:lang w:val="en-ID"/>
         </w:rPr>
-        <w:t>Kemudahan dalam berkomunikasi memberikan dampak positif dan negatif. Dampak positifnya yaitu cepatnya informasi dapat tersebar, baik antar daerah maupun antar negara. Dan dampak negatifnya adalah semakin berkembangnya kejahatan dalam penggunaan informasi. Dengan berbagai teknik, banyak orang yang mencoba untuk mengakses informasi yang bukan haknya. Maka dari itu harus berkembang juga pengamanan sistem informasi.</w:t>
+        <w:t>Kemudahan dalam berkomunikasi memberikan dampak positif dan negatif. Dampak positifnya yaitu cepatnya informasi dapat tersebar, baik antar daerah maupun antar negara. Dan dampak negatifnya adalah semakin berkembangnya kejahatan dalam penggunaan informasi. Dengan berbagai teknik, banyak orang yang mencoba untuk mengakses i</w:t>
+      </w:r>
+      <w:r>
+        <w:rPr>
+          <w:rFonts w:ascii="Times New Roman" w:hAnsi="Times New Roman" w:cs="Times New Roman"/>
+          <w:sz w:val="24"/>
+          <w:szCs w:val="24"/>
+          <w:lang w:val="en-ID"/>
+        </w:rPr>
+        <w:t xml:space="preserve">nformasi yang bukan haknya. Oleh karena </w:t>
+      </w:r>
+      <w:r>
+        <w:rPr>
+          <w:rFonts w:ascii="Times New Roman" w:hAnsi="Times New Roman" w:cs="Times New Roman"/>
+          <w:sz w:val="24"/>
+          <w:szCs w:val="24"/>
+          <w:lang w:val="en-ID"/>
+        </w:rPr>
+        <w:t>itu harus berkembang juga pengamanan sistem informasi.</w:t>
       </w:r>
     </w:p>
     <w:p>
@@ -1164,7 +1182,25 @@
           <w:szCs w:val="24"/>
           <w:lang w:val="en-ID"/>
         </w:rPr>
-        <w:t xml:space="preserve">Dengan penjabaran di atas, penulis mengkobinasikan jurnal-jurnal tersebut untuk melakukan penelitian tentang </w:t>
+        <w:t>Dengan penjabaran di atas, penulis mengko</w:t>
+      </w:r>
+      <w:r>
+        <w:rPr>
+          <w:rFonts w:ascii="Times New Roman" w:hAnsi="Times New Roman" w:cs="Times New Roman"/>
+          <w:sz w:val="24"/>
+          <w:szCs w:val="24"/>
+          <w:lang w:val="en-ID"/>
+        </w:rPr>
+        <w:t>m</w:t>
+      </w:r>
+      <w:r>
+        <w:rPr>
+          <w:rFonts w:ascii="Times New Roman" w:hAnsi="Times New Roman" w:cs="Times New Roman"/>
+          <w:sz w:val="24"/>
+          <w:szCs w:val="24"/>
+          <w:lang w:val="en-ID"/>
+        </w:rPr>
+        <w:t xml:space="preserve">binasikan jurnal-jurnal tersebut untuk melakukan penelitian tentang </w:t>
       </w:r>
       <w:r>
         <w:rPr>
@@ -1336,7 +1372,15 @@
           <w:sz w:val="24"/>
           <w:szCs w:val="24"/>
         </w:rPr>
-        <w:t>atlab R2013b</w:t>
+        <w:t>ATLAB</w:t>
+      </w:r>
+      <w:r>
+        <w:rPr>
+          <w:rFonts w:ascii="Times New Roman" w:hAnsi="Times New Roman" w:cs="Times New Roman"/>
+          <w:sz w:val="24"/>
+          <w:szCs w:val="24"/>
+        </w:rPr>
+        <w:t xml:space="preserve"> R2013b</w:t>
       </w:r>
       <w:r>
         <w:rPr>
@@ -5226,6 +5270,7 @@
           <w:id w:val="-104657500"/>
           <w:citation/>
         </w:sdtPr>
+        <w:sdtEndPr/>
         <w:sdtContent>
           <w:r>
             <w:rPr>
@@ -5664,6 +5709,7 @@
           <w:id w:val="1881282246"/>
           <w:citation/>
         </w:sdtPr>
+        <w:sdtEndPr/>
         <w:sdtContent>
           <w:r>
             <w:rPr>
@@ -5771,17 +5817,7 @@
           <w:szCs w:val="24"/>
           <w:lang w:val="en-ID"/>
         </w:rPr>
-        <w:t>Least S</w:t>
-      </w:r>
-      <w:r>
-        <w:rPr>
-          <w:rFonts w:ascii="Times New Roman" w:hAnsi="Times New Roman" w:cs="Times New Roman"/>
-          <w:i/>
-          <w:sz w:val="24"/>
-          <w:szCs w:val="24"/>
-          <w:lang w:val="en-ID"/>
-        </w:rPr>
-        <w:t>ignificant Bit Insertion</w:t>
+        <w:t>Least Significant Bit Insertion</w:t>
       </w:r>
       <w:r>
         <w:rPr>
@@ -5937,7 +5973,73 @@
           <w:szCs w:val="24"/>
           <w:lang w:val="en-ID"/>
         </w:rPr>
-        <w:t xml:space="preserve"> (titik) pada gambar tersebut terdiri dari susunan tiga warna merah, hijau dan biru (RGB) yang masing-masing disusun oleh bilangan 8 bit (</w:t>
+        <w:t xml:space="preserve"> (titik) pada gambar tersebut ter</w:t>
+      </w:r>
+      <w:r>
+        <w:rPr>
+          <w:rFonts w:ascii="Times New Roman" w:hAnsi="Times New Roman" w:cs="Times New Roman"/>
+          <w:sz w:val="24"/>
+          <w:szCs w:val="24"/>
+          <w:lang w:val="en-ID"/>
+        </w:rPr>
+        <w:t xml:space="preserve">diri dari susunan tiga warna </w:t>
+      </w:r>
+      <w:r>
+        <w:rPr>
+          <w:rFonts w:ascii="Times New Roman" w:hAnsi="Times New Roman" w:cs="Times New Roman"/>
+          <w:i/>
+          <w:sz w:val="24"/>
+          <w:szCs w:val="24"/>
+          <w:lang w:val="en-ID"/>
+        </w:rPr>
+        <w:t>Red</w:t>
+      </w:r>
+      <w:r>
+        <w:rPr>
+          <w:rFonts w:ascii="Times New Roman" w:hAnsi="Times New Roman" w:cs="Times New Roman"/>
+          <w:sz w:val="24"/>
+          <w:szCs w:val="24"/>
+          <w:lang w:val="en-ID"/>
+        </w:rPr>
+        <w:t xml:space="preserve">, </w:t>
+      </w:r>
+      <w:r>
+        <w:rPr>
+          <w:rFonts w:ascii="Times New Roman" w:hAnsi="Times New Roman" w:cs="Times New Roman"/>
+          <w:i/>
+          <w:sz w:val="24"/>
+          <w:szCs w:val="24"/>
+          <w:lang w:val="en-ID"/>
+        </w:rPr>
+        <w:t>Green</w:t>
+      </w:r>
+      <w:r>
+        <w:rPr>
+          <w:rFonts w:ascii="Times New Roman" w:hAnsi="Times New Roman" w:cs="Times New Roman"/>
+          <w:sz w:val="24"/>
+          <w:szCs w:val="24"/>
+          <w:lang w:val="en-ID"/>
+        </w:rPr>
+        <w:t xml:space="preserve"> dan </w:t>
+      </w:r>
+      <w:r>
+        <w:rPr>
+          <w:rFonts w:ascii="Times New Roman" w:hAnsi="Times New Roman" w:cs="Times New Roman"/>
+          <w:i/>
+          <w:sz w:val="24"/>
+          <w:szCs w:val="24"/>
+          <w:lang w:val="en-ID"/>
+        </w:rPr>
+        <w:t>Blue</w:t>
+      </w:r>
+      <w:r>
+        <w:rPr>
+          <w:rFonts w:ascii="Times New Roman" w:hAnsi="Times New Roman" w:cs="Times New Roman"/>
+          <w:sz w:val="24"/>
+          <w:szCs w:val="24"/>
+          <w:lang w:val="en-ID"/>
+        </w:rPr>
+        <w:t xml:space="preserve"> (RGB) yang masing-masing disusun oleh bilangan 8 bit (</w:t>
       </w:r>
       <w:r>
         <w:rPr>
@@ -6332,7 +6434,18 @@
           <w:szCs w:val="24"/>
           <w:lang w:val="en-ID"/>
         </w:rPr>
-        <w:t xml:space="preserve"> steganografi terpencar-pencar sebagai pesan yang diacak (</w:t>
+        <w:t xml:space="preserve"> </w:t>
+      </w:r>
+      <w:bookmarkStart w:id="8" w:name="_GoBack"/>
+      <w:bookmarkEnd w:id="8"/>
+      <w:r>
+        <w:rPr>
+          <w:rFonts w:ascii="Times New Roman" w:hAnsi="Times New Roman" w:cs="Times New Roman"/>
+          <w:sz w:val="24"/>
+          <w:szCs w:val="24"/>
+          <w:lang w:val="en-ID"/>
+        </w:rPr>
+        <w:t>steganografi terpencar-pencar sebagai pesan yang diacak (</w:t>
       </w:r>
       <w:r>
         <w:rPr>
@@ -6430,6 +6543,7 @@
           <w:id w:val="1536611744"/>
           <w:citation/>
         </w:sdtPr>
+        <w:sdtEndPr/>
         <w:sdtContent>
           <w:r>
             <w:rPr>
@@ -6670,6 +6784,7 @@
           <w:id w:val="1327160406"/>
           <w:citation/>
         </w:sdtPr>
+        <w:sdtEndPr/>
         <w:sdtContent>
           <w:r>
             <w:rPr>
@@ -6782,8 +6897,6 @@
         </w:rPr>
         <w:t>)</w:t>
       </w:r>
-      <w:bookmarkStart w:id="8" w:name="_GoBack"/>
-      <w:bookmarkEnd w:id="8"/>
     </w:p>
     <w:p>
       <w:pPr>
@@ -7796,7 +7909,7 @@
   <w:abstractNum w:abstractNumId="3">
     <w:nsid w:val="449A7D72"/>
     <w:multiLevelType w:val="multilevel"/>
-    <w:tmpl w:val="FBEC4DD0"/>
+    <w:tmpl w:val="687A8186"/>
     <w:lvl w:ilvl="0">
       <w:start w:val="2"/>
       <w:numFmt w:val="decimal"/>
@@ -7824,7 +7937,7 @@
     <w:lvl w:ilvl="2">
       <w:start w:val="1"/>
       <w:numFmt w:val="decimal"/>
-      <w:lvlText w:val="%1.5.%3"/>
+      <w:lvlText w:val="%1.1.%3"/>
       <w:lvlJc w:val="left"/>
       <w:pPr>
         <w:ind w:left="720" w:hanging="720"/>
@@ -10378,7 +10491,7 @@
 </file>
 
 <file path=customXml/itemProps1.xml><?xml version="1.0" encoding="utf-8"?>
-<ds:datastoreItem xmlns:ds="http://schemas.openxmlformats.org/officeDocument/2006/customXml" ds:itemID="{30784589-3465-4012-B4BE-2B5F439B38DC}">
+<ds:datastoreItem xmlns:ds="http://schemas.openxmlformats.org/officeDocument/2006/customXml" ds:itemID="{522080FC-780C-4ED6-B55C-39D536E4C456}">
   <ds:schemaRefs>
     <ds:schemaRef ds:uri="http://schemas.openxmlformats.org/officeDocument/2006/bibliography"/>
   </ds:schemaRefs>
